--- a/Rapport/Resultater og diskussion (diskussion for det hele) ( læst korrektur 1 gang).docx
+++ b/Rapport/Resultater og diskussion (diskussion for det hele) ( læst korrektur 1 gang).docx
@@ -1,6 +1,6 @@
 
 <file path=word/document.xml><?xml version="1.0" encoding="utf-8"?>
-<w:document xmlns:wpc="http://schemas.microsoft.com/office/word/2010/wordprocessingCanvas" xmlns:cx="http://schemas.microsoft.com/office/drawing/2014/chartex" xmlns:cx1="http://schemas.microsoft.com/office/drawing/2015/9/8/chartex" xmlns:cx2="http://schemas.microsoft.com/office/drawing/2015/10/21/chartex" xmlns:mc="http://schemas.openxmlformats.org/markup-compatibility/2006" xmlns:o="urn:schemas-microsoft-com:office:office" xmlns:r="http://schemas.openxmlformats.org/officeDocument/2006/relationships" xmlns:m="http://schemas.openxmlformats.org/officeDocument/2006/math" xmlns:v="urn:schemas-microsoft-com:vml" xmlns:wp14="http://schemas.microsoft.com/office/word/2010/wordprocessingDrawing" xmlns:wp="http://schemas.openxmlformats.org/drawingml/2006/wordprocessingDrawing" xmlns:w10="urn:schemas-microsoft-com:office:word" xmlns:w="http://schemas.openxmlformats.org/wordprocessingml/2006/main" xmlns:w14="http://schemas.microsoft.com/office/word/2010/wordml" xmlns:w15="http://schemas.microsoft.com/office/word/2012/wordml" xmlns:w16se="http://schemas.microsoft.com/office/word/2015/wordml/symex" xmlns:wpg="http://schemas.microsoft.com/office/word/2010/wordprocessingGroup" xmlns:wpi="http://schemas.microsoft.com/office/word/2010/wordprocessingInk" xmlns:wne="http://schemas.microsoft.com/office/word/2006/wordml" xmlns:wps="http://schemas.microsoft.com/office/word/2010/wordprocessingShape" mc:Ignorable="w14 w15 w16se wp14">
+<w:document xmlns:wpc="http://schemas.microsoft.com/office/word/2010/wordprocessingCanvas" xmlns:cx="http://schemas.microsoft.com/office/drawing/2014/chartex" xmlns:cx1="http://schemas.microsoft.com/office/drawing/2015/9/8/chartex" xmlns:mc="http://schemas.openxmlformats.org/markup-compatibility/2006" xmlns:o="urn:schemas-microsoft-com:office:office" xmlns:r="http://schemas.openxmlformats.org/officeDocument/2006/relationships" xmlns:m="http://schemas.openxmlformats.org/officeDocument/2006/math" xmlns:v="urn:schemas-microsoft-com:vml" xmlns:wp14="http://schemas.microsoft.com/office/word/2010/wordprocessingDrawing" xmlns:wp="http://schemas.openxmlformats.org/drawingml/2006/wordprocessingDrawing" xmlns:w10="urn:schemas-microsoft-com:office:word" xmlns:w="http://schemas.openxmlformats.org/wordprocessingml/2006/main" xmlns:w14="http://schemas.microsoft.com/office/word/2010/wordml" xmlns:w15="http://schemas.microsoft.com/office/word/2012/wordml" xmlns:w16se="http://schemas.microsoft.com/office/word/2015/wordml/symex" xmlns:wpg="http://schemas.microsoft.com/office/word/2010/wordprocessingGroup" xmlns:wpi="http://schemas.microsoft.com/office/word/2010/wordprocessingInk" xmlns:wne="http://schemas.microsoft.com/office/word/2006/wordml" xmlns:wps="http://schemas.microsoft.com/office/word/2010/wordprocessingShape" mc:Ignorable="w14 w15 w16se wp14">
   <w:body>
     <w:p>
       <w:pPr>
@@ -387,12 +387,7 @@
         </w:numPr>
       </w:pPr>
       <w:r>
-        <w:t>Modtagerdelen er i stand til at modtage en kommando fra envelope detekt</w:t>
-      </w:r>
-      <w:bookmarkStart w:id="0" w:name="_GoBack"/>
-      <w:bookmarkEnd w:id="0"/>
-      <w:r>
-        <w:t>oren.</w:t>
+        <w:t>Modtagerdelen er i stand til at modtage en kommando fra envelope detektoren.</w:t>
       </w:r>
     </w:p>
     <w:p>
@@ -422,6 +417,7 @@
         <w:pStyle w:val="Overskrift2"/>
       </w:pPr>
       <w:r>
+        <w:lastRenderedPageBreak/>
         <w:t>Diskussion</w:t>
       </w:r>
       <w:r>
@@ -430,8 +426,4841 @@
     </w:p>
     <w:p>
       <w:pPr>
-        <w:pStyle w:val="Listeafsnit"/>
+        <w:spacing w:after="0" w:line="240" w:lineRule="auto"/>
+        <w:rPr>
+          <w:rFonts w:ascii="Times New Roman" w:eastAsia="Times New Roman" w:hAnsi="Times New Roman" w:cs="Times New Roman"/>
+          <w:sz w:val="24"/>
+          <w:szCs w:val="24"/>
+          <w:lang w:val="en-US"/>
+        </w:rPr>
       </w:pPr>
+      <w:proofErr w:type="spellStart"/>
+      <w:r>
+        <w:rPr>
+          <w:rFonts w:ascii="Arial" w:eastAsia="Times New Roman" w:hAnsi="Arial" w:cs="Arial"/>
+          <w:color w:val="000000"/>
+          <w:lang w:val="en-US"/>
+        </w:rPr>
+        <w:t>Ud</w:t>
+      </w:r>
+      <w:proofErr w:type="spellEnd"/>
+      <w:r>
+        <w:rPr>
+          <w:rFonts w:ascii="Arial" w:eastAsia="Times New Roman" w:hAnsi="Arial" w:cs="Arial"/>
+          <w:color w:val="000000"/>
+          <w:lang w:val="en-US"/>
+        </w:rPr>
+        <w:t xml:space="preserve"> </w:t>
+      </w:r>
+      <w:proofErr w:type="spellStart"/>
+      <w:r>
+        <w:rPr>
+          <w:rFonts w:ascii="Arial" w:eastAsia="Times New Roman" w:hAnsi="Arial" w:cs="Arial"/>
+          <w:color w:val="000000"/>
+          <w:lang w:val="en-US"/>
+        </w:rPr>
+        <w:t>fra</w:t>
+      </w:r>
+      <w:proofErr w:type="spellEnd"/>
+      <w:r>
+        <w:rPr>
+          <w:rFonts w:ascii="Arial" w:eastAsia="Times New Roman" w:hAnsi="Arial" w:cs="Arial"/>
+          <w:color w:val="000000"/>
+          <w:lang w:val="en-US"/>
+        </w:rPr>
+        <w:t xml:space="preserve"> de </w:t>
+      </w:r>
+      <w:proofErr w:type="spellStart"/>
+      <w:r>
+        <w:rPr>
+          <w:rFonts w:ascii="Arial" w:eastAsia="Times New Roman" w:hAnsi="Arial" w:cs="Arial"/>
+          <w:color w:val="000000"/>
+          <w:lang w:val="en-US"/>
+        </w:rPr>
+        <w:t>opnåede</w:t>
+      </w:r>
+      <w:proofErr w:type="spellEnd"/>
+      <w:r>
+        <w:rPr>
+          <w:rFonts w:ascii="Arial" w:eastAsia="Times New Roman" w:hAnsi="Arial" w:cs="Arial"/>
+          <w:color w:val="000000"/>
+          <w:lang w:val="en-US"/>
+        </w:rPr>
+        <w:t xml:space="preserve"> </w:t>
+      </w:r>
+      <w:proofErr w:type="spellStart"/>
+      <w:r>
+        <w:rPr>
+          <w:rFonts w:ascii="Arial" w:eastAsia="Times New Roman" w:hAnsi="Arial" w:cs="Arial"/>
+          <w:color w:val="000000"/>
+          <w:lang w:val="en-US"/>
+        </w:rPr>
+        <w:t>resultater</w:t>
+      </w:r>
+      <w:proofErr w:type="spellEnd"/>
+      <w:r>
+        <w:rPr>
+          <w:rFonts w:ascii="Arial" w:eastAsia="Times New Roman" w:hAnsi="Arial" w:cs="Arial"/>
+          <w:color w:val="000000"/>
+          <w:lang w:val="en-US"/>
+        </w:rPr>
+        <w:t xml:space="preserve"> </w:t>
+      </w:r>
+      <w:proofErr w:type="spellStart"/>
+      <w:r>
+        <w:rPr>
+          <w:rFonts w:ascii="Arial" w:eastAsia="Times New Roman" w:hAnsi="Arial" w:cs="Arial"/>
+          <w:color w:val="000000"/>
+          <w:lang w:val="en-US"/>
+        </w:rPr>
+        <w:t>er</w:t>
+      </w:r>
+      <w:proofErr w:type="spellEnd"/>
+      <w:r>
+        <w:rPr>
+          <w:rFonts w:ascii="Arial" w:eastAsia="Times New Roman" w:hAnsi="Arial" w:cs="Arial"/>
+          <w:color w:val="000000"/>
+          <w:lang w:val="en-US"/>
+        </w:rPr>
+        <w:t xml:space="preserve"> </w:t>
+      </w:r>
+      <w:proofErr w:type="spellStart"/>
+      <w:r>
+        <w:rPr>
+          <w:rFonts w:ascii="Arial" w:eastAsia="Times New Roman" w:hAnsi="Arial" w:cs="Arial"/>
+          <w:color w:val="000000"/>
+          <w:lang w:val="en-US"/>
+        </w:rPr>
+        <w:t>det</w:t>
+      </w:r>
+      <w:proofErr w:type="spellEnd"/>
+      <w:r>
+        <w:rPr>
+          <w:rFonts w:ascii="Arial" w:eastAsia="Times New Roman" w:hAnsi="Arial" w:cs="Arial"/>
+          <w:color w:val="000000"/>
+          <w:lang w:val="en-US"/>
+        </w:rPr>
+        <w:t xml:space="preserve"> </w:t>
+      </w:r>
+      <w:proofErr w:type="spellStart"/>
+      <w:r>
+        <w:rPr>
+          <w:rFonts w:ascii="Arial" w:eastAsia="Times New Roman" w:hAnsi="Arial" w:cs="Arial"/>
+          <w:color w:val="000000"/>
+          <w:lang w:val="en-US"/>
+        </w:rPr>
+        <w:t>tydeligt</w:t>
+      </w:r>
+      <w:proofErr w:type="spellEnd"/>
+      <w:r>
+        <w:rPr>
+          <w:rFonts w:ascii="Arial" w:eastAsia="Times New Roman" w:hAnsi="Arial" w:cs="Arial"/>
+          <w:color w:val="000000"/>
+          <w:lang w:val="en-US"/>
+        </w:rPr>
+        <w:t xml:space="preserve"> at den </w:t>
+      </w:r>
+      <w:proofErr w:type="spellStart"/>
+      <w:r>
+        <w:rPr>
+          <w:rFonts w:ascii="Arial" w:eastAsia="Times New Roman" w:hAnsi="Arial" w:cs="Arial"/>
+          <w:color w:val="000000"/>
+          <w:lang w:val="en-US"/>
+        </w:rPr>
+        <w:t>nuværende</w:t>
+      </w:r>
+      <w:proofErr w:type="spellEnd"/>
+      <w:r>
+        <w:rPr>
+          <w:rFonts w:ascii="Arial" w:eastAsia="Times New Roman" w:hAnsi="Arial" w:cs="Arial"/>
+          <w:color w:val="000000"/>
+          <w:lang w:val="en-US"/>
+        </w:rPr>
+        <w:t xml:space="preserve"> prototype </w:t>
+      </w:r>
+      <w:proofErr w:type="spellStart"/>
+      <w:r>
+        <w:rPr>
+          <w:rFonts w:ascii="Arial" w:eastAsia="Times New Roman" w:hAnsi="Arial" w:cs="Arial"/>
+          <w:color w:val="000000"/>
+          <w:lang w:val="en-US"/>
+        </w:rPr>
+        <w:t>ikke</w:t>
+      </w:r>
+      <w:proofErr w:type="spellEnd"/>
+      <w:r>
+        <w:rPr>
+          <w:rFonts w:ascii="Arial" w:eastAsia="Times New Roman" w:hAnsi="Arial" w:cs="Arial"/>
+          <w:color w:val="000000"/>
+          <w:lang w:val="en-US"/>
+        </w:rPr>
+        <w:t xml:space="preserve"> </w:t>
+      </w:r>
+      <w:proofErr w:type="spellStart"/>
+      <w:r>
+        <w:rPr>
+          <w:rFonts w:ascii="Arial" w:eastAsia="Times New Roman" w:hAnsi="Arial" w:cs="Arial"/>
+          <w:color w:val="000000"/>
+          <w:lang w:val="en-US"/>
+        </w:rPr>
+        <w:t>opfylder</w:t>
+      </w:r>
+      <w:proofErr w:type="spellEnd"/>
+      <w:r>
+        <w:rPr>
+          <w:rFonts w:ascii="Arial" w:eastAsia="Times New Roman" w:hAnsi="Arial" w:cs="Arial"/>
+          <w:color w:val="000000"/>
+          <w:lang w:val="en-US"/>
+        </w:rPr>
+        <w:t xml:space="preserve"> </w:t>
+      </w:r>
+      <w:proofErr w:type="spellStart"/>
+      <w:r>
+        <w:rPr>
+          <w:rFonts w:ascii="Arial" w:eastAsia="Times New Roman" w:hAnsi="Arial" w:cs="Arial"/>
+          <w:color w:val="000000"/>
+          <w:lang w:val="en-US"/>
+        </w:rPr>
+        <w:t>projektets</w:t>
+      </w:r>
+      <w:proofErr w:type="spellEnd"/>
+      <w:r>
+        <w:rPr>
+          <w:rFonts w:ascii="Arial" w:eastAsia="Times New Roman" w:hAnsi="Arial" w:cs="Arial"/>
+          <w:color w:val="000000"/>
+          <w:lang w:val="en-US"/>
+        </w:rPr>
+        <w:t xml:space="preserve"> </w:t>
+      </w:r>
+      <w:proofErr w:type="spellStart"/>
+      <w:r>
+        <w:rPr>
+          <w:rFonts w:ascii="Arial" w:eastAsia="Times New Roman" w:hAnsi="Arial" w:cs="Arial"/>
+          <w:color w:val="000000"/>
+          <w:lang w:val="en-US"/>
+        </w:rPr>
+        <w:t>mål</w:t>
+      </w:r>
+      <w:proofErr w:type="spellEnd"/>
+      <w:r>
+        <w:rPr>
+          <w:rFonts w:ascii="Arial" w:eastAsia="Times New Roman" w:hAnsi="Arial" w:cs="Arial"/>
+          <w:color w:val="000000"/>
+          <w:lang w:val="en-US"/>
+        </w:rPr>
+        <w:t xml:space="preserve">. Der </w:t>
+      </w:r>
+      <w:proofErr w:type="spellStart"/>
+      <w:r>
+        <w:rPr>
+          <w:rFonts w:ascii="Arial" w:eastAsia="Times New Roman" w:hAnsi="Arial" w:cs="Arial"/>
+          <w:color w:val="000000"/>
+          <w:lang w:val="en-US"/>
+        </w:rPr>
+        <w:t>er</w:t>
+      </w:r>
+      <w:proofErr w:type="spellEnd"/>
+      <w:r>
+        <w:rPr>
+          <w:rFonts w:ascii="Arial" w:eastAsia="Times New Roman" w:hAnsi="Arial" w:cs="Arial"/>
+          <w:color w:val="000000"/>
+          <w:lang w:val="en-US"/>
+        </w:rPr>
+        <w:t xml:space="preserve"> </w:t>
+      </w:r>
+      <w:proofErr w:type="spellStart"/>
+      <w:r>
+        <w:rPr>
+          <w:rFonts w:ascii="Arial" w:eastAsia="Times New Roman" w:hAnsi="Arial" w:cs="Arial"/>
+          <w:color w:val="000000"/>
+          <w:lang w:val="en-US"/>
+        </w:rPr>
+        <w:t>mangler</w:t>
+      </w:r>
+      <w:proofErr w:type="spellEnd"/>
+      <w:r>
+        <w:rPr>
+          <w:rFonts w:ascii="Arial" w:eastAsia="Times New Roman" w:hAnsi="Arial" w:cs="Arial"/>
+          <w:color w:val="000000"/>
+          <w:lang w:val="en-US"/>
+        </w:rPr>
+        <w:t xml:space="preserve"> </w:t>
+      </w:r>
+      <w:proofErr w:type="spellStart"/>
+      <w:r>
+        <w:rPr>
+          <w:rFonts w:ascii="Arial" w:eastAsia="Times New Roman" w:hAnsi="Arial" w:cs="Arial"/>
+          <w:color w:val="000000"/>
+          <w:lang w:val="en-US"/>
+        </w:rPr>
+        <w:t>på</w:t>
+      </w:r>
+      <w:proofErr w:type="spellEnd"/>
+      <w:r>
+        <w:rPr>
+          <w:rFonts w:ascii="Arial" w:eastAsia="Times New Roman" w:hAnsi="Arial" w:cs="Arial"/>
+          <w:color w:val="000000"/>
+          <w:lang w:val="en-US"/>
+        </w:rPr>
+        <w:t xml:space="preserve"> </w:t>
+      </w:r>
+      <w:proofErr w:type="spellStart"/>
+      <w:r>
+        <w:rPr>
+          <w:rFonts w:ascii="Arial" w:eastAsia="Times New Roman" w:hAnsi="Arial" w:cs="Arial"/>
+          <w:color w:val="000000"/>
+          <w:lang w:val="en-US"/>
+        </w:rPr>
+        <w:t>både</w:t>
+      </w:r>
+      <w:proofErr w:type="spellEnd"/>
+      <w:r>
+        <w:rPr>
+          <w:rFonts w:ascii="Arial" w:eastAsia="Times New Roman" w:hAnsi="Arial" w:cs="Arial"/>
+          <w:color w:val="000000"/>
+          <w:lang w:val="en-US"/>
+        </w:rPr>
+        <w:t xml:space="preserve"> hardware </w:t>
+      </w:r>
+      <w:proofErr w:type="spellStart"/>
+      <w:r>
+        <w:rPr>
+          <w:rFonts w:ascii="Arial" w:eastAsia="Times New Roman" w:hAnsi="Arial" w:cs="Arial"/>
+          <w:color w:val="000000"/>
+          <w:lang w:val="en-US"/>
+        </w:rPr>
+        <w:t>og</w:t>
+      </w:r>
+      <w:proofErr w:type="spellEnd"/>
+      <w:r>
+        <w:rPr>
+          <w:rFonts w:ascii="Arial" w:eastAsia="Times New Roman" w:hAnsi="Arial" w:cs="Arial"/>
+          <w:color w:val="000000"/>
+          <w:lang w:val="en-US"/>
+        </w:rPr>
+        <w:t xml:space="preserve"> software </w:t>
+      </w:r>
+      <w:proofErr w:type="spellStart"/>
+      <w:r>
+        <w:rPr>
+          <w:rFonts w:ascii="Arial" w:eastAsia="Times New Roman" w:hAnsi="Arial" w:cs="Arial"/>
+          <w:color w:val="000000"/>
+          <w:lang w:val="en-US"/>
+        </w:rPr>
+        <w:t>delen</w:t>
+      </w:r>
+      <w:proofErr w:type="spellEnd"/>
+      <w:r>
+        <w:rPr>
+          <w:rFonts w:ascii="Arial" w:eastAsia="Times New Roman" w:hAnsi="Arial" w:cs="Arial"/>
+          <w:color w:val="000000"/>
+          <w:lang w:val="en-US"/>
+        </w:rPr>
+        <w:t xml:space="preserve"> </w:t>
+      </w:r>
+      <w:proofErr w:type="spellStart"/>
+      <w:r>
+        <w:rPr>
+          <w:rFonts w:ascii="Arial" w:eastAsia="Times New Roman" w:hAnsi="Arial" w:cs="Arial"/>
+          <w:color w:val="000000"/>
+          <w:lang w:val="en-US"/>
+        </w:rPr>
+        <w:t>af</w:t>
+      </w:r>
+      <w:proofErr w:type="spellEnd"/>
+      <w:r>
+        <w:rPr>
+          <w:rFonts w:ascii="Arial" w:eastAsia="Times New Roman" w:hAnsi="Arial" w:cs="Arial"/>
+          <w:color w:val="000000"/>
+          <w:lang w:val="en-US"/>
+        </w:rPr>
+        <w:t xml:space="preserve"> </w:t>
+      </w:r>
+      <w:proofErr w:type="spellStart"/>
+      <w:r>
+        <w:rPr>
+          <w:rFonts w:ascii="Arial" w:eastAsia="Times New Roman" w:hAnsi="Arial" w:cs="Arial"/>
+          <w:color w:val="000000"/>
+          <w:lang w:val="en-US"/>
+        </w:rPr>
+        <w:t>projektet</w:t>
+      </w:r>
+      <w:proofErr w:type="spellEnd"/>
+      <w:r>
+        <w:rPr>
+          <w:rFonts w:ascii="Arial" w:eastAsia="Times New Roman" w:hAnsi="Arial" w:cs="Arial"/>
+          <w:color w:val="000000"/>
+          <w:lang w:val="en-US"/>
+        </w:rPr>
+        <w:t>.</w:t>
+      </w:r>
+    </w:p>
+    <w:p>
+      <w:pPr>
+        <w:spacing w:after="0" w:line="240" w:lineRule="auto"/>
+        <w:rPr>
+          <w:rFonts w:ascii="Times New Roman" w:eastAsia="Times New Roman" w:hAnsi="Times New Roman" w:cs="Times New Roman"/>
+          <w:sz w:val="24"/>
+          <w:szCs w:val="24"/>
+          <w:lang w:val="en-US"/>
+        </w:rPr>
+      </w:pPr>
+    </w:p>
+    <w:p>
+      <w:pPr>
+        <w:spacing w:after="0" w:line="240" w:lineRule="auto"/>
+        <w:rPr>
+          <w:rFonts w:ascii="Times New Roman" w:eastAsia="Times New Roman" w:hAnsi="Times New Roman" w:cs="Times New Roman"/>
+          <w:sz w:val="24"/>
+          <w:szCs w:val="24"/>
+          <w:lang w:val="en-US"/>
+        </w:rPr>
+      </w:pPr>
+      <w:proofErr w:type="spellStart"/>
+      <w:r>
+        <w:rPr>
+          <w:rFonts w:ascii="Arial" w:eastAsia="Times New Roman" w:hAnsi="Arial" w:cs="Arial"/>
+          <w:color w:val="000000"/>
+          <w:lang w:val="en-US"/>
+        </w:rPr>
+        <w:t>En</w:t>
+      </w:r>
+      <w:proofErr w:type="spellEnd"/>
+      <w:r>
+        <w:rPr>
+          <w:rFonts w:ascii="Arial" w:eastAsia="Times New Roman" w:hAnsi="Arial" w:cs="Arial"/>
+          <w:color w:val="000000"/>
+          <w:lang w:val="en-US"/>
+        </w:rPr>
+        <w:t xml:space="preserve"> </w:t>
+      </w:r>
+      <w:proofErr w:type="spellStart"/>
+      <w:r>
+        <w:rPr>
+          <w:rFonts w:ascii="Arial" w:eastAsia="Times New Roman" w:hAnsi="Arial" w:cs="Arial"/>
+          <w:color w:val="000000"/>
+          <w:lang w:val="en-US"/>
+        </w:rPr>
+        <w:t>stor</w:t>
+      </w:r>
+      <w:proofErr w:type="spellEnd"/>
+      <w:r>
+        <w:rPr>
+          <w:rFonts w:ascii="Arial" w:eastAsia="Times New Roman" w:hAnsi="Arial" w:cs="Arial"/>
+          <w:color w:val="000000"/>
+          <w:lang w:val="en-US"/>
+        </w:rPr>
+        <w:t xml:space="preserve"> del </w:t>
+      </w:r>
+      <w:proofErr w:type="spellStart"/>
+      <w:r>
+        <w:rPr>
+          <w:rFonts w:ascii="Arial" w:eastAsia="Times New Roman" w:hAnsi="Arial" w:cs="Arial"/>
+          <w:color w:val="000000"/>
+          <w:lang w:val="en-US"/>
+        </w:rPr>
+        <w:t>af</w:t>
+      </w:r>
+      <w:proofErr w:type="spellEnd"/>
+      <w:r>
+        <w:rPr>
+          <w:rFonts w:ascii="Arial" w:eastAsia="Times New Roman" w:hAnsi="Arial" w:cs="Arial"/>
+          <w:color w:val="000000"/>
+          <w:lang w:val="en-US"/>
+        </w:rPr>
+        <w:t xml:space="preserve"> de </w:t>
+      </w:r>
+      <w:proofErr w:type="spellStart"/>
+      <w:r>
+        <w:rPr>
+          <w:rFonts w:ascii="Arial" w:eastAsia="Times New Roman" w:hAnsi="Arial" w:cs="Arial"/>
+          <w:color w:val="000000"/>
+          <w:lang w:val="en-US"/>
+        </w:rPr>
+        <w:t>enkelte</w:t>
+      </w:r>
+      <w:proofErr w:type="spellEnd"/>
+      <w:r>
+        <w:rPr>
+          <w:rFonts w:ascii="Arial" w:eastAsia="Times New Roman" w:hAnsi="Arial" w:cs="Arial"/>
+          <w:color w:val="000000"/>
+          <w:lang w:val="en-US"/>
+        </w:rPr>
+        <w:t xml:space="preserve"> </w:t>
+      </w:r>
+      <w:proofErr w:type="spellStart"/>
+      <w:r>
+        <w:rPr>
+          <w:rFonts w:ascii="Arial" w:eastAsia="Times New Roman" w:hAnsi="Arial" w:cs="Arial"/>
+          <w:color w:val="000000"/>
+          <w:lang w:val="en-US"/>
+        </w:rPr>
+        <w:t>moduler</w:t>
+      </w:r>
+      <w:proofErr w:type="spellEnd"/>
+      <w:r>
+        <w:rPr>
+          <w:rFonts w:ascii="Arial" w:eastAsia="Times New Roman" w:hAnsi="Arial" w:cs="Arial"/>
+          <w:color w:val="000000"/>
+          <w:lang w:val="en-US"/>
+        </w:rPr>
+        <w:t xml:space="preserve"> der </w:t>
+      </w:r>
+      <w:proofErr w:type="spellStart"/>
+      <w:r>
+        <w:rPr>
+          <w:rFonts w:ascii="Arial" w:eastAsia="Times New Roman" w:hAnsi="Arial" w:cs="Arial"/>
+          <w:color w:val="000000"/>
+          <w:lang w:val="en-US"/>
+        </w:rPr>
+        <w:t>udgør</w:t>
+      </w:r>
+      <w:proofErr w:type="spellEnd"/>
+      <w:r>
+        <w:rPr>
+          <w:rFonts w:ascii="Arial" w:eastAsia="Times New Roman" w:hAnsi="Arial" w:cs="Arial"/>
+          <w:color w:val="000000"/>
+          <w:lang w:val="en-US"/>
+        </w:rPr>
+        <w:t xml:space="preserve"> </w:t>
+      </w:r>
+      <w:proofErr w:type="spellStart"/>
+      <w:r>
+        <w:rPr>
+          <w:rFonts w:ascii="Arial" w:eastAsia="Times New Roman" w:hAnsi="Arial" w:cs="Arial"/>
+          <w:color w:val="000000"/>
+          <w:lang w:val="en-US"/>
+        </w:rPr>
+        <w:t>projekts</w:t>
+      </w:r>
+      <w:proofErr w:type="spellEnd"/>
+      <w:r>
+        <w:rPr>
+          <w:rFonts w:ascii="Arial" w:eastAsia="Times New Roman" w:hAnsi="Arial" w:cs="Arial"/>
+          <w:color w:val="000000"/>
+          <w:lang w:val="en-US"/>
+        </w:rPr>
+        <w:t xml:space="preserve"> </w:t>
+      </w:r>
+      <w:proofErr w:type="spellStart"/>
+      <w:r>
+        <w:rPr>
+          <w:rFonts w:ascii="Arial" w:eastAsia="Times New Roman" w:hAnsi="Arial" w:cs="Arial"/>
+          <w:color w:val="000000"/>
+          <w:lang w:val="en-US"/>
+        </w:rPr>
+        <w:t>produkt</w:t>
+      </w:r>
+      <w:proofErr w:type="spellEnd"/>
+      <w:r>
+        <w:rPr>
+          <w:rFonts w:ascii="Arial" w:eastAsia="Times New Roman" w:hAnsi="Arial" w:cs="Arial"/>
+          <w:color w:val="000000"/>
+          <w:lang w:val="en-US"/>
+        </w:rPr>
+        <w:t xml:space="preserve"> </w:t>
+      </w:r>
+      <w:proofErr w:type="spellStart"/>
+      <w:r>
+        <w:rPr>
+          <w:rFonts w:ascii="Arial" w:eastAsia="Times New Roman" w:hAnsi="Arial" w:cs="Arial"/>
+          <w:color w:val="000000"/>
+          <w:lang w:val="en-US"/>
+        </w:rPr>
+        <w:t>fungerer</w:t>
+      </w:r>
+      <w:proofErr w:type="spellEnd"/>
+      <w:r>
+        <w:rPr>
+          <w:rFonts w:ascii="Arial" w:eastAsia="Times New Roman" w:hAnsi="Arial" w:cs="Arial"/>
+          <w:color w:val="000000"/>
+          <w:lang w:val="en-US"/>
+        </w:rPr>
+        <w:t xml:space="preserve"> </w:t>
+      </w:r>
+      <w:proofErr w:type="spellStart"/>
+      <w:r>
+        <w:rPr>
+          <w:rFonts w:ascii="Arial" w:eastAsia="Times New Roman" w:hAnsi="Arial" w:cs="Arial"/>
+          <w:color w:val="000000"/>
+          <w:lang w:val="en-US"/>
+        </w:rPr>
+        <w:t>individuelt</w:t>
+      </w:r>
+      <w:proofErr w:type="spellEnd"/>
+      <w:r>
+        <w:rPr>
+          <w:rFonts w:ascii="Arial" w:eastAsia="Times New Roman" w:hAnsi="Arial" w:cs="Arial"/>
+          <w:color w:val="000000"/>
+          <w:lang w:val="en-US"/>
+        </w:rPr>
+        <w:t xml:space="preserve">. </w:t>
+      </w:r>
+      <w:proofErr w:type="spellStart"/>
+      <w:r>
+        <w:rPr>
+          <w:rFonts w:ascii="Arial" w:eastAsia="Times New Roman" w:hAnsi="Arial" w:cs="Arial"/>
+          <w:color w:val="000000"/>
+          <w:lang w:val="en-US"/>
+        </w:rPr>
+        <w:t>Modulerne</w:t>
+      </w:r>
+      <w:proofErr w:type="spellEnd"/>
+      <w:r>
+        <w:rPr>
+          <w:rFonts w:ascii="Arial" w:eastAsia="Times New Roman" w:hAnsi="Arial" w:cs="Arial"/>
+          <w:color w:val="000000"/>
+          <w:lang w:val="en-US"/>
+        </w:rPr>
+        <w:t xml:space="preserve"> </w:t>
+      </w:r>
+      <w:proofErr w:type="spellStart"/>
+      <w:r>
+        <w:rPr>
+          <w:rFonts w:ascii="Arial" w:eastAsia="Times New Roman" w:hAnsi="Arial" w:cs="Arial"/>
+          <w:color w:val="000000"/>
+          <w:lang w:val="en-US"/>
+        </w:rPr>
+        <w:t>til</w:t>
+      </w:r>
+      <w:proofErr w:type="spellEnd"/>
+      <w:r>
+        <w:rPr>
+          <w:rFonts w:ascii="Arial" w:eastAsia="Times New Roman" w:hAnsi="Arial" w:cs="Arial"/>
+          <w:color w:val="000000"/>
+          <w:lang w:val="en-US"/>
+        </w:rPr>
+        <w:t xml:space="preserve"> </w:t>
+      </w:r>
+      <w:proofErr w:type="spellStart"/>
+      <w:r>
+        <w:rPr>
+          <w:rFonts w:ascii="Arial" w:eastAsia="Times New Roman" w:hAnsi="Arial" w:cs="Arial"/>
+          <w:color w:val="000000"/>
+          <w:lang w:val="en-US"/>
+        </w:rPr>
+        <w:t>kommunikation</w:t>
+      </w:r>
+      <w:proofErr w:type="spellEnd"/>
+      <w:r>
+        <w:rPr>
+          <w:rFonts w:ascii="Arial" w:eastAsia="Times New Roman" w:hAnsi="Arial" w:cs="Arial"/>
+          <w:color w:val="000000"/>
+          <w:lang w:val="en-US"/>
+        </w:rPr>
+        <w:t xml:space="preserve"> over el-</w:t>
+      </w:r>
+      <w:proofErr w:type="spellStart"/>
+      <w:r>
+        <w:rPr>
+          <w:rFonts w:ascii="Arial" w:eastAsia="Times New Roman" w:hAnsi="Arial" w:cs="Arial"/>
+          <w:color w:val="000000"/>
+          <w:lang w:val="en-US"/>
+        </w:rPr>
+        <w:t>nettet</w:t>
+      </w:r>
+      <w:proofErr w:type="spellEnd"/>
+      <w:r>
+        <w:rPr>
+          <w:rFonts w:ascii="Arial" w:eastAsia="Times New Roman" w:hAnsi="Arial" w:cs="Arial"/>
+          <w:color w:val="000000"/>
+          <w:lang w:val="en-US"/>
+        </w:rPr>
+        <w:t xml:space="preserve"> </w:t>
+      </w:r>
+      <w:proofErr w:type="spellStart"/>
+      <w:r>
+        <w:rPr>
+          <w:rFonts w:ascii="Arial" w:eastAsia="Times New Roman" w:hAnsi="Arial" w:cs="Arial"/>
+          <w:color w:val="000000"/>
+          <w:lang w:val="en-US"/>
+        </w:rPr>
+        <w:t>fungerer</w:t>
+      </w:r>
+      <w:proofErr w:type="spellEnd"/>
+      <w:r>
+        <w:rPr>
+          <w:rFonts w:ascii="Arial" w:eastAsia="Times New Roman" w:hAnsi="Arial" w:cs="Arial"/>
+          <w:color w:val="000000"/>
+          <w:lang w:val="en-US"/>
+        </w:rPr>
+        <w:t xml:space="preserve">, </w:t>
+      </w:r>
+      <w:proofErr w:type="spellStart"/>
+      <w:r>
+        <w:rPr>
+          <w:rFonts w:ascii="Arial" w:eastAsia="Times New Roman" w:hAnsi="Arial" w:cs="Arial"/>
+          <w:color w:val="000000"/>
+          <w:lang w:val="en-US"/>
+        </w:rPr>
+        <w:t>samt</w:t>
+      </w:r>
+      <w:proofErr w:type="spellEnd"/>
+      <w:r>
+        <w:rPr>
+          <w:rFonts w:ascii="Arial" w:eastAsia="Times New Roman" w:hAnsi="Arial" w:cs="Arial"/>
+          <w:color w:val="000000"/>
+          <w:lang w:val="en-US"/>
+        </w:rPr>
+        <w:t xml:space="preserve"> den </w:t>
+      </w:r>
+      <w:proofErr w:type="spellStart"/>
+      <w:r>
+        <w:rPr>
+          <w:rFonts w:ascii="Arial" w:eastAsia="Times New Roman" w:hAnsi="Arial" w:cs="Arial"/>
+          <w:color w:val="000000"/>
+          <w:lang w:val="en-US"/>
+        </w:rPr>
+        <w:t>grafiske</w:t>
+      </w:r>
+      <w:proofErr w:type="spellEnd"/>
+      <w:r>
+        <w:rPr>
+          <w:rFonts w:ascii="Arial" w:eastAsia="Times New Roman" w:hAnsi="Arial" w:cs="Arial"/>
+          <w:color w:val="000000"/>
+          <w:lang w:val="en-US"/>
+        </w:rPr>
+        <w:t xml:space="preserve"> </w:t>
+      </w:r>
+      <w:proofErr w:type="spellStart"/>
+      <w:r>
+        <w:rPr>
+          <w:rFonts w:ascii="Arial" w:eastAsia="Times New Roman" w:hAnsi="Arial" w:cs="Arial"/>
+          <w:color w:val="000000"/>
+          <w:lang w:val="en-US"/>
+        </w:rPr>
+        <w:t>brugerflade</w:t>
+      </w:r>
+      <w:proofErr w:type="spellEnd"/>
+      <w:r>
+        <w:rPr>
+          <w:rFonts w:ascii="Arial" w:eastAsia="Times New Roman" w:hAnsi="Arial" w:cs="Arial"/>
+          <w:color w:val="000000"/>
+          <w:lang w:val="en-US"/>
+        </w:rPr>
+        <w:t xml:space="preserve"> </w:t>
+      </w:r>
+      <w:proofErr w:type="spellStart"/>
+      <w:r>
+        <w:rPr>
+          <w:rFonts w:ascii="Arial" w:eastAsia="Times New Roman" w:hAnsi="Arial" w:cs="Arial"/>
+          <w:color w:val="000000"/>
+          <w:lang w:val="en-US"/>
+        </w:rPr>
+        <w:t>på</w:t>
+      </w:r>
+      <w:proofErr w:type="spellEnd"/>
+      <w:r>
+        <w:rPr>
+          <w:rFonts w:ascii="Arial" w:eastAsia="Times New Roman" w:hAnsi="Arial" w:cs="Arial"/>
+          <w:color w:val="000000"/>
+          <w:lang w:val="en-US"/>
+        </w:rPr>
+        <w:t xml:space="preserve"> PC </w:t>
+      </w:r>
+      <w:proofErr w:type="spellStart"/>
+      <w:r>
+        <w:rPr>
+          <w:rFonts w:ascii="Arial" w:eastAsia="Times New Roman" w:hAnsi="Arial" w:cs="Arial"/>
+          <w:color w:val="000000"/>
+          <w:lang w:val="en-US"/>
+        </w:rPr>
+        <w:t>softwaren</w:t>
+      </w:r>
+      <w:proofErr w:type="spellEnd"/>
+      <w:r>
+        <w:rPr>
+          <w:rFonts w:ascii="Arial" w:eastAsia="Times New Roman" w:hAnsi="Arial" w:cs="Arial"/>
+          <w:color w:val="000000"/>
+          <w:lang w:val="en-US"/>
+        </w:rPr>
+        <w:t xml:space="preserve">. </w:t>
+      </w:r>
+      <w:proofErr w:type="spellStart"/>
+      <w:r>
+        <w:rPr>
+          <w:rFonts w:ascii="Arial" w:eastAsia="Times New Roman" w:hAnsi="Arial" w:cs="Arial"/>
+          <w:color w:val="000000"/>
+          <w:lang w:val="en-US"/>
+        </w:rPr>
+        <w:t>Dette</w:t>
+      </w:r>
+      <w:proofErr w:type="spellEnd"/>
+      <w:r>
+        <w:rPr>
+          <w:rFonts w:ascii="Arial" w:eastAsia="Times New Roman" w:hAnsi="Arial" w:cs="Arial"/>
+          <w:color w:val="000000"/>
+          <w:lang w:val="en-US"/>
+        </w:rPr>
+        <w:t xml:space="preserve"> </w:t>
+      </w:r>
+      <w:proofErr w:type="spellStart"/>
+      <w:r>
+        <w:rPr>
+          <w:rFonts w:ascii="Arial" w:eastAsia="Times New Roman" w:hAnsi="Arial" w:cs="Arial"/>
+          <w:color w:val="000000"/>
+          <w:lang w:val="en-US"/>
+        </w:rPr>
+        <w:t>har</w:t>
+      </w:r>
+      <w:proofErr w:type="spellEnd"/>
+      <w:r>
+        <w:rPr>
+          <w:rFonts w:ascii="Arial" w:eastAsia="Times New Roman" w:hAnsi="Arial" w:cs="Arial"/>
+          <w:color w:val="000000"/>
+          <w:lang w:val="en-US"/>
+        </w:rPr>
+        <w:t xml:space="preserve"> </w:t>
+      </w:r>
+      <w:proofErr w:type="spellStart"/>
+      <w:r>
+        <w:rPr>
+          <w:rFonts w:ascii="Arial" w:eastAsia="Times New Roman" w:hAnsi="Arial" w:cs="Arial"/>
+          <w:color w:val="000000"/>
+          <w:lang w:val="en-US"/>
+        </w:rPr>
+        <w:t>gjort</w:t>
+      </w:r>
+      <w:proofErr w:type="spellEnd"/>
+      <w:r>
+        <w:rPr>
+          <w:rFonts w:ascii="Arial" w:eastAsia="Times New Roman" w:hAnsi="Arial" w:cs="Arial"/>
+          <w:color w:val="000000"/>
+          <w:lang w:val="en-US"/>
+        </w:rPr>
+        <w:t xml:space="preserve"> at </w:t>
+      </w:r>
+      <w:proofErr w:type="spellStart"/>
+      <w:r>
+        <w:rPr>
+          <w:rFonts w:ascii="Arial" w:eastAsia="Times New Roman" w:hAnsi="Arial" w:cs="Arial"/>
+          <w:color w:val="000000"/>
+          <w:lang w:val="en-US"/>
+        </w:rPr>
+        <w:t>en</w:t>
+      </w:r>
+      <w:proofErr w:type="spellEnd"/>
+      <w:r>
+        <w:rPr>
+          <w:rFonts w:ascii="Arial" w:eastAsia="Times New Roman" w:hAnsi="Arial" w:cs="Arial"/>
+          <w:color w:val="000000"/>
+          <w:lang w:val="en-US"/>
+        </w:rPr>
+        <w:t xml:space="preserve"> </w:t>
+      </w:r>
+      <w:proofErr w:type="spellStart"/>
+      <w:r>
+        <w:rPr>
+          <w:rFonts w:ascii="Arial" w:eastAsia="Times New Roman" w:hAnsi="Arial" w:cs="Arial"/>
+          <w:color w:val="000000"/>
+          <w:lang w:val="en-US"/>
+        </w:rPr>
+        <w:t>stor</w:t>
+      </w:r>
+      <w:proofErr w:type="spellEnd"/>
+      <w:r>
+        <w:rPr>
+          <w:rFonts w:ascii="Arial" w:eastAsia="Times New Roman" w:hAnsi="Arial" w:cs="Arial"/>
+          <w:color w:val="000000"/>
+          <w:lang w:val="en-US"/>
+        </w:rPr>
+        <w:t xml:space="preserve"> del </w:t>
+      </w:r>
+      <w:proofErr w:type="spellStart"/>
+      <w:r>
+        <w:rPr>
+          <w:rFonts w:ascii="Arial" w:eastAsia="Times New Roman" w:hAnsi="Arial" w:cs="Arial"/>
+          <w:color w:val="000000"/>
+          <w:lang w:val="en-US"/>
+        </w:rPr>
+        <w:t>af</w:t>
+      </w:r>
+      <w:proofErr w:type="spellEnd"/>
+      <w:r>
+        <w:rPr>
+          <w:rFonts w:ascii="Arial" w:eastAsia="Times New Roman" w:hAnsi="Arial" w:cs="Arial"/>
+          <w:color w:val="000000"/>
+          <w:lang w:val="en-US"/>
+        </w:rPr>
+        <w:t xml:space="preserve"> </w:t>
+      </w:r>
+      <w:proofErr w:type="spellStart"/>
+      <w:r>
+        <w:rPr>
+          <w:rFonts w:ascii="Arial" w:eastAsia="Times New Roman" w:hAnsi="Arial" w:cs="Arial"/>
+          <w:color w:val="000000"/>
+          <w:lang w:val="en-US"/>
+        </w:rPr>
+        <w:t>accepttesten</w:t>
+      </w:r>
+      <w:proofErr w:type="spellEnd"/>
+      <w:r>
+        <w:rPr>
+          <w:rFonts w:ascii="Arial" w:eastAsia="Times New Roman" w:hAnsi="Arial" w:cs="Arial"/>
+          <w:color w:val="000000"/>
+          <w:lang w:val="en-US"/>
+        </w:rPr>
+        <w:t xml:space="preserve"> </w:t>
+      </w:r>
+      <w:proofErr w:type="spellStart"/>
+      <w:r>
+        <w:rPr>
+          <w:rFonts w:ascii="Arial" w:eastAsia="Times New Roman" w:hAnsi="Arial" w:cs="Arial"/>
+          <w:color w:val="000000"/>
+          <w:lang w:val="en-US"/>
+        </w:rPr>
+        <w:t>er</w:t>
+      </w:r>
+      <w:proofErr w:type="spellEnd"/>
+      <w:r>
+        <w:rPr>
+          <w:rFonts w:ascii="Arial" w:eastAsia="Times New Roman" w:hAnsi="Arial" w:cs="Arial"/>
+          <w:color w:val="000000"/>
+          <w:lang w:val="en-US"/>
+        </w:rPr>
+        <w:t xml:space="preserve"> </w:t>
+      </w:r>
+      <w:proofErr w:type="spellStart"/>
+      <w:r>
+        <w:rPr>
+          <w:rFonts w:ascii="Arial" w:eastAsia="Times New Roman" w:hAnsi="Arial" w:cs="Arial"/>
+          <w:color w:val="000000"/>
+          <w:lang w:val="en-US"/>
+        </w:rPr>
+        <w:t>godkendt</w:t>
+      </w:r>
+      <w:proofErr w:type="spellEnd"/>
+      <w:r>
+        <w:rPr>
+          <w:rFonts w:ascii="Arial" w:eastAsia="Times New Roman" w:hAnsi="Arial" w:cs="Arial"/>
+          <w:color w:val="000000"/>
+          <w:lang w:val="en-US"/>
+        </w:rPr>
+        <w:t xml:space="preserve">. </w:t>
+      </w:r>
+      <w:proofErr w:type="spellStart"/>
+      <w:r>
+        <w:rPr>
+          <w:rFonts w:ascii="Arial" w:eastAsia="Times New Roman" w:hAnsi="Arial" w:cs="Arial"/>
+          <w:color w:val="000000"/>
+          <w:lang w:val="en-US"/>
+        </w:rPr>
+        <w:t>Derudover</w:t>
+      </w:r>
+      <w:proofErr w:type="spellEnd"/>
+      <w:r>
+        <w:rPr>
+          <w:rFonts w:ascii="Arial" w:eastAsia="Times New Roman" w:hAnsi="Arial" w:cs="Arial"/>
+          <w:color w:val="000000"/>
+          <w:lang w:val="en-US"/>
+        </w:rPr>
+        <w:t xml:space="preserve"> </w:t>
+      </w:r>
+      <w:proofErr w:type="spellStart"/>
+      <w:r>
+        <w:rPr>
+          <w:rFonts w:ascii="Arial" w:eastAsia="Times New Roman" w:hAnsi="Arial" w:cs="Arial"/>
+          <w:color w:val="000000"/>
+          <w:lang w:val="en-US"/>
+        </w:rPr>
+        <w:t>er</w:t>
+      </w:r>
+      <w:proofErr w:type="spellEnd"/>
+      <w:r>
+        <w:rPr>
+          <w:rFonts w:ascii="Arial" w:eastAsia="Times New Roman" w:hAnsi="Arial" w:cs="Arial"/>
+          <w:color w:val="000000"/>
+          <w:lang w:val="en-US"/>
+        </w:rPr>
+        <w:t xml:space="preserve"> dele </w:t>
+      </w:r>
+      <w:proofErr w:type="spellStart"/>
+      <w:r>
+        <w:rPr>
+          <w:rFonts w:ascii="Arial" w:eastAsia="Times New Roman" w:hAnsi="Arial" w:cs="Arial"/>
+          <w:color w:val="000000"/>
+          <w:lang w:val="en-US"/>
+        </w:rPr>
+        <w:t>af</w:t>
+      </w:r>
+      <w:proofErr w:type="spellEnd"/>
+      <w:r>
+        <w:rPr>
+          <w:rFonts w:ascii="Arial" w:eastAsia="Times New Roman" w:hAnsi="Arial" w:cs="Arial"/>
+          <w:color w:val="000000"/>
+          <w:lang w:val="en-US"/>
+        </w:rPr>
+        <w:t xml:space="preserve"> </w:t>
+      </w:r>
+      <w:proofErr w:type="spellStart"/>
+      <w:r>
+        <w:rPr>
+          <w:rFonts w:ascii="Arial" w:eastAsia="Times New Roman" w:hAnsi="Arial" w:cs="Arial"/>
+          <w:color w:val="000000"/>
+          <w:lang w:val="en-US"/>
+        </w:rPr>
+        <w:t>styreboksens</w:t>
+      </w:r>
+      <w:proofErr w:type="spellEnd"/>
+      <w:r>
+        <w:rPr>
+          <w:rFonts w:ascii="Arial" w:eastAsia="Times New Roman" w:hAnsi="Arial" w:cs="Arial"/>
+          <w:color w:val="000000"/>
+          <w:lang w:val="en-US"/>
+        </w:rPr>
+        <w:t xml:space="preserve"> hardware </w:t>
+      </w:r>
+      <w:proofErr w:type="spellStart"/>
+      <w:r>
+        <w:rPr>
+          <w:rFonts w:ascii="Arial" w:eastAsia="Times New Roman" w:hAnsi="Arial" w:cs="Arial"/>
+          <w:color w:val="000000"/>
+          <w:lang w:val="en-US"/>
+        </w:rPr>
+        <w:t>og</w:t>
+      </w:r>
+      <w:proofErr w:type="spellEnd"/>
+      <w:r>
+        <w:rPr>
+          <w:rFonts w:ascii="Arial" w:eastAsia="Times New Roman" w:hAnsi="Arial" w:cs="Arial"/>
+          <w:color w:val="000000"/>
+          <w:lang w:val="en-US"/>
+        </w:rPr>
+        <w:t xml:space="preserve"> software </w:t>
+      </w:r>
+      <w:proofErr w:type="spellStart"/>
+      <w:r>
+        <w:rPr>
+          <w:rFonts w:ascii="Arial" w:eastAsia="Times New Roman" w:hAnsi="Arial" w:cs="Arial"/>
+          <w:color w:val="000000"/>
+          <w:lang w:val="en-US"/>
+        </w:rPr>
+        <w:t>på</w:t>
+      </w:r>
+      <w:proofErr w:type="spellEnd"/>
+      <w:r>
+        <w:rPr>
+          <w:rFonts w:ascii="Arial" w:eastAsia="Times New Roman" w:hAnsi="Arial" w:cs="Arial"/>
+          <w:color w:val="000000"/>
+          <w:lang w:val="en-US"/>
+        </w:rPr>
+        <w:t xml:space="preserve"> </w:t>
+      </w:r>
+      <w:proofErr w:type="spellStart"/>
+      <w:r>
+        <w:rPr>
+          <w:rFonts w:ascii="Arial" w:eastAsia="Times New Roman" w:hAnsi="Arial" w:cs="Arial"/>
+          <w:color w:val="000000"/>
+          <w:lang w:val="en-US"/>
+        </w:rPr>
+        <w:t>plads</w:t>
+      </w:r>
+      <w:proofErr w:type="spellEnd"/>
+      <w:r>
+        <w:rPr>
+          <w:rFonts w:ascii="Arial" w:eastAsia="Times New Roman" w:hAnsi="Arial" w:cs="Arial"/>
+          <w:color w:val="000000"/>
+          <w:lang w:val="en-US"/>
+        </w:rPr>
+        <w:t>. SD-</w:t>
+      </w:r>
+      <w:proofErr w:type="spellStart"/>
+      <w:r>
+        <w:rPr>
+          <w:rFonts w:ascii="Arial" w:eastAsia="Times New Roman" w:hAnsi="Arial" w:cs="Arial"/>
+          <w:color w:val="000000"/>
+          <w:lang w:val="en-US"/>
+        </w:rPr>
+        <w:t>kort</w:t>
+      </w:r>
+      <w:proofErr w:type="spellEnd"/>
+      <w:r>
+        <w:rPr>
+          <w:rFonts w:ascii="Arial" w:eastAsia="Times New Roman" w:hAnsi="Arial" w:cs="Arial"/>
+          <w:color w:val="000000"/>
+          <w:lang w:val="en-US"/>
+        </w:rPr>
+        <w:t xml:space="preserve">, real time clock, UART-driver </w:t>
+      </w:r>
+      <w:proofErr w:type="spellStart"/>
+      <w:r>
+        <w:rPr>
+          <w:rFonts w:ascii="Arial" w:eastAsia="Times New Roman" w:hAnsi="Arial" w:cs="Arial"/>
+          <w:color w:val="000000"/>
+          <w:lang w:val="en-US"/>
+        </w:rPr>
+        <w:t>samt</w:t>
+      </w:r>
+      <w:proofErr w:type="spellEnd"/>
+      <w:r>
+        <w:rPr>
+          <w:rFonts w:ascii="Arial" w:eastAsia="Times New Roman" w:hAnsi="Arial" w:cs="Arial"/>
+          <w:color w:val="000000"/>
+          <w:lang w:val="en-US"/>
+        </w:rPr>
+        <w:t xml:space="preserve"> </w:t>
+      </w:r>
+      <w:proofErr w:type="spellStart"/>
+      <w:r>
+        <w:rPr>
+          <w:rFonts w:ascii="Arial" w:eastAsia="Times New Roman" w:hAnsi="Arial" w:cs="Arial"/>
+          <w:color w:val="000000"/>
+          <w:lang w:val="en-US"/>
+        </w:rPr>
+        <w:t>enhedshåndteringen</w:t>
+      </w:r>
+      <w:proofErr w:type="spellEnd"/>
+      <w:r>
+        <w:rPr>
+          <w:rFonts w:ascii="Arial" w:eastAsia="Times New Roman" w:hAnsi="Arial" w:cs="Arial"/>
+          <w:color w:val="000000"/>
+          <w:lang w:val="en-US"/>
+        </w:rPr>
+        <w:t xml:space="preserve"> </w:t>
+      </w:r>
+      <w:proofErr w:type="spellStart"/>
+      <w:r>
+        <w:rPr>
+          <w:rFonts w:ascii="Arial" w:eastAsia="Times New Roman" w:hAnsi="Arial" w:cs="Arial"/>
+          <w:color w:val="000000"/>
+          <w:lang w:val="en-US"/>
+        </w:rPr>
+        <w:t>er</w:t>
+      </w:r>
+      <w:proofErr w:type="spellEnd"/>
+      <w:r>
+        <w:rPr>
+          <w:rFonts w:ascii="Arial" w:eastAsia="Times New Roman" w:hAnsi="Arial" w:cs="Arial"/>
+          <w:color w:val="000000"/>
+          <w:lang w:val="en-US"/>
+        </w:rPr>
+        <w:t xml:space="preserve"> </w:t>
+      </w:r>
+      <w:proofErr w:type="spellStart"/>
+      <w:r>
+        <w:rPr>
+          <w:rFonts w:ascii="Arial" w:eastAsia="Times New Roman" w:hAnsi="Arial" w:cs="Arial"/>
+          <w:color w:val="000000"/>
+          <w:lang w:val="en-US"/>
+        </w:rPr>
+        <w:t>fungerende</w:t>
+      </w:r>
+      <w:proofErr w:type="spellEnd"/>
+      <w:r>
+        <w:rPr>
+          <w:rFonts w:ascii="Arial" w:eastAsia="Times New Roman" w:hAnsi="Arial" w:cs="Arial"/>
+          <w:color w:val="000000"/>
+          <w:lang w:val="en-US"/>
+        </w:rPr>
+        <w:t>.</w:t>
+      </w:r>
+    </w:p>
+    <w:p>
+      <w:pPr>
+        <w:spacing w:after="0" w:line="240" w:lineRule="auto"/>
+        <w:rPr>
+          <w:rFonts w:ascii="Times New Roman" w:eastAsia="Times New Roman" w:hAnsi="Times New Roman" w:cs="Times New Roman"/>
+          <w:sz w:val="24"/>
+          <w:szCs w:val="24"/>
+          <w:lang w:val="en-US"/>
+        </w:rPr>
+      </w:pPr>
+    </w:p>
+    <w:p>
+      <w:pPr>
+        <w:spacing w:after="0" w:line="240" w:lineRule="auto"/>
+        <w:rPr>
+          <w:rFonts w:ascii="Times New Roman" w:eastAsia="Times New Roman" w:hAnsi="Times New Roman" w:cs="Times New Roman"/>
+          <w:sz w:val="24"/>
+          <w:szCs w:val="24"/>
+          <w:lang w:val="en-US"/>
+        </w:rPr>
+      </w:pPr>
+      <w:proofErr w:type="spellStart"/>
+      <w:r>
+        <w:rPr>
+          <w:rFonts w:ascii="Arial" w:eastAsia="Times New Roman" w:hAnsi="Arial" w:cs="Arial"/>
+          <w:color w:val="000000"/>
+          <w:lang w:val="en-US"/>
+        </w:rPr>
+        <w:t>På</w:t>
+      </w:r>
+      <w:proofErr w:type="spellEnd"/>
+      <w:r>
+        <w:rPr>
+          <w:rFonts w:ascii="Arial" w:eastAsia="Times New Roman" w:hAnsi="Arial" w:cs="Arial"/>
+          <w:color w:val="000000"/>
+          <w:lang w:val="en-US"/>
+        </w:rPr>
+        <w:t xml:space="preserve"> hardware </w:t>
+      </w:r>
+      <w:proofErr w:type="spellStart"/>
+      <w:r>
+        <w:rPr>
+          <w:rFonts w:ascii="Arial" w:eastAsia="Times New Roman" w:hAnsi="Arial" w:cs="Arial"/>
+          <w:color w:val="000000"/>
+          <w:lang w:val="en-US"/>
+        </w:rPr>
+        <w:t>siden</w:t>
+      </w:r>
+      <w:proofErr w:type="spellEnd"/>
+      <w:r>
+        <w:rPr>
+          <w:rFonts w:ascii="Arial" w:eastAsia="Times New Roman" w:hAnsi="Arial" w:cs="Arial"/>
+          <w:color w:val="000000"/>
+          <w:lang w:val="en-US"/>
+        </w:rPr>
+        <w:t xml:space="preserve"> </w:t>
+      </w:r>
+      <w:proofErr w:type="spellStart"/>
+      <w:r>
+        <w:rPr>
+          <w:rFonts w:ascii="Arial" w:eastAsia="Times New Roman" w:hAnsi="Arial" w:cs="Arial"/>
+          <w:color w:val="000000"/>
+          <w:lang w:val="en-US"/>
+        </w:rPr>
+        <w:t>mangler</w:t>
+      </w:r>
+      <w:proofErr w:type="spellEnd"/>
+      <w:r>
+        <w:rPr>
+          <w:rFonts w:ascii="Arial" w:eastAsia="Times New Roman" w:hAnsi="Arial" w:cs="Arial"/>
+          <w:color w:val="000000"/>
+          <w:lang w:val="en-US"/>
+        </w:rPr>
+        <w:t xml:space="preserve"> der </w:t>
+      </w:r>
+      <w:proofErr w:type="spellStart"/>
+      <w:r>
+        <w:rPr>
+          <w:rFonts w:ascii="Arial" w:eastAsia="Times New Roman" w:hAnsi="Arial" w:cs="Arial"/>
+          <w:color w:val="000000"/>
+          <w:lang w:val="en-US"/>
+        </w:rPr>
+        <w:t>på</w:t>
+      </w:r>
+      <w:proofErr w:type="spellEnd"/>
+      <w:r>
+        <w:rPr>
+          <w:rFonts w:ascii="Arial" w:eastAsia="Times New Roman" w:hAnsi="Arial" w:cs="Arial"/>
+          <w:color w:val="000000"/>
+          <w:lang w:val="en-US"/>
+        </w:rPr>
+        <w:t xml:space="preserve"> </w:t>
+      </w:r>
+      <w:proofErr w:type="spellStart"/>
+      <w:r>
+        <w:rPr>
+          <w:rFonts w:ascii="Arial" w:eastAsia="Times New Roman" w:hAnsi="Arial" w:cs="Arial"/>
+          <w:color w:val="000000"/>
+          <w:lang w:val="en-US"/>
+        </w:rPr>
+        <w:t>enheden</w:t>
+      </w:r>
+      <w:proofErr w:type="spellEnd"/>
+      <w:r>
+        <w:rPr>
+          <w:rFonts w:ascii="Arial" w:eastAsia="Times New Roman" w:hAnsi="Arial" w:cs="Arial"/>
+          <w:color w:val="000000"/>
+          <w:lang w:val="en-US"/>
+        </w:rPr>
+        <w:t xml:space="preserve"> </w:t>
+      </w:r>
+      <w:proofErr w:type="spellStart"/>
+      <w:r>
+        <w:rPr>
+          <w:rFonts w:ascii="Arial" w:eastAsia="Times New Roman" w:hAnsi="Arial" w:cs="Arial"/>
+          <w:color w:val="000000"/>
+          <w:lang w:val="en-US"/>
+        </w:rPr>
+        <w:t>relæ</w:t>
+      </w:r>
+      <w:proofErr w:type="spellEnd"/>
+      <w:r>
+        <w:rPr>
+          <w:rFonts w:ascii="Arial" w:eastAsia="Times New Roman" w:hAnsi="Arial" w:cs="Arial"/>
+          <w:color w:val="000000"/>
+          <w:lang w:val="en-US"/>
+        </w:rPr>
+        <w:t xml:space="preserve"> </w:t>
+      </w:r>
+      <w:proofErr w:type="spellStart"/>
+      <w:r>
+        <w:rPr>
+          <w:rFonts w:ascii="Arial" w:eastAsia="Times New Roman" w:hAnsi="Arial" w:cs="Arial"/>
+          <w:color w:val="000000"/>
+          <w:lang w:val="en-US"/>
+        </w:rPr>
+        <w:t>styringen</w:t>
+      </w:r>
+      <w:proofErr w:type="spellEnd"/>
+      <w:r>
+        <w:rPr>
+          <w:rFonts w:ascii="Arial" w:eastAsia="Times New Roman" w:hAnsi="Arial" w:cs="Arial"/>
+          <w:color w:val="000000"/>
+          <w:lang w:val="en-US"/>
+        </w:rPr>
+        <w:t xml:space="preserve"> der </w:t>
+      </w:r>
+      <w:proofErr w:type="spellStart"/>
+      <w:r>
+        <w:rPr>
+          <w:rFonts w:ascii="Arial" w:eastAsia="Times New Roman" w:hAnsi="Arial" w:cs="Arial"/>
+          <w:color w:val="000000"/>
+          <w:lang w:val="en-US"/>
+        </w:rPr>
+        <w:t>skal</w:t>
+      </w:r>
+      <w:proofErr w:type="spellEnd"/>
+      <w:r>
+        <w:rPr>
+          <w:rFonts w:ascii="Arial" w:eastAsia="Times New Roman" w:hAnsi="Arial" w:cs="Arial"/>
+          <w:color w:val="000000"/>
+          <w:lang w:val="en-US"/>
+        </w:rPr>
+        <w:t xml:space="preserve"> </w:t>
+      </w:r>
+      <w:proofErr w:type="spellStart"/>
+      <w:r>
+        <w:rPr>
+          <w:rFonts w:ascii="Arial" w:eastAsia="Times New Roman" w:hAnsi="Arial" w:cs="Arial"/>
+          <w:color w:val="000000"/>
+          <w:lang w:val="en-US"/>
+        </w:rPr>
+        <w:t>styre</w:t>
+      </w:r>
+      <w:proofErr w:type="spellEnd"/>
+      <w:r>
+        <w:rPr>
+          <w:rFonts w:ascii="Arial" w:eastAsia="Times New Roman" w:hAnsi="Arial" w:cs="Arial"/>
+          <w:color w:val="000000"/>
+          <w:lang w:val="en-US"/>
+        </w:rPr>
+        <w:t xml:space="preserve"> </w:t>
+      </w:r>
+      <w:proofErr w:type="spellStart"/>
+      <w:r>
+        <w:rPr>
+          <w:rFonts w:ascii="Arial" w:eastAsia="Times New Roman" w:hAnsi="Arial" w:cs="Arial"/>
+          <w:color w:val="000000"/>
+          <w:lang w:val="en-US"/>
+        </w:rPr>
+        <w:t>lampen</w:t>
+      </w:r>
+      <w:proofErr w:type="spellEnd"/>
+      <w:r>
+        <w:rPr>
+          <w:rFonts w:ascii="Arial" w:eastAsia="Times New Roman" w:hAnsi="Arial" w:cs="Arial"/>
+          <w:color w:val="000000"/>
+          <w:lang w:val="en-US"/>
+        </w:rPr>
+        <w:t xml:space="preserve">, </w:t>
+      </w:r>
+      <w:proofErr w:type="spellStart"/>
+      <w:r>
+        <w:rPr>
+          <w:rFonts w:ascii="Arial" w:eastAsia="Times New Roman" w:hAnsi="Arial" w:cs="Arial"/>
+          <w:color w:val="000000"/>
+          <w:lang w:val="en-US"/>
+        </w:rPr>
+        <w:t>samt</w:t>
+      </w:r>
+      <w:proofErr w:type="spellEnd"/>
+      <w:r>
+        <w:rPr>
+          <w:rFonts w:ascii="Arial" w:eastAsia="Times New Roman" w:hAnsi="Arial" w:cs="Arial"/>
+          <w:color w:val="000000"/>
+          <w:lang w:val="en-US"/>
+        </w:rPr>
+        <w:t xml:space="preserve"> </w:t>
+      </w:r>
+      <w:proofErr w:type="spellStart"/>
+      <w:r>
+        <w:rPr>
+          <w:rFonts w:ascii="Arial" w:eastAsia="Times New Roman" w:hAnsi="Arial" w:cs="Arial"/>
+          <w:color w:val="000000"/>
+          <w:lang w:val="en-US"/>
+        </w:rPr>
+        <w:t>indikator</w:t>
+      </w:r>
+      <w:proofErr w:type="spellEnd"/>
+      <w:r>
+        <w:rPr>
+          <w:rFonts w:ascii="Arial" w:eastAsia="Times New Roman" w:hAnsi="Arial" w:cs="Arial"/>
+          <w:color w:val="000000"/>
+          <w:lang w:val="en-US"/>
+        </w:rPr>
+        <w:t xml:space="preserve"> </w:t>
+      </w:r>
+      <w:proofErr w:type="spellStart"/>
+      <w:r>
+        <w:rPr>
+          <w:rFonts w:ascii="Arial" w:eastAsia="Times New Roman" w:hAnsi="Arial" w:cs="Arial"/>
+          <w:color w:val="000000"/>
+          <w:lang w:val="en-US"/>
+        </w:rPr>
+        <w:t>LED’er</w:t>
+      </w:r>
+      <w:proofErr w:type="spellEnd"/>
+      <w:r>
+        <w:rPr>
+          <w:rFonts w:ascii="Arial" w:eastAsia="Times New Roman" w:hAnsi="Arial" w:cs="Arial"/>
+          <w:color w:val="000000"/>
+          <w:lang w:val="en-US"/>
+        </w:rPr>
+        <w:t xml:space="preserve">. </w:t>
+      </w:r>
+      <w:proofErr w:type="spellStart"/>
+      <w:r>
+        <w:rPr>
+          <w:rFonts w:ascii="Arial" w:eastAsia="Times New Roman" w:hAnsi="Arial" w:cs="Arial"/>
+          <w:color w:val="000000"/>
+          <w:lang w:val="en-US"/>
+        </w:rPr>
+        <w:t>På</w:t>
+      </w:r>
+      <w:proofErr w:type="spellEnd"/>
+      <w:r>
+        <w:rPr>
+          <w:rFonts w:ascii="Arial" w:eastAsia="Times New Roman" w:hAnsi="Arial" w:cs="Arial"/>
+          <w:color w:val="000000"/>
+          <w:lang w:val="en-US"/>
+        </w:rPr>
+        <w:t xml:space="preserve"> </w:t>
+      </w:r>
+      <w:proofErr w:type="spellStart"/>
+      <w:r>
+        <w:rPr>
+          <w:rFonts w:ascii="Arial" w:eastAsia="Times New Roman" w:hAnsi="Arial" w:cs="Arial"/>
+          <w:color w:val="000000"/>
+          <w:lang w:val="en-US"/>
+        </w:rPr>
+        <w:t>styreboksen</w:t>
+      </w:r>
+      <w:proofErr w:type="spellEnd"/>
+      <w:r>
+        <w:rPr>
+          <w:rFonts w:ascii="Arial" w:eastAsia="Times New Roman" w:hAnsi="Arial" w:cs="Arial"/>
+          <w:color w:val="000000"/>
+          <w:lang w:val="en-US"/>
+        </w:rPr>
+        <w:t xml:space="preserve"> </w:t>
+      </w:r>
+      <w:proofErr w:type="spellStart"/>
+      <w:r>
+        <w:rPr>
+          <w:rFonts w:ascii="Arial" w:eastAsia="Times New Roman" w:hAnsi="Arial" w:cs="Arial"/>
+          <w:color w:val="000000"/>
+          <w:lang w:val="en-US"/>
+        </w:rPr>
+        <w:t>mangler</w:t>
+      </w:r>
+      <w:proofErr w:type="spellEnd"/>
+      <w:r>
+        <w:rPr>
+          <w:rFonts w:ascii="Arial" w:eastAsia="Times New Roman" w:hAnsi="Arial" w:cs="Arial"/>
+          <w:color w:val="000000"/>
+          <w:lang w:val="en-US"/>
+        </w:rPr>
+        <w:t xml:space="preserve"> der </w:t>
+      </w:r>
+      <w:proofErr w:type="spellStart"/>
+      <w:r>
+        <w:rPr>
+          <w:rFonts w:ascii="Arial" w:eastAsia="Times New Roman" w:hAnsi="Arial" w:cs="Arial"/>
+          <w:color w:val="000000"/>
+          <w:lang w:val="en-US"/>
+        </w:rPr>
+        <w:t>indikator</w:t>
+      </w:r>
+      <w:proofErr w:type="spellEnd"/>
+      <w:r>
+        <w:rPr>
+          <w:rFonts w:ascii="Arial" w:eastAsia="Times New Roman" w:hAnsi="Arial" w:cs="Arial"/>
+          <w:color w:val="000000"/>
+          <w:lang w:val="en-US"/>
+        </w:rPr>
+        <w:t xml:space="preserve"> </w:t>
+      </w:r>
+      <w:proofErr w:type="spellStart"/>
+      <w:r>
+        <w:rPr>
+          <w:rFonts w:ascii="Arial" w:eastAsia="Times New Roman" w:hAnsi="Arial" w:cs="Arial"/>
+          <w:color w:val="000000"/>
+          <w:lang w:val="en-US"/>
+        </w:rPr>
+        <w:t>LED’er</w:t>
+      </w:r>
+      <w:proofErr w:type="spellEnd"/>
+      <w:r>
+        <w:rPr>
+          <w:rFonts w:ascii="Arial" w:eastAsia="Times New Roman" w:hAnsi="Arial" w:cs="Arial"/>
+          <w:color w:val="000000"/>
+          <w:lang w:val="en-US"/>
+        </w:rPr>
+        <w:t xml:space="preserve"> </w:t>
+      </w:r>
+      <w:proofErr w:type="spellStart"/>
+      <w:r>
+        <w:rPr>
+          <w:rFonts w:ascii="Arial" w:eastAsia="Times New Roman" w:hAnsi="Arial" w:cs="Arial"/>
+          <w:color w:val="000000"/>
+          <w:lang w:val="en-US"/>
+        </w:rPr>
+        <w:t>samt</w:t>
+      </w:r>
+      <w:proofErr w:type="spellEnd"/>
+      <w:r>
+        <w:rPr>
+          <w:rFonts w:ascii="Arial" w:eastAsia="Times New Roman" w:hAnsi="Arial" w:cs="Arial"/>
+          <w:color w:val="000000"/>
+          <w:lang w:val="en-US"/>
+        </w:rPr>
+        <w:t xml:space="preserve"> LCD </w:t>
+      </w:r>
+      <w:proofErr w:type="gramStart"/>
+      <w:r>
+        <w:rPr>
+          <w:rFonts w:ascii="Arial" w:eastAsia="Times New Roman" w:hAnsi="Arial" w:cs="Arial"/>
+          <w:color w:val="000000"/>
+          <w:lang w:val="en-US"/>
+        </w:rPr>
+        <w:t>display..</w:t>
+      </w:r>
+      <w:proofErr w:type="gramEnd"/>
+    </w:p>
+    <w:p>
+      <w:pPr>
+        <w:spacing w:after="0" w:line="240" w:lineRule="auto"/>
+        <w:rPr>
+          <w:rFonts w:ascii="Times New Roman" w:eastAsia="Times New Roman" w:hAnsi="Times New Roman" w:cs="Times New Roman"/>
+          <w:sz w:val="24"/>
+          <w:szCs w:val="24"/>
+          <w:lang w:val="en-US"/>
+        </w:rPr>
+      </w:pPr>
+    </w:p>
+    <w:p>
+      <w:pPr>
+        <w:spacing w:after="0" w:line="240" w:lineRule="auto"/>
+        <w:rPr>
+          <w:rFonts w:ascii="Times New Roman" w:eastAsia="Times New Roman" w:hAnsi="Times New Roman" w:cs="Times New Roman"/>
+          <w:sz w:val="24"/>
+          <w:szCs w:val="24"/>
+          <w:lang w:val="en-US"/>
+        </w:rPr>
+      </w:pPr>
+      <w:proofErr w:type="spellStart"/>
+      <w:r>
+        <w:rPr>
+          <w:rFonts w:ascii="Arial" w:eastAsia="Times New Roman" w:hAnsi="Arial" w:cs="Arial"/>
+          <w:color w:val="000000"/>
+          <w:lang w:val="en-US"/>
+        </w:rPr>
+        <w:t>På</w:t>
+      </w:r>
+      <w:proofErr w:type="spellEnd"/>
+      <w:r>
+        <w:rPr>
+          <w:rFonts w:ascii="Arial" w:eastAsia="Times New Roman" w:hAnsi="Arial" w:cs="Arial"/>
+          <w:color w:val="000000"/>
+          <w:lang w:val="en-US"/>
+        </w:rPr>
+        <w:t xml:space="preserve"> software </w:t>
+      </w:r>
+      <w:proofErr w:type="spellStart"/>
+      <w:r>
+        <w:rPr>
+          <w:rFonts w:ascii="Arial" w:eastAsia="Times New Roman" w:hAnsi="Arial" w:cs="Arial"/>
+          <w:color w:val="000000"/>
+          <w:lang w:val="en-US"/>
+        </w:rPr>
+        <w:t>siden</w:t>
+      </w:r>
+      <w:proofErr w:type="spellEnd"/>
+      <w:r>
+        <w:rPr>
+          <w:rFonts w:ascii="Arial" w:eastAsia="Times New Roman" w:hAnsi="Arial" w:cs="Arial"/>
+          <w:color w:val="000000"/>
+          <w:lang w:val="en-US"/>
+        </w:rPr>
+        <w:t xml:space="preserve"> </w:t>
+      </w:r>
+      <w:proofErr w:type="spellStart"/>
+      <w:r>
+        <w:rPr>
+          <w:rFonts w:ascii="Arial" w:eastAsia="Times New Roman" w:hAnsi="Arial" w:cs="Arial"/>
+          <w:color w:val="000000"/>
+          <w:lang w:val="en-US"/>
+        </w:rPr>
+        <w:t>er</w:t>
+      </w:r>
+      <w:proofErr w:type="spellEnd"/>
+      <w:r>
+        <w:rPr>
+          <w:rFonts w:ascii="Arial" w:eastAsia="Times New Roman" w:hAnsi="Arial" w:cs="Arial"/>
+          <w:color w:val="000000"/>
+          <w:lang w:val="en-US"/>
+        </w:rPr>
+        <w:t xml:space="preserve"> </w:t>
+      </w:r>
+      <w:proofErr w:type="spellStart"/>
+      <w:r>
+        <w:rPr>
+          <w:rFonts w:ascii="Arial" w:eastAsia="Times New Roman" w:hAnsi="Arial" w:cs="Arial"/>
+          <w:color w:val="000000"/>
+          <w:lang w:val="en-US"/>
+        </w:rPr>
+        <w:t>flere</w:t>
+      </w:r>
+      <w:proofErr w:type="spellEnd"/>
+      <w:r>
+        <w:rPr>
+          <w:rFonts w:ascii="Arial" w:eastAsia="Times New Roman" w:hAnsi="Arial" w:cs="Arial"/>
+          <w:color w:val="000000"/>
+          <w:lang w:val="en-US"/>
+        </w:rPr>
+        <w:t xml:space="preserve"> dele </w:t>
+      </w:r>
+      <w:proofErr w:type="spellStart"/>
+      <w:r>
+        <w:rPr>
+          <w:rFonts w:ascii="Arial" w:eastAsia="Times New Roman" w:hAnsi="Arial" w:cs="Arial"/>
+          <w:color w:val="000000"/>
+          <w:lang w:val="en-US"/>
+        </w:rPr>
+        <w:t>af</w:t>
+      </w:r>
+      <w:proofErr w:type="spellEnd"/>
+      <w:r>
+        <w:rPr>
+          <w:rFonts w:ascii="Arial" w:eastAsia="Times New Roman" w:hAnsi="Arial" w:cs="Arial"/>
+          <w:color w:val="000000"/>
+          <w:lang w:val="en-US"/>
+        </w:rPr>
+        <w:t xml:space="preserve"> </w:t>
+      </w:r>
+      <w:proofErr w:type="spellStart"/>
+      <w:r>
+        <w:rPr>
+          <w:rFonts w:ascii="Arial" w:eastAsia="Times New Roman" w:hAnsi="Arial" w:cs="Arial"/>
+          <w:color w:val="000000"/>
+          <w:lang w:val="en-US"/>
+        </w:rPr>
+        <w:t>softwaren</w:t>
+      </w:r>
+      <w:proofErr w:type="spellEnd"/>
+      <w:r>
+        <w:rPr>
+          <w:rFonts w:ascii="Arial" w:eastAsia="Times New Roman" w:hAnsi="Arial" w:cs="Arial"/>
+          <w:color w:val="000000"/>
+          <w:lang w:val="en-US"/>
+        </w:rPr>
+        <w:t xml:space="preserve"> </w:t>
+      </w:r>
+      <w:proofErr w:type="spellStart"/>
+      <w:r>
+        <w:rPr>
+          <w:rFonts w:ascii="Arial" w:eastAsia="Times New Roman" w:hAnsi="Arial" w:cs="Arial"/>
+          <w:color w:val="000000"/>
+          <w:lang w:val="en-US"/>
+        </w:rPr>
+        <w:t>til</w:t>
+      </w:r>
+      <w:proofErr w:type="spellEnd"/>
+      <w:r>
+        <w:rPr>
+          <w:rFonts w:ascii="Arial" w:eastAsia="Times New Roman" w:hAnsi="Arial" w:cs="Arial"/>
+          <w:color w:val="000000"/>
+          <w:lang w:val="en-US"/>
+        </w:rPr>
+        <w:t xml:space="preserve"> </w:t>
+      </w:r>
+      <w:proofErr w:type="spellStart"/>
+      <w:r>
+        <w:rPr>
+          <w:rFonts w:ascii="Arial" w:eastAsia="Times New Roman" w:hAnsi="Arial" w:cs="Arial"/>
+          <w:color w:val="000000"/>
+          <w:lang w:val="en-US"/>
+        </w:rPr>
+        <w:t>projektet</w:t>
+      </w:r>
+      <w:proofErr w:type="spellEnd"/>
+      <w:r>
+        <w:rPr>
+          <w:rFonts w:ascii="Arial" w:eastAsia="Times New Roman" w:hAnsi="Arial" w:cs="Arial"/>
+          <w:color w:val="000000"/>
+          <w:lang w:val="en-US"/>
+        </w:rPr>
+        <w:t xml:space="preserve"> </w:t>
+      </w:r>
+      <w:proofErr w:type="spellStart"/>
+      <w:r>
+        <w:rPr>
+          <w:rFonts w:ascii="Arial" w:eastAsia="Times New Roman" w:hAnsi="Arial" w:cs="Arial"/>
+          <w:color w:val="000000"/>
+          <w:lang w:val="en-US"/>
+        </w:rPr>
+        <w:t>ikke</w:t>
+      </w:r>
+      <w:proofErr w:type="spellEnd"/>
+      <w:r>
+        <w:rPr>
+          <w:rFonts w:ascii="Arial" w:eastAsia="Times New Roman" w:hAnsi="Arial" w:cs="Arial"/>
+          <w:color w:val="000000"/>
+          <w:lang w:val="en-US"/>
+        </w:rPr>
+        <w:t xml:space="preserve"> </w:t>
+      </w:r>
+      <w:proofErr w:type="spellStart"/>
+      <w:r>
+        <w:rPr>
+          <w:rFonts w:ascii="Arial" w:eastAsia="Times New Roman" w:hAnsi="Arial" w:cs="Arial"/>
+          <w:color w:val="000000"/>
+          <w:lang w:val="en-US"/>
+        </w:rPr>
+        <w:t>nået</w:t>
+      </w:r>
+      <w:proofErr w:type="spellEnd"/>
+      <w:r>
+        <w:rPr>
+          <w:rFonts w:ascii="Arial" w:eastAsia="Times New Roman" w:hAnsi="Arial" w:cs="Arial"/>
+          <w:color w:val="000000"/>
+          <w:lang w:val="en-US"/>
+        </w:rPr>
+        <w:t xml:space="preserve"> at </w:t>
+      </w:r>
+      <w:proofErr w:type="spellStart"/>
+      <w:r>
+        <w:rPr>
+          <w:rFonts w:ascii="Arial" w:eastAsia="Times New Roman" w:hAnsi="Arial" w:cs="Arial"/>
+          <w:color w:val="000000"/>
+          <w:lang w:val="en-US"/>
+        </w:rPr>
+        <w:t>blive</w:t>
+      </w:r>
+      <w:proofErr w:type="spellEnd"/>
+      <w:r>
+        <w:rPr>
+          <w:rFonts w:ascii="Arial" w:eastAsia="Times New Roman" w:hAnsi="Arial" w:cs="Arial"/>
+          <w:color w:val="000000"/>
+          <w:lang w:val="en-US"/>
+        </w:rPr>
+        <w:t xml:space="preserve"> </w:t>
+      </w:r>
+      <w:proofErr w:type="spellStart"/>
+      <w:r>
+        <w:rPr>
+          <w:rFonts w:ascii="Arial" w:eastAsia="Times New Roman" w:hAnsi="Arial" w:cs="Arial"/>
+          <w:color w:val="000000"/>
+          <w:lang w:val="en-US"/>
+        </w:rPr>
+        <w:t>færdige</w:t>
+      </w:r>
+      <w:proofErr w:type="spellEnd"/>
+      <w:r>
+        <w:rPr>
+          <w:rFonts w:ascii="Arial" w:eastAsia="Times New Roman" w:hAnsi="Arial" w:cs="Arial"/>
+          <w:color w:val="000000"/>
+          <w:lang w:val="en-US"/>
+        </w:rPr>
+        <w:t xml:space="preserve"> </w:t>
+      </w:r>
+      <w:proofErr w:type="spellStart"/>
+      <w:r>
+        <w:rPr>
+          <w:rFonts w:ascii="Arial" w:eastAsia="Times New Roman" w:hAnsi="Arial" w:cs="Arial"/>
+          <w:color w:val="000000"/>
+          <w:lang w:val="en-US"/>
+        </w:rPr>
+        <w:t>til</w:t>
+      </w:r>
+      <w:proofErr w:type="spellEnd"/>
+      <w:r>
+        <w:rPr>
+          <w:rFonts w:ascii="Arial" w:eastAsia="Times New Roman" w:hAnsi="Arial" w:cs="Arial"/>
+          <w:color w:val="000000"/>
+          <w:lang w:val="en-US"/>
+        </w:rPr>
+        <w:t xml:space="preserve"> </w:t>
+      </w:r>
+      <w:proofErr w:type="spellStart"/>
+      <w:r>
+        <w:rPr>
+          <w:rFonts w:ascii="Arial" w:eastAsia="Times New Roman" w:hAnsi="Arial" w:cs="Arial"/>
+          <w:color w:val="000000"/>
+          <w:lang w:val="en-US"/>
+        </w:rPr>
+        <w:t>tiden</w:t>
+      </w:r>
+      <w:proofErr w:type="spellEnd"/>
+      <w:r>
+        <w:rPr>
+          <w:rFonts w:ascii="Arial" w:eastAsia="Times New Roman" w:hAnsi="Arial" w:cs="Arial"/>
+          <w:color w:val="000000"/>
+          <w:lang w:val="en-US"/>
+        </w:rPr>
+        <w:t xml:space="preserve">. </w:t>
+      </w:r>
+      <w:proofErr w:type="spellStart"/>
+      <w:r>
+        <w:rPr>
+          <w:rFonts w:ascii="Arial" w:eastAsia="Times New Roman" w:hAnsi="Arial" w:cs="Arial"/>
+          <w:color w:val="000000"/>
+          <w:lang w:val="en-US"/>
+        </w:rPr>
+        <w:t>En</w:t>
+      </w:r>
+      <w:proofErr w:type="spellEnd"/>
+      <w:r>
+        <w:rPr>
+          <w:rFonts w:ascii="Arial" w:eastAsia="Times New Roman" w:hAnsi="Arial" w:cs="Arial"/>
+          <w:color w:val="000000"/>
+          <w:lang w:val="en-US"/>
+        </w:rPr>
+        <w:t xml:space="preserve"> </w:t>
+      </w:r>
+      <w:proofErr w:type="spellStart"/>
+      <w:r>
+        <w:rPr>
+          <w:rFonts w:ascii="Arial" w:eastAsia="Times New Roman" w:hAnsi="Arial" w:cs="Arial"/>
+          <w:color w:val="000000"/>
+          <w:lang w:val="en-US"/>
+        </w:rPr>
+        <w:t>af</w:t>
+      </w:r>
+      <w:proofErr w:type="spellEnd"/>
+      <w:r>
+        <w:rPr>
+          <w:rFonts w:ascii="Arial" w:eastAsia="Times New Roman" w:hAnsi="Arial" w:cs="Arial"/>
+          <w:color w:val="000000"/>
+          <w:lang w:val="en-US"/>
+        </w:rPr>
+        <w:t xml:space="preserve"> de </w:t>
+      </w:r>
+      <w:proofErr w:type="spellStart"/>
+      <w:r>
+        <w:rPr>
+          <w:rFonts w:ascii="Arial" w:eastAsia="Times New Roman" w:hAnsi="Arial" w:cs="Arial"/>
+          <w:color w:val="000000"/>
+          <w:lang w:val="en-US"/>
+        </w:rPr>
+        <w:t>klasser</w:t>
+      </w:r>
+      <w:proofErr w:type="spellEnd"/>
+      <w:r>
+        <w:rPr>
+          <w:rFonts w:ascii="Arial" w:eastAsia="Times New Roman" w:hAnsi="Arial" w:cs="Arial"/>
+          <w:color w:val="000000"/>
+          <w:lang w:val="en-US"/>
+        </w:rPr>
+        <w:t xml:space="preserve"> der </w:t>
+      </w:r>
+      <w:proofErr w:type="spellStart"/>
+      <w:r>
+        <w:rPr>
+          <w:rFonts w:ascii="Arial" w:eastAsia="Times New Roman" w:hAnsi="Arial" w:cs="Arial"/>
+          <w:color w:val="000000"/>
+          <w:lang w:val="en-US"/>
+        </w:rPr>
+        <w:t>ikke</w:t>
+      </w:r>
+      <w:proofErr w:type="spellEnd"/>
+      <w:r>
+        <w:rPr>
+          <w:rFonts w:ascii="Arial" w:eastAsia="Times New Roman" w:hAnsi="Arial" w:cs="Arial"/>
+          <w:color w:val="000000"/>
+          <w:lang w:val="en-US"/>
+        </w:rPr>
+        <w:t xml:space="preserve"> </w:t>
+      </w:r>
+      <w:proofErr w:type="spellStart"/>
+      <w:r>
+        <w:rPr>
+          <w:rFonts w:ascii="Arial" w:eastAsia="Times New Roman" w:hAnsi="Arial" w:cs="Arial"/>
+          <w:color w:val="000000"/>
+          <w:lang w:val="en-US"/>
+        </w:rPr>
+        <w:t>er</w:t>
+      </w:r>
+      <w:proofErr w:type="spellEnd"/>
+      <w:r>
+        <w:rPr>
+          <w:rFonts w:ascii="Arial" w:eastAsia="Times New Roman" w:hAnsi="Arial" w:cs="Arial"/>
+          <w:color w:val="000000"/>
+          <w:lang w:val="en-US"/>
+        </w:rPr>
+        <w:t xml:space="preserve"> </w:t>
+      </w:r>
+      <w:proofErr w:type="spellStart"/>
+      <w:r>
+        <w:rPr>
+          <w:rFonts w:ascii="Arial" w:eastAsia="Times New Roman" w:hAnsi="Arial" w:cs="Arial"/>
+          <w:color w:val="000000"/>
+          <w:lang w:val="en-US"/>
+        </w:rPr>
+        <w:t>færdige</w:t>
+      </w:r>
+      <w:proofErr w:type="spellEnd"/>
+      <w:r>
+        <w:rPr>
+          <w:rFonts w:ascii="Arial" w:eastAsia="Times New Roman" w:hAnsi="Arial" w:cs="Arial"/>
+          <w:color w:val="000000"/>
+          <w:lang w:val="en-US"/>
+        </w:rPr>
+        <w:t xml:space="preserve"> </w:t>
+      </w:r>
+      <w:proofErr w:type="spellStart"/>
+      <w:r>
+        <w:rPr>
+          <w:rFonts w:ascii="Arial" w:eastAsia="Times New Roman" w:hAnsi="Arial" w:cs="Arial"/>
+          <w:color w:val="000000"/>
+          <w:lang w:val="en-US"/>
+        </w:rPr>
+        <w:t>er</w:t>
+      </w:r>
+      <w:proofErr w:type="spellEnd"/>
+      <w:r>
+        <w:rPr>
+          <w:rFonts w:ascii="Arial" w:eastAsia="Times New Roman" w:hAnsi="Arial" w:cs="Arial"/>
+          <w:color w:val="000000"/>
+          <w:lang w:val="en-US"/>
+        </w:rPr>
+        <w:t xml:space="preserve"> </w:t>
+      </w:r>
+      <w:proofErr w:type="spellStart"/>
+      <w:r>
+        <w:rPr>
+          <w:rFonts w:ascii="Arial" w:eastAsia="Times New Roman" w:hAnsi="Arial" w:cs="Arial"/>
+          <w:color w:val="000000"/>
+          <w:lang w:val="en-US"/>
+        </w:rPr>
+        <w:t>PCinterface</w:t>
+      </w:r>
+      <w:proofErr w:type="spellEnd"/>
+      <w:r>
+        <w:rPr>
+          <w:rFonts w:ascii="Arial" w:eastAsia="Times New Roman" w:hAnsi="Arial" w:cs="Arial"/>
+          <w:color w:val="000000"/>
+          <w:lang w:val="en-US"/>
+        </w:rPr>
+        <w:t xml:space="preserve"> </w:t>
+      </w:r>
+      <w:proofErr w:type="spellStart"/>
+      <w:r>
+        <w:rPr>
+          <w:rFonts w:ascii="Arial" w:eastAsia="Times New Roman" w:hAnsi="Arial" w:cs="Arial"/>
+          <w:color w:val="000000"/>
+          <w:lang w:val="en-US"/>
+        </w:rPr>
+        <w:t>klassen</w:t>
+      </w:r>
+      <w:proofErr w:type="spellEnd"/>
+      <w:r>
+        <w:rPr>
+          <w:rFonts w:ascii="Arial" w:eastAsia="Times New Roman" w:hAnsi="Arial" w:cs="Arial"/>
+          <w:color w:val="000000"/>
+          <w:lang w:val="en-US"/>
+        </w:rPr>
+        <w:t xml:space="preserve">, der </w:t>
+      </w:r>
+      <w:proofErr w:type="spellStart"/>
+      <w:r>
+        <w:rPr>
+          <w:rFonts w:ascii="Arial" w:eastAsia="Times New Roman" w:hAnsi="Arial" w:cs="Arial"/>
+          <w:color w:val="000000"/>
+          <w:lang w:val="en-US"/>
+        </w:rPr>
+        <w:t>skal</w:t>
+      </w:r>
+      <w:proofErr w:type="spellEnd"/>
+      <w:r>
+        <w:rPr>
+          <w:rFonts w:ascii="Arial" w:eastAsia="Times New Roman" w:hAnsi="Arial" w:cs="Arial"/>
+          <w:color w:val="000000"/>
+          <w:lang w:val="en-US"/>
+        </w:rPr>
+        <w:t xml:space="preserve"> </w:t>
+      </w:r>
+      <w:proofErr w:type="spellStart"/>
+      <w:r>
+        <w:rPr>
+          <w:rFonts w:ascii="Arial" w:eastAsia="Times New Roman" w:hAnsi="Arial" w:cs="Arial"/>
+          <w:color w:val="000000"/>
+          <w:lang w:val="en-US"/>
+        </w:rPr>
+        <w:t>håndtere</w:t>
+      </w:r>
+      <w:proofErr w:type="spellEnd"/>
+      <w:r>
+        <w:rPr>
+          <w:rFonts w:ascii="Arial" w:eastAsia="Times New Roman" w:hAnsi="Arial" w:cs="Arial"/>
+          <w:color w:val="000000"/>
+          <w:lang w:val="en-US"/>
+        </w:rPr>
+        <w:t xml:space="preserve"> </w:t>
+      </w:r>
+      <w:proofErr w:type="spellStart"/>
+      <w:r>
+        <w:rPr>
+          <w:rFonts w:ascii="Arial" w:eastAsia="Times New Roman" w:hAnsi="Arial" w:cs="Arial"/>
+          <w:color w:val="000000"/>
+          <w:lang w:val="en-US"/>
+        </w:rPr>
+        <w:t>kommunikationen</w:t>
+      </w:r>
+      <w:proofErr w:type="spellEnd"/>
+      <w:r>
+        <w:rPr>
+          <w:rFonts w:ascii="Arial" w:eastAsia="Times New Roman" w:hAnsi="Arial" w:cs="Arial"/>
+          <w:color w:val="000000"/>
+          <w:lang w:val="en-US"/>
+        </w:rPr>
+        <w:t xml:space="preserve"> </w:t>
+      </w:r>
+      <w:proofErr w:type="spellStart"/>
+      <w:r>
+        <w:rPr>
+          <w:rFonts w:ascii="Arial" w:eastAsia="Times New Roman" w:hAnsi="Arial" w:cs="Arial"/>
+          <w:color w:val="000000"/>
+          <w:lang w:val="en-US"/>
+        </w:rPr>
+        <w:t>mellem</w:t>
+      </w:r>
+      <w:proofErr w:type="spellEnd"/>
+      <w:r>
+        <w:rPr>
+          <w:rFonts w:ascii="Arial" w:eastAsia="Times New Roman" w:hAnsi="Arial" w:cs="Arial"/>
+          <w:color w:val="000000"/>
+          <w:lang w:val="en-US"/>
+        </w:rPr>
+        <w:t xml:space="preserve"> PC </w:t>
+      </w:r>
+      <w:proofErr w:type="spellStart"/>
+      <w:r>
+        <w:rPr>
+          <w:rFonts w:ascii="Arial" w:eastAsia="Times New Roman" w:hAnsi="Arial" w:cs="Arial"/>
+          <w:color w:val="000000"/>
+          <w:lang w:val="en-US"/>
+        </w:rPr>
+        <w:t>og</w:t>
+      </w:r>
+      <w:proofErr w:type="spellEnd"/>
+      <w:r>
+        <w:rPr>
+          <w:rFonts w:ascii="Arial" w:eastAsia="Times New Roman" w:hAnsi="Arial" w:cs="Arial"/>
+          <w:color w:val="000000"/>
+          <w:lang w:val="en-US"/>
+        </w:rPr>
+        <w:t xml:space="preserve"> </w:t>
+      </w:r>
+      <w:proofErr w:type="spellStart"/>
+      <w:r>
+        <w:rPr>
+          <w:rFonts w:ascii="Arial" w:eastAsia="Times New Roman" w:hAnsi="Arial" w:cs="Arial"/>
+          <w:color w:val="000000"/>
+          <w:lang w:val="en-US"/>
+        </w:rPr>
+        <w:t>styreboks</w:t>
+      </w:r>
+      <w:proofErr w:type="spellEnd"/>
+      <w:r>
+        <w:rPr>
+          <w:rFonts w:ascii="Arial" w:eastAsia="Times New Roman" w:hAnsi="Arial" w:cs="Arial"/>
+          <w:color w:val="000000"/>
+          <w:lang w:val="en-US"/>
+        </w:rPr>
+        <w:t xml:space="preserve">, </w:t>
+      </w:r>
+      <w:proofErr w:type="spellStart"/>
+      <w:r>
+        <w:rPr>
+          <w:rFonts w:ascii="Arial" w:eastAsia="Times New Roman" w:hAnsi="Arial" w:cs="Arial"/>
+          <w:color w:val="000000"/>
+          <w:lang w:val="en-US"/>
+        </w:rPr>
+        <w:t>så</w:t>
+      </w:r>
+      <w:proofErr w:type="spellEnd"/>
+      <w:r>
+        <w:rPr>
+          <w:rFonts w:ascii="Arial" w:eastAsia="Times New Roman" w:hAnsi="Arial" w:cs="Arial"/>
+          <w:color w:val="000000"/>
+          <w:lang w:val="en-US"/>
+        </w:rPr>
+        <w:t xml:space="preserve"> </w:t>
+      </w:r>
+      <w:proofErr w:type="spellStart"/>
+      <w:r>
+        <w:rPr>
+          <w:rFonts w:ascii="Arial" w:eastAsia="Times New Roman" w:hAnsi="Arial" w:cs="Arial"/>
+          <w:color w:val="000000"/>
+          <w:lang w:val="en-US"/>
+        </w:rPr>
+        <w:t>længe</w:t>
+      </w:r>
+      <w:proofErr w:type="spellEnd"/>
+      <w:r>
+        <w:rPr>
+          <w:rFonts w:ascii="Arial" w:eastAsia="Times New Roman" w:hAnsi="Arial" w:cs="Arial"/>
+          <w:color w:val="000000"/>
+          <w:lang w:val="en-US"/>
+        </w:rPr>
+        <w:t xml:space="preserve"> </w:t>
+      </w:r>
+      <w:proofErr w:type="spellStart"/>
+      <w:r>
+        <w:rPr>
+          <w:rFonts w:ascii="Arial" w:eastAsia="Times New Roman" w:hAnsi="Arial" w:cs="Arial"/>
+          <w:color w:val="000000"/>
+          <w:lang w:val="en-US"/>
+        </w:rPr>
+        <w:t>denne</w:t>
+      </w:r>
+      <w:proofErr w:type="spellEnd"/>
+      <w:r>
+        <w:rPr>
+          <w:rFonts w:ascii="Arial" w:eastAsia="Times New Roman" w:hAnsi="Arial" w:cs="Arial"/>
+          <w:color w:val="000000"/>
+          <w:lang w:val="en-US"/>
+        </w:rPr>
+        <w:t xml:space="preserve"> </w:t>
+      </w:r>
+      <w:proofErr w:type="spellStart"/>
+      <w:r>
+        <w:rPr>
+          <w:rFonts w:ascii="Arial" w:eastAsia="Times New Roman" w:hAnsi="Arial" w:cs="Arial"/>
+          <w:color w:val="000000"/>
+          <w:lang w:val="en-US"/>
+        </w:rPr>
+        <w:t>ikke</w:t>
+      </w:r>
+      <w:proofErr w:type="spellEnd"/>
+      <w:r>
+        <w:rPr>
+          <w:rFonts w:ascii="Arial" w:eastAsia="Times New Roman" w:hAnsi="Arial" w:cs="Arial"/>
+          <w:color w:val="000000"/>
+          <w:lang w:val="en-US"/>
+        </w:rPr>
+        <w:t xml:space="preserve"> </w:t>
+      </w:r>
+      <w:proofErr w:type="spellStart"/>
+      <w:r>
+        <w:rPr>
+          <w:rFonts w:ascii="Arial" w:eastAsia="Times New Roman" w:hAnsi="Arial" w:cs="Arial"/>
+          <w:color w:val="000000"/>
+          <w:lang w:val="en-US"/>
+        </w:rPr>
+        <w:t>er</w:t>
+      </w:r>
+      <w:proofErr w:type="spellEnd"/>
+      <w:r>
+        <w:rPr>
+          <w:rFonts w:ascii="Arial" w:eastAsia="Times New Roman" w:hAnsi="Arial" w:cs="Arial"/>
+          <w:color w:val="000000"/>
+          <w:lang w:val="en-US"/>
+        </w:rPr>
+        <w:t xml:space="preserve"> </w:t>
+      </w:r>
+      <w:proofErr w:type="spellStart"/>
+      <w:r>
+        <w:rPr>
+          <w:rFonts w:ascii="Arial" w:eastAsia="Times New Roman" w:hAnsi="Arial" w:cs="Arial"/>
+          <w:color w:val="000000"/>
+          <w:lang w:val="en-US"/>
+        </w:rPr>
+        <w:t>funktionel</w:t>
+      </w:r>
+      <w:proofErr w:type="spellEnd"/>
+      <w:r>
+        <w:rPr>
+          <w:rFonts w:ascii="Arial" w:eastAsia="Times New Roman" w:hAnsi="Arial" w:cs="Arial"/>
+          <w:color w:val="000000"/>
+          <w:lang w:val="en-US"/>
+        </w:rPr>
+        <w:t xml:space="preserve"> </w:t>
+      </w:r>
+      <w:proofErr w:type="spellStart"/>
+      <w:r>
+        <w:rPr>
+          <w:rFonts w:ascii="Arial" w:eastAsia="Times New Roman" w:hAnsi="Arial" w:cs="Arial"/>
+          <w:color w:val="000000"/>
+          <w:lang w:val="en-US"/>
+        </w:rPr>
+        <w:t>er</w:t>
+      </w:r>
+      <w:proofErr w:type="spellEnd"/>
+      <w:r>
+        <w:rPr>
+          <w:rFonts w:ascii="Arial" w:eastAsia="Times New Roman" w:hAnsi="Arial" w:cs="Arial"/>
+          <w:color w:val="000000"/>
+          <w:lang w:val="en-US"/>
+        </w:rPr>
+        <w:t xml:space="preserve"> </w:t>
+      </w:r>
+      <w:proofErr w:type="spellStart"/>
+      <w:r>
+        <w:rPr>
+          <w:rFonts w:ascii="Arial" w:eastAsia="Times New Roman" w:hAnsi="Arial" w:cs="Arial"/>
+          <w:color w:val="000000"/>
+          <w:lang w:val="en-US"/>
+        </w:rPr>
+        <w:t>det</w:t>
+      </w:r>
+      <w:proofErr w:type="spellEnd"/>
+      <w:r>
+        <w:rPr>
+          <w:rFonts w:ascii="Arial" w:eastAsia="Times New Roman" w:hAnsi="Arial" w:cs="Arial"/>
+          <w:color w:val="000000"/>
+          <w:lang w:val="en-US"/>
+        </w:rPr>
+        <w:t xml:space="preserve"> </w:t>
+      </w:r>
+      <w:proofErr w:type="spellStart"/>
+      <w:r>
+        <w:rPr>
+          <w:rFonts w:ascii="Arial" w:eastAsia="Times New Roman" w:hAnsi="Arial" w:cs="Arial"/>
+          <w:color w:val="000000"/>
+          <w:lang w:val="en-US"/>
+        </w:rPr>
+        <w:t>ikke</w:t>
+      </w:r>
+      <w:proofErr w:type="spellEnd"/>
+      <w:r>
+        <w:rPr>
+          <w:rFonts w:ascii="Arial" w:eastAsia="Times New Roman" w:hAnsi="Arial" w:cs="Arial"/>
+          <w:color w:val="000000"/>
+          <w:lang w:val="en-US"/>
+        </w:rPr>
+        <w:t xml:space="preserve"> </w:t>
+      </w:r>
+      <w:proofErr w:type="spellStart"/>
+      <w:r>
+        <w:rPr>
+          <w:rFonts w:ascii="Arial" w:eastAsia="Times New Roman" w:hAnsi="Arial" w:cs="Arial"/>
+          <w:color w:val="000000"/>
+          <w:lang w:val="en-US"/>
+        </w:rPr>
+        <w:t>muligt</w:t>
+      </w:r>
+      <w:proofErr w:type="spellEnd"/>
+      <w:r>
+        <w:rPr>
+          <w:rFonts w:ascii="Arial" w:eastAsia="Times New Roman" w:hAnsi="Arial" w:cs="Arial"/>
+          <w:color w:val="000000"/>
+          <w:lang w:val="en-US"/>
+        </w:rPr>
+        <w:t xml:space="preserve"> at </w:t>
+      </w:r>
+      <w:proofErr w:type="spellStart"/>
+      <w:r>
+        <w:rPr>
+          <w:rFonts w:ascii="Arial" w:eastAsia="Times New Roman" w:hAnsi="Arial" w:cs="Arial"/>
+          <w:color w:val="000000"/>
+          <w:lang w:val="en-US"/>
+        </w:rPr>
+        <w:t>konfigurere</w:t>
+      </w:r>
+      <w:proofErr w:type="spellEnd"/>
+      <w:r>
+        <w:rPr>
+          <w:rFonts w:ascii="Arial" w:eastAsia="Times New Roman" w:hAnsi="Arial" w:cs="Arial"/>
+          <w:color w:val="000000"/>
+          <w:lang w:val="en-US"/>
+        </w:rPr>
+        <w:t xml:space="preserve"> </w:t>
+      </w:r>
+      <w:proofErr w:type="spellStart"/>
+      <w:r>
+        <w:rPr>
+          <w:rFonts w:ascii="Arial" w:eastAsia="Times New Roman" w:hAnsi="Arial" w:cs="Arial"/>
+          <w:color w:val="000000"/>
+          <w:lang w:val="en-US"/>
+        </w:rPr>
+        <w:t>systemet</w:t>
+      </w:r>
+      <w:proofErr w:type="spellEnd"/>
+      <w:r>
+        <w:rPr>
+          <w:rFonts w:ascii="Arial" w:eastAsia="Times New Roman" w:hAnsi="Arial" w:cs="Arial"/>
+          <w:color w:val="000000"/>
+          <w:lang w:val="en-US"/>
+        </w:rPr>
+        <w:t xml:space="preserve">. </w:t>
+      </w:r>
+      <w:proofErr w:type="spellStart"/>
+      <w:r>
+        <w:rPr>
+          <w:rFonts w:ascii="Arial" w:eastAsia="Times New Roman" w:hAnsi="Arial" w:cs="Arial"/>
+          <w:color w:val="000000"/>
+          <w:lang w:val="en-US"/>
+        </w:rPr>
+        <w:t>Derudover</w:t>
+      </w:r>
+      <w:proofErr w:type="spellEnd"/>
+      <w:r>
+        <w:rPr>
+          <w:rFonts w:ascii="Arial" w:eastAsia="Times New Roman" w:hAnsi="Arial" w:cs="Arial"/>
+          <w:color w:val="000000"/>
+          <w:lang w:val="en-US"/>
+        </w:rPr>
+        <w:t xml:space="preserve"> </w:t>
+      </w:r>
+      <w:proofErr w:type="spellStart"/>
+      <w:r>
+        <w:rPr>
+          <w:rFonts w:ascii="Arial" w:eastAsia="Times New Roman" w:hAnsi="Arial" w:cs="Arial"/>
+          <w:color w:val="000000"/>
+          <w:lang w:val="en-US"/>
+        </w:rPr>
+        <w:t>mangler</w:t>
+      </w:r>
+      <w:proofErr w:type="spellEnd"/>
+      <w:r>
+        <w:rPr>
+          <w:rFonts w:ascii="Arial" w:eastAsia="Times New Roman" w:hAnsi="Arial" w:cs="Arial"/>
+          <w:color w:val="000000"/>
+          <w:lang w:val="en-US"/>
+        </w:rPr>
+        <w:t xml:space="preserve"> hele </w:t>
+      </w:r>
+      <w:proofErr w:type="spellStart"/>
+      <w:r>
+        <w:rPr>
+          <w:rFonts w:ascii="Arial" w:eastAsia="Times New Roman" w:hAnsi="Arial" w:cs="Arial"/>
+          <w:color w:val="000000"/>
+          <w:lang w:val="en-US"/>
+        </w:rPr>
+        <w:t>simuleringsklassen</w:t>
+      </w:r>
+      <w:proofErr w:type="spellEnd"/>
+      <w:r>
+        <w:rPr>
+          <w:rFonts w:ascii="Arial" w:eastAsia="Times New Roman" w:hAnsi="Arial" w:cs="Arial"/>
+          <w:color w:val="000000"/>
+          <w:lang w:val="en-US"/>
+        </w:rPr>
+        <w:t xml:space="preserve"> </w:t>
+      </w:r>
+      <w:proofErr w:type="spellStart"/>
+      <w:r>
+        <w:rPr>
+          <w:rFonts w:ascii="Arial" w:eastAsia="Times New Roman" w:hAnsi="Arial" w:cs="Arial"/>
+          <w:color w:val="000000"/>
+          <w:lang w:val="en-US"/>
+        </w:rPr>
+        <w:t>samt</w:t>
+      </w:r>
+      <w:proofErr w:type="spellEnd"/>
+      <w:r>
+        <w:rPr>
+          <w:rFonts w:ascii="Arial" w:eastAsia="Times New Roman" w:hAnsi="Arial" w:cs="Arial"/>
+          <w:color w:val="000000"/>
+          <w:lang w:val="en-US"/>
+        </w:rPr>
+        <w:t xml:space="preserve"> </w:t>
+      </w:r>
+      <w:proofErr w:type="spellStart"/>
+      <w:r>
+        <w:rPr>
+          <w:rFonts w:ascii="Arial" w:eastAsia="Times New Roman" w:hAnsi="Arial" w:cs="Arial"/>
+          <w:color w:val="000000"/>
+          <w:lang w:val="en-US"/>
+        </w:rPr>
+        <w:t>en</w:t>
+      </w:r>
+      <w:proofErr w:type="spellEnd"/>
+      <w:r>
+        <w:rPr>
+          <w:rFonts w:ascii="Arial" w:eastAsia="Times New Roman" w:hAnsi="Arial" w:cs="Arial"/>
+          <w:color w:val="000000"/>
+          <w:lang w:val="en-US"/>
+        </w:rPr>
+        <w:t xml:space="preserve"> wrapper </w:t>
+      </w:r>
+      <w:proofErr w:type="spellStart"/>
+      <w:r>
+        <w:rPr>
+          <w:rFonts w:ascii="Arial" w:eastAsia="Times New Roman" w:hAnsi="Arial" w:cs="Arial"/>
+          <w:color w:val="000000"/>
+          <w:lang w:val="en-US"/>
+        </w:rPr>
+        <w:t>klasse</w:t>
+      </w:r>
+      <w:proofErr w:type="spellEnd"/>
+      <w:r>
+        <w:rPr>
+          <w:rFonts w:ascii="Arial" w:eastAsia="Times New Roman" w:hAnsi="Arial" w:cs="Arial"/>
+          <w:color w:val="000000"/>
+          <w:lang w:val="en-US"/>
+        </w:rPr>
+        <w:t xml:space="preserve"> </w:t>
+      </w:r>
+      <w:proofErr w:type="spellStart"/>
+      <w:r>
+        <w:rPr>
+          <w:rFonts w:ascii="Arial" w:eastAsia="Times New Roman" w:hAnsi="Arial" w:cs="Arial"/>
+          <w:color w:val="000000"/>
+          <w:lang w:val="en-US"/>
+        </w:rPr>
+        <w:t>til</w:t>
+      </w:r>
+      <w:proofErr w:type="spellEnd"/>
+      <w:r>
+        <w:rPr>
+          <w:rFonts w:ascii="Arial" w:eastAsia="Times New Roman" w:hAnsi="Arial" w:cs="Arial"/>
+          <w:color w:val="000000"/>
+          <w:lang w:val="en-US"/>
+        </w:rPr>
+        <w:t xml:space="preserve"> </w:t>
+      </w:r>
+      <w:proofErr w:type="spellStart"/>
+      <w:r>
+        <w:rPr>
+          <w:rFonts w:ascii="Arial" w:eastAsia="Times New Roman" w:hAnsi="Arial" w:cs="Arial"/>
+          <w:color w:val="000000"/>
+          <w:lang w:val="en-US"/>
+        </w:rPr>
+        <w:t>håndteringen</w:t>
+      </w:r>
+      <w:proofErr w:type="spellEnd"/>
+      <w:r>
+        <w:rPr>
+          <w:rFonts w:ascii="Arial" w:eastAsia="Times New Roman" w:hAnsi="Arial" w:cs="Arial"/>
+          <w:color w:val="000000"/>
+          <w:lang w:val="en-US"/>
+        </w:rPr>
+        <w:t xml:space="preserve"> </w:t>
+      </w:r>
+      <w:proofErr w:type="spellStart"/>
+      <w:r>
+        <w:rPr>
+          <w:rFonts w:ascii="Arial" w:eastAsia="Times New Roman" w:hAnsi="Arial" w:cs="Arial"/>
+          <w:color w:val="000000"/>
+          <w:lang w:val="en-US"/>
+        </w:rPr>
+        <w:t>af</w:t>
+      </w:r>
+      <w:proofErr w:type="spellEnd"/>
+      <w:r>
+        <w:rPr>
+          <w:rFonts w:ascii="Arial" w:eastAsia="Times New Roman" w:hAnsi="Arial" w:cs="Arial"/>
+          <w:color w:val="000000"/>
+          <w:lang w:val="en-US"/>
+        </w:rPr>
+        <w:t xml:space="preserve"> x10.1 </w:t>
+      </w:r>
+      <w:proofErr w:type="spellStart"/>
+      <w:r>
+        <w:rPr>
+          <w:rFonts w:ascii="Arial" w:eastAsia="Times New Roman" w:hAnsi="Arial" w:cs="Arial"/>
+          <w:color w:val="000000"/>
+          <w:lang w:val="en-US"/>
+        </w:rPr>
+        <w:t>kommunikationen</w:t>
+      </w:r>
+      <w:proofErr w:type="spellEnd"/>
+      <w:r>
+        <w:rPr>
+          <w:rFonts w:ascii="Arial" w:eastAsia="Times New Roman" w:hAnsi="Arial" w:cs="Arial"/>
+          <w:color w:val="000000"/>
+          <w:lang w:val="en-US"/>
+        </w:rPr>
+        <w:t xml:space="preserve">, der </w:t>
+      </w:r>
+      <w:proofErr w:type="spellStart"/>
+      <w:r>
+        <w:rPr>
+          <w:rFonts w:ascii="Arial" w:eastAsia="Times New Roman" w:hAnsi="Arial" w:cs="Arial"/>
+          <w:color w:val="000000"/>
+          <w:lang w:val="en-US"/>
+        </w:rPr>
+        <w:t>skal</w:t>
+      </w:r>
+      <w:proofErr w:type="spellEnd"/>
+      <w:r>
+        <w:rPr>
+          <w:rFonts w:ascii="Arial" w:eastAsia="Times New Roman" w:hAnsi="Arial" w:cs="Arial"/>
+          <w:color w:val="000000"/>
+          <w:lang w:val="en-US"/>
+        </w:rPr>
+        <w:t xml:space="preserve"> </w:t>
+      </w:r>
+      <w:proofErr w:type="spellStart"/>
+      <w:r>
+        <w:rPr>
+          <w:rFonts w:ascii="Arial" w:eastAsia="Times New Roman" w:hAnsi="Arial" w:cs="Arial"/>
+          <w:color w:val="000000"/>
+          <w:lang w:val="en-US"/>
+        </w:rPr>
+        <w:t>muliggøre</w:t>
+      </w:r>
+      <w:proofErr w:type="spellEnd"/>
+      <w:r>
+        <w:rPr>
+          <w:rFonts w:ascii="Arial" w:eastAsia="Times New Roman" w:hAnsi="Arial" w:cs="Arial"/>
+          <w:color w:val="000000"/>
+          <w:lang w:val="en-US"/>
+        </w:rPr>
+        <w:t xml:space="preserve"> </w:t>
+      </w:r>
+      <w:proofErr w:type="spellStart"/>
+      <w:r>
+        <w:rPr>
+          <w:rFonts w:ascii="Arial" w:eastAsia="Times New Roman" w:hAnsi="Arial" w:cs="Arial"/>
+          <w:color w:val="000000"/>
+          <w:lang w:val="en-US"/>
+        </w:rPr>
+        <w:t>en</w:t>
+      </w:r>
+      <w:proofErr w:type="spellEnd"/>
+      <w:r>
+        <w:rPr>
+          <w:rFonts w:ascii="Arial" w:eastAsia="Times New Roman" w:hAnsi="Arial" w:cs="Arial"/>
+          <w:color w:val="000000"/>
+          <w:lang w:val="en-US"/>
+        </w:rPr>
+        <w:t xml:space="preserve"> </w:t>
+      </w:r>
+      <w:proofErr w:type="spellStart"/>
+      <w:r>
+        <w:rPr>
+          <w:rFonts w:ascii="Arial" w:eastAsia="Times New Roman" w:hAnsi="Arial" w:cs="Arial"/>
+          <w:color w:val="000000"/>
+          <w:lang w:val="en-US"/>
+        </w:rPr>
+        <w:t>simpel</w:t>
+      </w:r>
+      <w:proofErr w:type="spellEnd"/>
+      <w:r>
+        <w:rPr>
+          <w:rFonts w:ascii="Arial" w:eastAsia="Times New Roman" w:hAnsi="Arial" w:cs="Arial"/>
+          <w:color w:val="000000"/>
+          <w:lang w:val="en-US"/>
+        </w:rPr>
+        <w:t xml:space="preserve"> </w:t>
+      </w:r>
+      <w:proofErr w:type="spellStart"/>
+      <w:r>
+        <w:rPr>
+          <w:rFonts w:ascii="Arial" w:eastAsia="Times New Roman" w:hAnsi="Arial" w:cs="Arial"/>
+          <w:color w:val="000000"/>
+          <w:lang w:val="en-US"/>
+        </w:rPr>
+        <w:t>håndtering</w:t>
+      </w:r>
+      <w:proofErr w:type="spellEnd"/>
+      <w:r>
+        <w:rPr>
+          <w:rFonts w:ascii="Arial" w:eastAsia="Times New Roman" w:hAnsi="Arial" w:cs="Arial"/>
+          <w:color w:val="000000"/>
+          <w:lang w:val="en-US"/>
+        </w:rPr>
+        <w:t xml:space="preserve"> </w:t>
+      </w:r>
+      <w:proofErr w:type="spellStart"/>
+      <w:r>
+        <w:rPr>
+          <w:rFonts w:ascii="Arial" w:eastAsia="Times New Roman" w:hAnsi="Arial" w:cs="Arial"/>
+          <w:color w:val="000000"/>
+          <w:lang w:val="en-US"/>
+        </w:rPr>
+        <w:t>af</w:t>
+      </w:r>
+      <w:proofErr w:type="spellEnd"/>
+      <w:r>
+        <w:rPr>
+          <w:rFonts w:ascii="Arial" w:eastAsia="Times New Roman" w:hAnsi="Arial" w:cs="Arial"/>
+          <w:color w:val="000000"/>
+          <w:lang w:val="en-US"/>
+        </w:rPr>
+        <w:t xml:space="preserve"> </w:t>
+      </w:r>
+      <w:proofErr w:type="spellStart"/>
+      <w:r>
+        <w:rPr>
+          <w:rFonts w:ascii="Arial" w:eastAsia="Times New Roman" w:hAnsi="Arial" w:cs="Arial"/>
+          <w:color w:val="000000"/>
+          <w:lang w:val="en-US"/>
+        </w:rPr>
+        <w:t>kommunikationen</w:t>
+      </w:r>
+      <w:proofErr w:type="spellEnd"/>
+      <w:r>
+        <w:rPr>
+          <w:rFonts w:ascii="Arial" w:eastAsia="Times New Roman" w:hAnsi="Arial" w:cs="Arial"/>
+          <w:color w:val="000000"/>
+          <w:lang w:val="en-US"/>
+        </w:rPr>
+        <w:t xml:space="preserve"> </w:t>
+      </w:r>
+      <w:proofErr w:type="spellStart"/>
+      <w:r>
+        <w:rPr>
+          <w:rFonts w:ascii="Arial" w:eastAsia="Times New Roman" w:hAnsi="Arial" w:cs="Arial"/>
+          <w:color w:val="000000"/>
+          <w:lang w:val="en-US"/>
+        </w:rPr>
+        <w:t>mellem</w:t>
+      </w:r>
+      <w:proofErr w:type="spellEnd"/>
+      <w:r>
+        <w:rPr>
+          <w:rFonts w:ascii="Arial" w:eastAsia="Times New Roman" w:hAnsi="Arial" w:cs="Arial"/>
+          <w:color w:val="000000"/>
+          <w:lang w:val="en-US"/>
+        </w:rPr>
+        <w:t xml:space="preserve"> </w:t>
+      </w:r>
+      <w:proofErr w:type="spellStart"/>
+      <w:r>
+        <w:rPr>
+          <w:rFonts w:ascii="Arial" w:eastAsia="Times New Roman" w:hAnsi="Arial" w:cs="Arial"/>
+          <w:color w:val="000000"/>
+          <w:lang w:val="en-US"/>
+        </w:rPr>
+        <w:t>styreboks</w:t>
+      </w:r>
+      <w:proofErr w:type="spellEnd"/>
+      <w:r>
+        <w:rPr>
+          <w:rFonts w:ascii="Arial" w:eastAsia="Times New Roman" w:hAnsi="Arial" w:cs="Arial"/>
+          <w:color w:val="000000"/>
+          <w:lang w:val="en-US"/>
+        </w:rPr>
+        <w:t xml:space="preserve"> </w:t>
+      </w:r>
+      <w:proofErr w:type="spellStart"/>
+      <w:r>
+        <w:rPr>
+          <w:rFonts w:ascii="Arial" w:eastAsia="Times New Roman" w:hAnsi="Arial" w:cs="Arial"/>
+          <w:color w:val="000000"/>
+          <w:lang w:val="en-US"/>
+        </w:rPr>
+        <w:t>og</w:t>
+      </w:r>
+      <w:proofErr w:type="spellEnd"/>
+      <w:r>
+        <w:rPr>
+          <w:rFonts w:ascii="Arial" w:eastAsia="Times New Roman" w:hAnsi="Arial" w:cs="Arial"/>
+          <w:color w:val="000000"/>
+          <w:lang w:val="en-US"/>
+        </w:rPr>
+        <w:t xml:space="preserve"> de </w:t>
+      </w:r>
+      <w:proofErr w:type="spellStart"/>
+      <w:r>
+        <w:rPr>
+          <w:rFonts w:ascii="Arial" w:eastAsia="Times New Roman" w:hAnsi="Arial" w:cs="Arial"/>
+          <w:color w:val="000000"/>
+          <w:lang w:val="en-US"/>
+        </w:rPr>
+        <w:t>enkelte</w:t>
+      </w:r>
+      <w:proofErr w:type="spellEnd"/>
+      <w:r>
+        <w:rPr>
+          <w:rFonts w:ascii="Arial" w:eastAsia="Times New Roman" w:hAnsi="Arial" w:cs="Arial"/>
+          <w:color w:val="000000"/>
+          <w:lang w:val="en-US"/>
+        </w:rPr>
+        <w:t xml:space="preserve"> </w:t>
+      </w:r>
+      <w:proofErr w:type="spellStart"/>
+      <w:r>
+        <w:rPr>
+          <w:rFonts w:ascii="Arial" w:eastAsia="Times New Roman" w:hAnsi="Arial" w:cs="Arial"/>
+          <w:color w:val="000000"/>
+          <w:lang w:val="en-US"/>
+        </w:rPr>
+        <w:t>enheder</w:t>
+      </w:r>
+      <w:proofErr w:type="spellEnd"/>
+      <w:r>
+        <w:rPr>
+          <w:rFonts w:ascii="Arial" w:eastAsia="Times New Roman" w:hAnsi="Arial" w:cs="Arial"/>
+          <w:color w:val="000000"/>
+          <w:lang w:val="en-US"/>
+        </w:rPr>
+        <w:t>.</w:t>
+      </w:r>
+    </w:p>
+    <w:p>
+      <w:pPr>
+        <w:spacing w:after="0" w:line="240" w:lineRule="auto"/>
+        <w:rPr>
+          <w:rFonts w:ascii="Times New Roman" w:eastAsia="Times New Roman" w:hAnsi="Times New Roman" w:cs="Times New Roman"/>
+          <w:sz w:val="24"/>
+          <w:szCs w:val="24"/>
+          <w:lang w:val="en-US"/>
+        </w:rPr>
+      </w:pPr>
+    </w:p>
+    <w:p>
+      <w:pPr>
+        <w:spacing w:after="0" w:line="240" w:lineRule="auto"/>
+        <w:rPr>
+          <w:rFonts w:ascii="Times New Roman" w:eastAsia="Times New Roman" w:hAnsi="Times New Roman" w:cs="Times New Roman"/>
+          <w:sz w:val="24"/>
+          <w:szCs w:val="24"/>
+          <w:lang w:val="en-US"/>
+        </w:rPr>
+      </w:pPr>
+      <w:proofErr w:type="spellStart"/>
+      <w:r>
+        <w:rPr>
+          <w:rFonts w:ascii="Arial" w:eastAsia="Times New Roman" w:hAnsi="Arial" w:cs="Arial"/>
+          <w:color w:val="000000"/>
+          <w:lang w:val="en-US"/>
+        </w:rPr>
+        <w:t>Derudover</w:t>
+      </w:r>
+      <w:proofErr w:type="spellEnd"/>
+      <w:r>
+        <w:rPr>
+          <w:rFonts w:ascii="Arial" w:eastAsia="Times New Roman" w:hAnsi="Arial" w:cs="Arial"/>
+          <w:color w:val="000000"/>
+          <w:lang w:val="en-US"/>
+        </w:rPr>
+        <w:t xml:space="preserve"> </w:t>
+      </w:r>
+      <w:proofErr w:type="spellStart"/>
+      <w:r>
+        <w:rPr>
+          <w:rFonts w:ascii="Arial" w:eastAsia="Times New Roman" w:hAnsi="Arial" w:cs="Arial"/>
+          <w:color w:val="000000"/>
+          <w:lang w:val="en-US"/>
+        </w:rPr>
+        <w:t>er</w:t>
+      </w:r>
+      <w:proofErr w:type="spellEnd"/>
+      <w:r>
+        <w:rPr>
+          <w:rFonts w:ascii="Arial" w:eastAsia="Times New Roman" w:hAnsi="Arial" w:cs="Arial"/>
+          <w:color w:val="000000"/>
+          <w:lang w:val="en-US"/>
+        </w:rPr>
+        <w:t xml:space="preserve"> </w:t>
+      </w:r>
+      <w:proofErr w:type="spellStart"/>
+      <w:r>
+        <w:rPr>
+          <w:rFonts w:ascii="Arial" w:eastAsia="Times New Roman" w:hAnsi="Arial" w:cs="Arial"/>
+          <w:color w:val="000000"/>
+          <w:lang w:val="en-US"/>
+        </w:rPr>
+        <w:t>fejl</w:t>
+      </w:r>
+      <w:proofErr w:type="spellEnd"/>
+      <w:r>
+        <w:rPr>
+          <w:rFonts w:ascii="Arial" w:eastAsia="Times New Roman" w:hAnsi="Arial" w:cs="Arial"/>
+          <w:color w:val="000000"/>
+          <w:lang w:val="en-US"/>
+        </w:rPr>
+        <w:t xml:space="preserve"> </w:t>
+      </w:r>
+      <w:proofErr w:type="spellStart"/>
+      <w:r>
+        <w:rPr>
+          <w:rFonts w:ascii="Arial" w:eastAsia="Times New Roman" w:hAnsi="Arial" w:cs="Arial"/>
+          <w:color w:val="000000"/>
+          <w:lang w:val="en-US"/>
+        </w:rPr>
+        <w:t>håndteringen</w:t>
+      </w:r>
+      <w:proofErr w:type="spellEnd"/>
+      <w:r>
+        <w:rPr>
+          <w:rFonts w:ascii="Arial" w:eastAsia="Times New Roman" w:hAnsi="Arial" w:cs="Arial"/>
+          <w:color w:val="000000"/>
+          <w:lang w:val="en-US"/>
+        </w:rPr>
+        <w:t xml:space="preserve"> </w:t>
+      </w:r>
+      <w:proofErr w:type="spellStart"/>
+      <w:r>
+        <w:rPr>
+          <w:rFonts w:ascii="Arial" w:eastAsia="Times New Roman" w:hAnsi="Arial" w:cs="Arial"/>
+          <w:color w:val="000000"/>
+          <w:lang w:val="en-US"/>
+        </w:rPr>
+        <w:t>ikke</w:t>
+      </w:r>
+      <w:proofErr w:type="spellEnd"/>
+      <w:r>
+        <w:rPr>
+          <w:rFonts w:ascii="Arial" w:eastAsia="Times New Roman" w:hAnsi="Arial" w:cs="Arial"/>
+          <w:color w:val="000000"/>
+          <w:lang w:val="en-US"/>
+        </w:rPr>
+        <w:t xml:space="preserve"> </w:t>
+      </w:r>
+      <w:proofErr w:type="spellStart"/>
+      <w:r>
+        <w:rPr>
+          <w:rFonts w:ascii="Arial" w:eastAsia="Times New Roman" w:hAnsi="Arial" w:cs="Arial"/>
+          <w:color w:val="000000"/>
+          <w:lang w:val="en-US"/>
+        </w:rPr>
+        <w:t>fuldt</w:t>
+      </w:r>
+      <w:proofErr w:type="spellEnd"/>
+      <w:r>
+        <w:rPr>
+          <w:rFonts w:ascii="Arial" w:eastAsia="Times New Roman" w:hAnsi="Arial" w:cs="Arial"/>
+          <w:color w:val="000000"/>
+          <w:lang w:val="en-US"/>
+        </w:rPr>
+        <w:t xml:space="preserve"> </w:t>
+      </w:r>
+      <w:proofErr w:type="spellStart"/>
+      <w:r>
+        <w:rPr>
+          <w:rFonts w:ascii="Arial" w:eastAsia="Times New Roman" w:hAnsi="Arial" w:cs="Arial"/>
+          <w:color w:val="000000"/>
+          <w:lang w:val="en-US"/>
+        </w:rPr>
+        <w:t>implementeret</w:t>
+      </w:r>
+      <w:proofErr w:type="spellEnd"/>
+      <w:r>
+        <w:rPr>
+          <w:rFonts w:ascii="Arial" w:eastAsia="Times New Roman" w:hAnsi="Arial" w:cs="Arial"/>
+          <w:color w:val="000000"/>
+          <w:lang w:val="en-US"/>
+        </w:rPr>
+        <w:t xml:space="preserve"> </w:t>
+      </w:r>
+      <w:proofErr w:type="spellStart"/>
+      <w:r>
+        <w:rPr>
+          <w:rFonts w:ascii="Arial" w:eastAsia="Times New Roman" w:hAnsi="Arial" w:cs="Arial"/>
+          <w:color w:val="000000"/>
+          <w:lang w:val="en-US"/>
+        </w:rPr>
+        <w:t>i</w:t>
+      </w:r>
+      <w:proofErr w:type="spellEnd"/>
+      <w:r>
+        <w:rPr>
+          <w:rFonts w:ascii="Arial" w:eastAsia="Times New Roman" w:hAnsi="Arial" w:cs="Arial"/>
+          <w:color w:val="000000"/>
+          <w:lang w:val="en-US"/>
+        </w:rPr>
+        <w:t xml:space="preserve"> </w:t>
+      </w:r>
+      <w:proofErr w:type="spellStart"/>
+      <w:r>
+        <w:rPr>
+          <w:rFonts w:ascii="Arial" w:eastAsia="Times New Roman" w:hAnsi="Arial" w:cs="Arial"/>
+          <w:color w:val="000000"/>
+          <w:lang w:val="en-US"/>
+        </w:rPr>
+        <w:t>projektet</w:t>
+      </w:r>
+      <w:proofErr w:type="spellEnd"/>
+      <w:r>
+        <w:rPr>
+          <w:rFonts w:ascii="Arial" w:eastAsia="Times New Roman" w:hAnsi="Arial" w:cs="Arial"/>
+          <w:color w:val="000000"/>
+          <w:lang w:val="en-US"/>
+        </w:rPr>
+        <w:t xml:space="preserve">, men </w:t>
+      </w:r>
+      <w:proofErr w:type="spellStart"/>
+      <w:r>
+        <w:rPr>
+          <w:rFonts w:ascii="Arial" w:eastAsia="Times New Roman" w:hAnsi="Arial" w:cs="Arial"/>
+          <w:color w:val="000000"/>
+          <w:lang w:val="en-US"/>
+        </w:rPr>
+        <w:t>er</w:t>
+      </w:r>
+      <w:proofErr w:type="spellEnd"/>
+      <w:r>
+        <w:rPr>
+          <w:rFonts w:ascii="Arial" w:eastAsia="Times New Roman" w:hAnsi="Arial" w:cs="Arial"/>
+          <w:color w:val="000000"/>
+          <w:lang w:val="en-US"/>
+        </w:rPr>
+        <w:t xml:space="preserve"> </w:t>
+      </w:r>
+      <w:proofErr w:type="spellStart"/>
+      <w:r>
+        <w:rPr>
+          <w:rFonts w:ascii="Arial" w:eastAsia="Times New Roman" w:hAnsi="Arial" w:cs="Arial"/>
+          <w:color w:val="000000"/>
+          <w:lang w:val="en-US"/>
+        </w:rPr>
+        <w:t>tænkt</w:t>
+      </w:r>
+      <w:proofErr w:type="spellEnd"/>
+      <w:r>
+        <w:rPr>
+          <w:rFonts w:ascii="Arial" w:eastAsia="Times New Roman" w:hAnsi="Arial" w:cs="Arial"/>
+          <w:color w:val="000000"/>
+          <w:lang w:val="en-US"/>
+        </w:rPr>
+        <w:t xml:space="preserve"> </w:t>
+      </w:r>
+      <w:proofErr w:type="spellStart"/>
+      <w:r>
+        <w:rPr>
+          <w:rFonts w:ascii="Arial" w:eastAsia="Times New Roman" w:hAnsi="Arial" w:cs="Arial"/>
+          <w:color w:val="000000"/>
+          <w:lang w:val="en-US"/>
+        </w:rPr>
+        <w:t>ind</w:t>
+      </w:r>
+      <w:proofErr w:type="spellEnd"/>
+      <w:r>
+        <w:rPr>
+          <w:rFonts w:ascii="Arial" w:eastAsia="Times New Roman" w:hAnsi="Arial" w:cs="Arial"/>
+          <w:color w:val="000000"/>
+          <w:lang w:val="en-US"/>
+        </w:rPr>
+        <w:t xml:space="preserve"> </w:t>
+      </w:r>
+      <w:proofErr w:type="spellStart"/>
+      <w:r>
+        <w:rPr>
+          <w:rFonts w:ascii="Arial" w:eastAsia="Times New Roman" w:hAnsi="Arial" w:cs="Arial"/>
+          <w:color w:val="000000"/>
+          <w:lang w:val="en-US"/>
+        </w:rPr>
+        <w:t>i</w:t>
+      </w:r>
+      <w:proofErr w:type="spellEnd"/>
+      <w:r>
+        <w:rPr>
+          <w:rFonts w:ascii="Arial" w:eastAsia="Times New Roman" w:hAnsi="Arial" w:cs="Arial"/>
+          <w:color w:val="000000"/>
+          <w:lang w:val="en-US"/>
+        </w:rPr>
+        <w:t xml:space="preserve"> de </w:t>
+      </w:r>
+      <w:proofErr w:type="spellStart"/>
+      <w:r>
+        <w:rPr>
+          <w:rFonts w:ascii="Arial" w:eastAsia="Times New Roman" w:hAnsi="Arial" w:cs="Arial"/>
+          <w:color w:val="000000"/>
+          <w:lang w:val="en-US"/>
+        </w:rPr>
+        <w:t>enkelte</w:t>
+      </w:r>
+      <w:proofErr w:type="spellEnd"/>
+      <w:r>
+        <w:rPr>
+          <w:rFonts w:ascii="Arial" w:eastAsia="Times New Roman" w:hAnsi="Arial" w:cs="Arial"/>
+          <w:color w:val="000000"/>
+          <w:lang w:val="en-US"/>
+        </w:rPr>
+        <w:t xml:space="preserve"> </w:t>
+      </w:r>
+      <w:proofErr w:type="spellStart"/>
+      <w:r>
+        <w:rPr>
+          <w:rFonts w:ascii="Arial" w:eastAsia="Times New Roman" w:hAnsi="Arial" w:cs="Arial"/>
+          <w:color w:val="000000"/>
+          <w:lang w:val="en-US"/>
+        </w:rPr>
+        <w:t>klasser</w:t>
+      </w:r>
+      <w:proofErr w:type="spellEnd"/>
+      <w:r>
+        <w:rPr>
+          <w:rFonts w:ascii="Arial" w:eastAsia="Times New Roman" w:hAnsi="Arial" w:cs="Arial"/>
+          <w:color w:val="000000"/>
+          <w:lang w:val="en-US"/>
+        </w:rPr>
+        <w:t xml:space="preserve">, </w:t>
+      </w:r>
+      <w:proofErr w:type="spellStart"/>
+      <w:r>
+        <w:rPr>
+          <w:rFonts w:ascii="Arial" w:eastAsia="Times New Roman" w:hAnsi="Arial" w:cs="Arial"/>
+          <w:color w:val="000000"/>
+          <w:lang w:val="en-US"/>
+        </w:rPr>
+        <w:t>og</w:t>
+      </w:r>
+      <w:proofErr w:type="spellEnd"/>
+      <w:r>
+        <w:rPr>
+          <w:rFonts w:ascii="Arial" w:eastAsia="Times New Roman" w:hAnsi="Arial" w:cs="Arial"/>
+          <w:color w:val="000000"/>
+          <w:lang w:val="en-US"/>
+        </w:rPr>
+        <w:t xml:space="preserve"> </w:t>
+      </w:r>
+      <w:proofErr w:type="spellStart"/>
+      <w:r>
+        <w:rPr>
+          <w:rFonts w:ascii="Arial" w:eastAsia="Times New Roman" w:hAnsi="Arial" w:cs="Arial"/>
+          <w:color w:val="000000"/>
+          <w:lang w:val="en-US"/>
+        </w:rPr>
+        <w:t>kan</w:t>
+      </w:r>
+      <w:proofErr w:type="spellEnd"/>
+      <w:r>
+        <w:rPr>
+          <w:rFonts w:ascii="Arial" w:eastAsia="Times New Roman" w:hAnsi="Arial" w:cs="Arial"/>
+          <w:color w:val="000000"/>
+          <w:lang w:val="en-US"/>
+        </w:rPr>
+        <w:t xml:space="preserve"> </w:t>
+      </w:r>
+      <w:proofErr w:type="spellStart"/>
+      <w:r>
+        <w:rPr>
+          <w:rFonts w:ascii="Arial" w:eastAsia="Times New Roman" w:hAnsi="Arial" w:cs="Arial"/>
+          <w:color w:val="000000"/>
+          <w:lang w:val="en-US"/>
+        </w:rPr>
+        <w:t>derfor</w:t>
+      </w:r>
+      <w:proofErr w:type="spellEnd"/>
+      <w:r>
+        <w:rPr>
+          <w:rFonts w:ascii="Arial" w:eastAsia="Times New Roman" w:hAnsi="Arial" w:cs="Arial"/>
+          <w:color w:val="000000"/>
+          <w:lang w:val="en-US"/>
+        </w:rPr>
+        <w:t xml:space="preserve"> </w:t>
+      </w:r>
+      <w:proofErr w:type="spellStart"/>
+      <w:r>
+        <w:rPr>
+          <w:rFonts w:ascii="Arial" w:eastAsia="Times New Roman" w:hAnsi="Arial" w:cs="Arial"/>
+          <w:color w:val="000000"/>
+          <w:lang w:val="en-US"/>
+        </w:rPr>
+        <w:t>nemt</w:t>
+      </w:r>
+      <w:proofErr w:type="spellEnd"/>
+      <w:r>
+        <w:rPr>
+          <w:rFonts w:ascii="Arial" w:eastAsia="Times New Roman" w:hAnsi="Arial" w:cs="Arial"/>
+          <w:color w:val="000000"/>
+          <w:lang w:val="en-US"/>
+        </w:rPr>
+        <w:t xml:space="preserve"> </w:t>
+      </w:r>
+      <w:proofErr w:type="spellStart"/>
+      <w:r>
+        <w:rPr>
+          <w:rFonts w:ascii="Arial" w:eastAsia="Times New Roman" w:hAnsi="Arial" w:cs="Arial"/>
+          <w:color w:val="000000"/>
+          <w:lang w:val="en-US"/>
+        </w:rPr>
+        <w:t>implementeres</w:t>
+      </w:r>
+      <w:proofErr w:type="spellEnd"/>
+      <w:r>
+        <w:rPr>
+          <w:rFonts w:ascii="Arial" w:eastAsia="Times New Roman" w:hAnsi="Arial" w:cs="Arial"/>
+          <w:color w:val="000000"/>
+          <w:lang w:val="en-US"/>
+        </w:rPr>
+        <w:t xml:space="preserve"> </w:t>
+      </w:r>
+      <w:proofErr w:type="spellStart"/>
+      <w:r>
+        <w:rPr>
+          <w:rFonts w:ascii="Arial" w:eastAsia="Times New Roman" w:hAnsi="Arial" w:cs="Arial"/>
+          <w:color w:val="000000"/>
+          <w:lang w:val="en-US"/>
+        </w:rPr>
+        <w:t>på</w:t>
+      </w:r>
+      <w:proofErr w:type="spellEnd"/>
+      <w:r>
+        <w:rPr>
+          <w:rFonts w:ascii="Arial" w:eastAsia="Times New Roman" w:hAnsi="Arial" w:cs="Arial"/>
+          <w:color w:val="000000"/>
+          <w:lang w:val="en-US"/>
+        </w:rPr>
+        <w:t xml:space="preserve"> et </w:t>
+      </w:r>
+      <w:proofErr w:type="spellStart"/>
+      <w:r>
+        <w:rPr>
+          <w:rFonts w:ascii="Arial" w:eastAsia="Times New Roman" w:hAnsi="Arial" w:cs="Arial"/>
+          <w:color w:val="000000"/>
+          <w:lang w:val="en-US"/>
+        </w:rPr>
+        <w:t>senere</w:t>
+      </w:r>
+      <w:proofErr w:type="spellEnd"/>
+      <w:r>
+        <w:rPr>
+          <w:rFonts w:ascii="Arial" w:eastAsia="Times New Roman" w:hAnsi="Arial" w:cs="Arial"/>
+          <w:color w:val="000000"/>
+          <w:lang w:val="en-US"/>
+        </w:rPr>
+        <w:t xml:space="preserve"> </w:t>
+      </w:r>
+      <w:proofErr w:type="spellStart"/>
+      <w:r>
+        <w:rPr>
+          <w:rFonts w:ascii="Arial" w:eastAsia="Times New Roman" w:hAnsi="Arial" w:cs="Arial"/>
+          <w:color w:val="000000"/>
+          <w:lang w:val="en-US"/>
+        </w:rPr>
+        <w:t>tidspunkt</w:t>
+      </w:r>
+      <w:proofErr w:type="spellEnd"/>
+      <w:r>
+        <w:rPr>
+          <w:rFonts w:ascii="Arial" w:eastAsia="Times New Roman" w:hAnsi="Arial" w:cs="Arial"/>
+          <w:color w:val="000000"/>
+          <w:lang w:val="en-US"/>
+        </w:rPr>
+        <w:t xml:space="preserve">. </w:t>
+      </w:r>
+    </w:p>
+    <w:p>
+      <w:r>
+        <w:rPr>
+          <w:rFonts w:ascii="Times New Roman" w:eastAsia="Times New Roman" w:hAnsi="Times New Roman" w:cs="Times New Roman"/>
+          <w:sz w:val="24"/>
+          <w:szCs w:val="24"/>
+          <w:lang w:val="en-US"/>
+        </w:rPr>
+        <w:br/>
+      </w:r>
+      <w:proofErr w:type="spellStart"/>
+      <w:r>
+        <w:rPr>
+          <w:rFonts w:ascii="Arial" w:eastAsia="Times New Roman" w:hAnsi="Arial" w:cs="Arial"/>
+          <w:color w:val="000000"/>
+          <w:lang w:val="en-US"/>
+        </w:rPr>
+        <w:t>Projektets</w:t>
+      </w:r>
+      <w:proofErr w:type="spellEnd"/>
+      <w:r>
+        <w:rPr>
+          <w:rFonts w:ascii="Arial" w:eastAsia="Times New Roman" w:hAnsi="Arial" w:cs="Arial"/>
+          <w:color w:val="000000"/>
+          <w:lang w:val="en-US"/>
+        </w:rPr>
+        <w:t xml:space="preserve"> </w:t>
+      </w:r>
+      <w:proofErr w:type="spellStart"/>
+      <w:r>
+        <w:rPr>
+          <w:rFonts w:ascii="Arial" w:eastAsia="Times New Roman" w:hAnsi="Arial" w:cs="Arial"/>
+          <w:color w:val="000000"/>
+          <w:lang w:val="en-US"/>
+        </w:rPr>
+        <w:t>tidsplan</w:t>
+      </w:r>
+      <w:proofErr w:type="spellEnd"/>
+      <w:r>
+        <w:rPr>
+          <w:rFonts w:ascii="Arial" w:eastAsia="Times New Roman" w:hAnsi="Arial" w:cs="Arial"/>
+          <w:color w:val="000000"/>
+          <w:lang w:val="en-US"/>
+        </w:rPr>
+        <w:t xml:space="preserve"> </w:t>
+      </w:r>
+      <w:proofErr w:type="spellStart"/>
+      <w:r>
+        <w:rPr>
+          <w:rFonts w:ascii="Arial" w:eastAsia="Times New Roman" w:hAnsi="Arial" w:cs="Arial"/>
+          <w:color w:val="000000"/>
+          <w:lang w:val="en-US"/>
+        </w:rPr>
+        <w:t>har</w:t>
+      </w:r>
+      <w:proofErr w:type="spellEnd"/>
+      <w:r>
+        <w:rPr>
+          <w:rFonts w:ascii="Arial" w:eastAsia="Times New Roman" w:hAnsi="Arial" w:cs="Arial"/>
+          <w:color w:val="000000"/>
+          <w:lang w:val="en-US"/>
+        </w:rPr>
+        <w:t xml:space="preserve"> </w:t>
+      </w:r>
+      <w:proofErr w:type="spellStart"/>
+      <w:r>
+        <w:rPr>
+          <w:rFonts w:ascii="Arial" w:eastAsia="Times New Roman" w:hAnsi="Arial" w:cs="Arial"/>
+          <w:color w:val="000000"/>
+          <w:lang w:val="en-US"/>
+        </w:rPr>
+        <w:t>ikke</w:t>
+      </w:r>
+      <w:proofErr w:type="spellEnd"/>
+      <w:r>
+        <w:rPr>
+          <w:rFonts w:ascii="Arial" w:eastAsia="Times New Roman" w:hAnsi="Arial" w:cs="Arial"/>
+          <w:color w:val="000000"/>
+          <w:lang w:val="en-US"/>
+        </w:rPr>
+        <w:t xml:space="preserve"> </w:t>
+      </w:r>
+      <w:proofErr w:type="spellStart"/>
+      <w:r>
+        <w:rPr>
+          <w:rFonts w:ascii="Arial" w:eastAsia="Times New Roman" w:hAnsi="Arial" w:cs="Arial"/>
+          <w:color w:val="000000"/>
+          <w:lang w:val="en-US"/>
+        </w:rPr>
+        <w:t>holdt</w:t>
+      </w:r>
+      <w:proofErr w:type="spellEnd"/>
+      <w:r>
+        <w:rPr>
+          <w:rFonts w:ascii="Arial" w:eastAsia="Times New Roman" w:hAnsi="Arial" w:cs="Arial"/>
+          <w:color w:val="000000"/>
+          <w:lang w:val="en-US"/>
+        </w:rPr>
+        <w:t xml:space="preserve">, </w:t>
+      </w:r>
+      <w:proofErr w:type="spellStart"/>
+      <w:r>
+        <w:rPr>
+          <w:rFonts w:ascii="Arial" w:eastAsia="Times New Roman" w:hAnsi="Arial" w:cs="Arial"/>
+          <w:color w:val="000000"/>
+          <w:lang w:val="en-US"/>
+        </w:rPr>
+        <w:t>hvilket</w:t>
+      </w:r>
+      <w:proofErr w:type="spellEnd"/>
+      <w:r>
+        <w:rPr>
+          <w:rFonts w:ascii="Arial" w:eastAsia="Times New Roman" w:hAnsi="Arial" w:cs="Arial"/>
+          <w:color w:val="000000"/>
+          <w:lang w:val="en-US"/>
+        </w:rPr>
+        <w:t xml:space="preserve"> </w:t>
+      </w:r>
+      <w:proofErr w:type="spellStart"/>
+      <w:r>
+        <w:rPr>
+          <w:rFonts w:ascii="Arial" w:eastAsia="Times New Roman" w:hAnsi="Arial" w:cs="Arial"/>
+          <w:color w:val="000000"/>
+          <w:lang w:val="en-US"/>
+        </w:rPr>
+        <w:t>skyldes</w:t>
+      </w:r>
+      <w:proofErr w:type="spellEnd"/>
+      <w:r>
+        <w:rPr>
+          <w:rFonts w:ascii="Arial" w:eastAsia="Times New Roman" w:hAnsi="Arial" w:cs="Arial"/>
+          <w:color w:val="000000"/>
+          <w:lang w:val="en-US"/>
+        </w:rPr>
+        <w:t xml:space="preserve"> at der </w:t>
+      </w:r>
+      <w:proofErr w:type="spellStart"/>
+      <w:r>
+        <w:rPr>
+          <w:rFonts w:ascii="Arial" w:eastAsia="Times New Roman" w:hAnsi="Arial" w:cs="Arial"/>
+          <w:color w:val="000000"/>
+          <w:lang w:val="en-US"/>
+        </w:rPr>
+        <w:t>på</w:t>
+      </w:r>
+      <w:proofErr w:type="spellEnd"/>
+      <w:r>
+        <w:rPr>
+          <w:rFonts w:ascii="Arial" w:eastAsia="Times New Roman" w:hAnsi="Arial" w:cs="Arial"/>
+          <w:color w:val="000000"/>
+          <w:lang w:val="en-US"/>
+        </w:rPr>
+        <w:t xml:space="preserve"> </w:t>
+      </w:r>
+      <w:proofErr w:type="spellStart"/>
+      <w:r>
+        <w:rPr>
+          <w:rFonts w:ascii="Arial" w:eastAsia="Times New Roman" w:hAnsi="Arial" w:cs="Arial"/>
+          <w:color w:val="000000"/>
+          <w:lang w:val="en-US"/>
+        </w:rPr>
+        <w:t>trods</w:t>
+      </w:r>
+      <w:proofErr w:type="spellEnd"/>
+      <w:r>
+        <w:rPr>
+          <w:rFonts w:ascii="Arial" w:eastAsia="Times New Roman" w:hAnsi="Arial" w:cs="Arial"/>
+          <w:color w:val="000000"/>
+          <w:lang w:val="en-US"/>
+        </w:rPr>
+        <w:t xml:space="preserve"> </w:t>
+      </w:r>
+      <w:proofErr w:type="spellStart"/>
+      <w:r>
+        <w:rPr>
+          <w:rFonts w:ascii="Arial" w:eastAsia="Times New Roman" w:hAnsi="Arial" w:cs="Arial"/>
+          <w:color w:val="000000"/>
+          <w:lang w:val="en-US"/>
+        </w:rPr>
+        <w:t>af</w:t>
+      </w:r>
+      <w:proofErr w:type="spellEnd"/>
+      <w:r>
+        <w:rPr>
+          <w:rFonts w:ascii="Arial" w:eastAsia="Times New Roman" w:hAnsi="Arial" w:cs="Arial"/>
+          <w:color w:val="000000"/>
+          <w:lang w:val="en-US"/>
+        </w:rPr>
+        <w:t xml:space="preserve"> </w:t>
+      </w:r>
+      <w:proofErr w:type="spellStart"/>
+      <w:r>
+        <w:rPr>
+          <w:rFonts w:ascii="Arial" w:eastAsia="Times New Roman" w:hAnsi="Arial" w:cs="Arial"/>
+          <w:color w:val="000000"/>
+          <w:lang w:val="en-US"/>
+        </w:rPr>
+        <w:t>ugentlige</w:t>
+      </w:r>
+      <w:proofErr w:type="spellEnd"/>
+      <w:r>
+        <w:rPr>
+          <w:rFonts w:ascii="Arial" w:eastAsia="Times New Roman" w:hAnsi="Arial" w:cs="Arial"/>
+          <w:color w:val="000000"/>
+          <w:lang w:val="en-US"/>
+        </w:rPr>
+        <w:t xml:space="preserve"> </w:t>
+      </w:r>
+      <w:proofErr w:type="spellStart"/>
+      <w:r>
+        <w:rPr>
+          <w:rFonts w:ascii="Arial" w:eastAsia="Times New Roman" w:hAnsi="Arial" w:cs="Arial"/>
+          <w:color w:val="000000"/>
+          <w:lang w:val="en-US"/>
+        </w:rPr>
+        <w:t>møder</w:t>
+      </w:r>
+      <w:proofErr w:type="spellEnd"/>
+      <w:r>
+        <w:rPr>
+          <w:rFonts w:ascii="Arial" w:eastAsia="Times New Roman" w:hAnsi="Arial" w:cs="Arial"/>
+          <w:color w:val="000000"/>
+          <w:lang w:val="en-US"/>
+        </w:rPr>
+        <w:t xml:space="preserve"> </w:t>
+      </w:r>
+      <w:proofErr w:type="spellStart"/>
+      <w:r>
+        <w:rPr>
+          <w:rFonts w:ascii="Arial" w:eastAsia="Times New Roman" w:hAnsi="Arial" w:cs="Arial"/>
+          <w:color w:val="000000"/>
+          <w:lang w:val="en-US"/>
+        </w:rPr>
+        <w:t>i</w:t>
+      </w:r>
+      <w:proofErr w:type="spellEnd"/>
+      <w:r>
+        <w:rPr>
+          <w:rFonts w:ascii="Arial" w:eastAsia="Times New Roman" w:hAnsi="Arial" w:cs="Arial"/>
+          <w:color w:val="000000"/>
+          <w:lang w:val="en-US"/>
+        </w:rPr>
+        <w:t xml:space="preserve"> </w:t>
+      </w:r>
+      <w:proofErr w:type="spellStart"/>
+      <w:r>
+        <w:rPr>
+          <w:rFonts w:ascii="Arial" w:eastAsia="Times New Roman" w:hAnsi="Arial" w:cs="Arial"/>
+          <w:color w:val="000000"/>
+          <w:lang w:val="en-US"/>
+        </w:rPr>
+        <w:t>starten</w:t>
+      </w:r>
+      <w:proofErr w:type="spellEnd"/>
+      <w:r>
+        <w:rPr>
+          <w:rFonts w:ascii="Arial" w:eastAsia="Times New Roman" w:hAnsi="Arial" w:cs="Arial"/>
+          <w:color w:val="000000"/>
+          <w:lang w:val="en-US"/>
+        </w:rPr>
+        <w:t xml:space="preserve"> </w:t>
+      </w:r>
+      <w:proofErr w:type="spellStart"/>
+      <w:r>
+        <w:rPr>
+          <w:rFonts w:ascii="Arial" w:eastAsia="Times New Roman" w:hAnsi="Arial" w:cs="Arial"/>
+          <w:color w:val="000000"/>
+          <w:lang w:val="en-US"/>
+        </w:rPr>
+        <w:t>af</w:t>
+      </w:r>
+      <w:proofErr w:type="spellEnd"/>
+      <w:r>
+        <w:rPr>
+          <w:rFonts w:ascii="Arial" w:eastAsia="Times New Roman" w:hAnsi="Arial" w:cs="Arial"/>
+          <w:color w:val="000000"/>
+          <w:lang w:val="en-US"/>
+        </w:rPr>
+        <w:t xml:space="preserve"> </w:t>
+      </w:r>
+      <w:proofErr w:type="spellStart"/>
+      <w:r>
+        <w:rPr>
+          <w:rFonts w:ascii="Arial" w:eastAsia="Times New Roman" w:hAnsi="Arial" w:cs="Arial"/>
+          <w:color w:val="000000"/>
+          <w:lang w:val="en-US"/>
+        </w:rPr>
+        <w:t>projektet</w:t>
+      </w:r>
+      <w:proofErr w:type="spellEnd"/>
+      <w:r>
+        <w:rPr>
+          <w:rFonts w:ascii="Arial" w:eastAsia="Times New Roman" w:hAnsi="Arial" w:cs="Arial"/>
+          <w:color w:val="000000"/>
+          <w:lang w:val="en-US"/>
+        </w:rPr>
+        <w:t xml:space="preserve"> </w:t>
+      </w:r>
+      <w:proofErr w:type="spellStart"/>
+      <w:r>
+        <w:rPr>
+          <w:rFonts w:ascii="Arial" w:eastAsia="Times New Roman" w:hAnsi="Arial" w:cs="Arial"/>
+          <w:color w:val="000000"/>
+          <w:lang w:val="en-US"/>
+        </w:rPr>
+        <w:t>har</w:t>
+      </w:r>
+      <w:proofErr w:type="spellEnd"/>
+      <w:r>
+        <w:rPr>
+          <w:rFonts w:ascii="Arial" w:eastAsia="Times New Roman" w:hAnsi="Arial" w:cs="Arial"/>
+          <w:color w:val="000000"/>
+          <w:lang w:val="en-US"/>
+        </w:rPr>
+        <w:t xml:space="preserve"> </w:t>
+      </w:r>
+      <w:proofErr w:type="spellStart"/>
+      <w:r>
+        <w:rPr>
+          <w:rFonts w:ascii="Arial" w:eastAsia="Times New Roman" w:hAnsi="Arial" w:cs="Arial"/>
+          <w:color w:val="000000"/>
+          <w:lang w:val="en-US"/>
+        </w:rPr>
+        <w:t>været</w:t>
+      </w:r>
+      <w:proofErr w:type="spellEnd"/>
+      <w:r>
+        <w:rPr>
+          <w:rFonts w:ascii="Arial" w:eastAsia="Times New Roman" w:hAnsi="Arial" w:cs="Arial"/>
+          <w:color w:val="000000"/>
+          <w:lang w:val="en-US"/>
+        </w:rPr>
+        <w:t xml:space="preserve"> mange </w:t>
+      </w:r>
+      <w:proofErr w:type="spellStart"/>
+      <w:r>
+        <w:rPr>
+          <w:rFonts w:ascii="Arial" w:eastAsia="Times New Roman" w:hAnsi="Arial" w:cs="Arial"/>
+          <w:color w:val="000000"/>
+          <w:lang w:val="en-US"/>
+        </w:rPr>
+        <w:t>misforståelser</w:t>
+      </w:r>
+      <w:proofErr w:type="spellEnd"/>
+      <w:r>
+        <w:rPr>
+          <w:rFonts w:ascii="Arial" w:eastAsia="Times New Roman" w:hAnsi="Arial" w:cs="Arial"/>
+          <w:color w:val="000000"/>
+          <w:lang w:val="en-US"/>
+        </w:rPr>
+        <w:t xml:space="preserve">. </w:t>
+      </w:r>
+      <w:proofErr w:type="spellStart"/>
+      <w:r>
+        <w:rPr>
+          <w:rFonts w:ascii="Arial" w:eastAsia="Times New Roman" w:hAnsi="Arial" w:cs="Arial"/>
+          <w:color w:val="000000"/>
+          <w:lang w:val="en-US"/>
+        </w:rPr>
+        <w:t>Dette</w:t>
+      </w:r>
+      <w:proofErr w:type="spellEnd"/>
+      <w:r>
+        <w:rPr>
+          <w:rFonts w:ascii="Arial" w:eastAsia="Times New Roman" w:hAnsi="Arial" w:cs="Arial"/>
+          <w:color w:val="000000"/>
+          <w:lang w:val="en-US"/>
+        </w:rPr>
+        <w:t xml:space="preserve"> </w:t>
+      </w:r>
+      <w:proofErr w:type="spellStart"/>
+      <w:r>
+        <w:rPr>
+          <w:rFonts w:ascii="Arial" w:eastAsia="Times New Roman" w:hAnsi="Arial" w:cs="Arial"/>
+          <w:color w:val="000000"/>
+          <w:lang w:val="en-US"/>
+        </w:rPr>
+        <w:t>har</w:t>
+      </w:r>
+      <w:proofErr w:type="spellEnd"/>
+      <w:r>
+        <w:rPr>
+          <w:rFonts w:ascii="Arial" w:eastAsia="Times New Roman" w:hAnsi="Arial" w:cs="Arial"/>
+          <w:color w:val="000000"/>
+          <w:lang w:val="en-US"/>
+        </w:rPr>
+        <w:t xml:space="preserve"> </w:t>
+      </w:r>
+      <w:proofErr w:type="spellStart"/>
+      <w:r>
+        <w:rPr>
+          <w:rFonts w:ascii="Arial" w:eastAsia="Times New Roman" w:hAnsi="Arial" w:cs="Arial"/>
+          <w:color w:val="000000"/>
+          <w:lang w:val="en-US"/>
+        </w:rPr>
+        <w:t>resulteret</w:t>
+      </w:r>
+      <w:proofErr w:type="spellEnd"/>
+      <w:r>
+        <w:rPr>
+          <w:rFonts w:ascii="Arial" w:eastAsia="Times New Roman" w:hAnsi="Arial" w:cs="Arial"/>
+          <w:color w:val="000000"/>
+          <w:lang w:val="en-US"/>
+        </w:rPr>
+        <w:t xml:space="preserve"> </w:t>
+      </w:r>
+      <w:proofErr w:type="spellStart"/>
+      <w:r>
+        <w:rPr>
+          <w:rFonts w:ascii="Arial" w:eastAsia="Times New Roman" w:hAnsi="Arial" w:cs="Arial"/>
+          <w:color w:val="000000"/>
+          <w:lang w:val="en-US"/>
+        </w:rPr>
+        <w:t>i</w:t>
+      </w:r>
+      <w:proofErr w:type="spellEnd"/>
+      <w:r>
+        <w:rPr>
+          <w:rFonts w:ascii="Arial" w:eastAsia="Times New Roman" w:hAnsi="Arial" w:cs="Arial"/>
+          <w:color w:val="000000"/>
+          <w:lang w:val="en-US"/>
+        </w:rPr>
+        <w:t xml:space="preserve"> at </w:t>
+      </w:r>
+      <w:proofErr w:type="spellStart"/>
+      <w:r>
+        <w:rPr>
+          <w:rFonts w:ascii="Arial" w:eastAsia="Times New Roman" w:hAnsi="Arial" w:cs="Arial"/>
+          <w:color w:val="000000"/>
+          <w:lang w:val="en-US"/>
+        </w:rPr>
+        <w:t>gruppens</w:t>
+      </w:r>
+      <w:proofErr w:type="spellEnd"/>
+      <w:r>
+        <w:rPr>
+          <w:rFonts w:ascii="Arial" w:eastAsia="Times New Roman" w:hAnsi="Arial" w:cs="Arial"/>
+          <w:color w:val="000000"/>
+          <w:lang w:val="en-US"/>
+        </w:rPr>
+        <w:t xml:space="preserve"> </w:t>
+      </w:r>
+      <w:proofErr w:type="spellStart"/>
+      <w:r>
+        <w:rPr>
+          <w:rFonts w:ascii="Arial" w:eastAsia="Times New Roman" w:hAnsi="Arial" w:cs="Arial"/>
+          <w:color w:val="000000"/>
+          <w:lang w:val="en-US"/>
+        </w:rPr>
+        <w:t>medlemmer</w:t>
+      </w:r>
+      <w:proofErr w:type="spellEnd"/>
+      <w:r>
+        <w:rPr>
+          <w:rFonts w:ascii="Arial" w:eastAsia="Times New Roman" w:hAnsi="Arial" w:cs="Arial"/>
+          <w:color w:val="000000"/>
+          <w:lang w:val="en-US"/>
+        </w:rPr>
+        <w:t xml:space="preserve"> </w:t>
+      </w:r>
+      <w:proofErr w:type="spellStart"/>
+      <w:r>
+        <w:rPr>
+          <w:rFonts w:ascii="Arial" w:eastAsia="Times New Roman" w:hAnsi="Arial" w:cs="Arial"/>
+          <w:color w:val="000000"/>
+          <w:lang w:val="en-US"/>
+        </w:rPr>
+        <w:t>allerede</w:t>
+      </w:r>
+      <w:proofErr w:type="spellEnd"/>
+      <w:r>
+        <w:rPr>
+          <w:rFonts w:ascii="Arial" w:eastAsia="Times New Roman" w:hAnsi="Arial" w:cs="Arial"/>
+          <w:color w:val="000000"/>
+          <w:lang w:val="en-US"/>
+        </w:rPr>
+        <w:t xml:space="preserve"> </w:t>
+      </w:r>
+      <w:proofErr w:type="spellStart"/>
+      <w:r>
+        <w:rPr>
+          <w:rFonts w:ascii="Arial" w:eastAsia="Times New Roman" w:hAnsi="Arial" w:cs="Arial"/>
+          <w:color w:val="000000"/>
+          <w:lang w:val="en-US"/>
+        </w:rPr>
+        <w:t>i</w:t>
+      </w:r>
+      <w:proofErr w:type="spellEnd"/>
+      <w:r>
+        <w:rPr>
+          <w:rFonts w:ascii="Arial" w:eastAsia="Times New Roman" w:hAnsi="Arial" w:cs="Arial"/>
+          <w:color w:val="000000"/>
+          <w:lang w:val="en-US"/>
+        </w:rPr>
+        <w:t xml:space="preserve"> </w:t>
+      </w:r>
+      <w:proofErr w:type="spellStart"/>
+      <w:r>
+        <w:rPr>
+          <w:rFonts w:ascii="Arial" w:eastAsia="Times New Roman" w:hAnsi="Arial" w:cs="Arial"/>
+          <w:color w:val="000000"/>
+          <w:lang w:val="en-US"/>
+        </w:rPr>
+        <w:t>forbindelse</w:t>
+      </w:r>
+      <w:proofErr w:type="spellEnd"/>
+      <w:r>
+        <w:rPr>
+          <w:rFonts w:ascii="Arial" w:eastAsia="Times New Roman" w:hAnsi="Arial" w:cs="Arial"/>
+          <w:color w:val="000000"/>
+          <w:lang w:val="en-US"/>
+        </w:rPr>
+        <w:t xml:space="preserve"> med </w:t>
+      </w:r>
+      <w:proofErr w:type="spellStart"/>
+      <w:r>
+        <w:rPr>
+          <w:rFonts w:ascii="Arial" w:eastAsia="Times New Roman" w:hAnsi="Arial" w:cs="Arial"/>
+          <w:color w:val="000000"/>
+          <w:lang w:val="en-US"/>
+        </w:rPr>
+        <w:t>udarbejdelsen</w:t>
+      </w:r>
+      <w:proofErr w:type="spellEnd"/>
+      <w:r>
+        <w:rPr>
+          <w:rFonts w:ascii="Arial" w:eastAsia="Times New Roman" w:hAnsi="Arial" w:cs="Arial"/>
+          <w:color w:val="000000"/>
+          <w:lang w:val="en-US"/>
+        </w:rPr>
+        <w:t xml:space="preserve"> </w:t>
+      </w:r>
+      <w:proofErr w:type="spellStart"/>
+      <w:r>
+        <w:rPr>
+          <w:rFonts w:ascii="Arial" w:eastAsia="Times New Roman" w:hAnsi="Arial" w:cs="Arial"/>
+          <w:color w:val="000000"/>
+          <w:lang w:val="en-US"/>
+        </w:rPr>
+        <w:t>af</w:t>
+      </w:r>
+      <w:proofErr w:type="spellEnd"/>
+      <w:r>
+        <w:rPr>
+          <w:rFonts w:ascii="Arial" w:eastAsia="Times New Roman" w:hAnsi="Arial" w:cs="Arial"/>
+          <w:color w:val="000000"/>
+          <w:lang w:val="en-US"/>
+        </w:rPr>
+        <w:t xml:space="preserve"> </w:t>
+      </w:r>
+      <w:proofErr w:type="spellStart"/>
+      <w:r>
+        <w:rPr>
+          <w:rFonts w:ascii="Arial" w:eastAsia="Times New Roman" w:hAnsi="Arial" w:cs="Arial"/>
+          <w:color w:val="000000"/>
+          <w:lang w:val="en-US"/>
+        </w:rPr>
+        <w:t>kravspecifikationen</w:t>
+      </w:r>
+      <w:proofErr w:type="spellEnd"/>
+      <w:r>
+        <w:rPr>
+          <w:rFonts w:ascii="Arial" w:eastAsia="Times New Roman" w:hAnsi="Arial" w:cs="Arial"/>
+          <w:color w:val="000000"/>
+          <w:lang w:val="en-US"/>
+        </w:rPr>
+        <w:t xml:space="preserve"> </w:t>
+      </w:r>
+      <w:proofErr w:type="spellStart"/>
+      <w:r>
+        <w:rPr>
+          <w:rFonts w:ascii="Arial" w:eastAsia="Times New Roman" w:hAnsi="Arial" w:cs="Arial"/>
+          <w:color w:val="000000"/>
+          <w:lang w:val="en-US"/>
+        </w:rPr>
+        <w:t>har</w:t>
+      </w:r>
+      <w:proofErr w:type="spellEnd"/>
+      <w:r>
+        <w:rPr>
+          <w:rFonts w:ascii="Arial" w:eastAsia="Times New Roman" w:hAnsi="Arial" w:cs="Arial"/>
+          <w:color w:val="000000"/>
+          <w:lang w:val="en-US"/>
+        </w:rPr>
+        <w:t xml:space="preserve"> </w:t>
+      </w:r>
+      <w:proofErr w:type="spellStart"/>
+      <w:r>
+        <w:rPr>
+          <w:rFonts w:ascii="Arial" w:eastAsia="Times New Roman" w:hAnsi="Arial" w:cs="Arial"/>
+          <w:color w:val="000000"/>
+          <w:lang w:val="en-US"/>
+        </w:rPr>
+        <w:t>brugt</w:t>
+      </w:r>
+      <w:proofErr w:type="spellEnd"/>
+      <w:r>
+        <w:rPr>
+          <w:rFonts w:ascii="Arial" w:eastAsia="Times New Roman" w:hAnsi="Arial" w:cs="Arial"/>
+          <w:color w:val="000000"/>
+          <w:lang w:val="en-US"/>
+        </w:rPr>
+        <w:t xml:space="preserve"> </w:t>
+      </w:r>
+      <w:proofErr w:type="spellStart"/>
+      <w:r>
+        <w:rPr>
+          <w:rFonts w:ascii="Arial" w:eastAsia="Times New Roman" w:hAnsi="Arial" w:cs="Arial"/>
+          <w:color w:val="000000"/>
+          <w:lang w:val="en-US"/>
+        </w:rPr>
+        <w:t>meget</w:t>
+      </w:r>
+      <w:proofErr w:type="spellEnd"/>
+      <w:r>
+        <w:rPr>
+          <w:rFonts w:ascii="Arial" w:eastAsia="Times New Roman" w:hAnsi="Arial" w:cs="Arial"/>
+          <w:color w:val="000000"/>
+          <w:lang w:val="en-US"/>
+        </w:rPr>
+        <w:t xml:space="preserve"> </w:t>
+      </w:r>
+      <w:proofErr w:type="spellStart"/>
+      <w:r>
+        <w:rPr>
+          <w:rFonts w:ascii="Arial" w:eastAsia="Times New Roman" w:hAnsi="Arial" w:cs="Arial"/>
+          <w:color w:val="000000"/>
+          <w:lang w:val="en-US"/>
+        </w:rPr>
+        <w:t>tid</w:t>
+      </w:r>
+      <w:proofErr w:type="spellEnd"/>
+      <w:r>
+        <w:rPr>
+          <w:rFonts w:ascii="Arial" w:eastAsia="Times New Roman" w:hAnsi="Arial" w:cs="Arial"/>
+          <w:color w:val="000000"/>
+          <w:lang w:val="en-US"/>
+        </w:rPr>
+        <w:t xml:space="preserve"> </w:t>
+      </w:r>
+      <w:proofErr w:type="spellStart"/>
+      <w:r>
+        <w:rPr>
+          <w:rFonts w:ascii="Arial" w:eastAsia="Times New Roman" w:hAnsi="Arial" w:cs="Arial"/>
+          <w:color w:val="000000"/>
+          <w:lang w:val="en-US"/>
+        </w:rPr>
+        <w:t>på</w:t>
+      </w:r>
+      <w:proofErr w:type="spellEnd"/>
+      <w:r>
+        <w:rPr>
+          <w:rFonts w:ascii="Arial" w:eastAsia="Times New Roman" w:hAnsi="Arial" w:cs="Arial"/>
+          <w:color w:val="000000"/>
+          <w:lang w:val="en-US"/>
+        </w:rPr>
+        <w:t xml:space="preserve"> </w:t>
+      </w:r>
+      <w:proofErr w:type="spellStart"/>
+      <w:r>
+        <w:rPr>
+          <w:rFonts w:ascii="Arial" w:eastAsia="Times New Roman" w:hAnsi="Arial" w:cs="Arial"/>
+          <w:color w:val="000000"/>
+          <w:lang w:val="en-US"/>
+        </w:rPr>
+        <w:t>opgaver</w:t>
+      </w:r>
+      <w:proofErr w:type="spellEnd"/>
+      <w:r>
+        <w:rPr>
+          <w:rFonts w:ascii="Arial" w:eastAsia="Times New Roman" w:hAnsi="Arial" w:cs="Arial"/>
+          <w:color w:val="000000"/>
+          <w:lang w:val="en-US"/>
+        </w:rPr>
+        <w:t xml:space="preserve">, der </w:t>
+      </w:r>
+      <w:proofErr w:type="spellStart"/>
+      <w:r>
+        <w:rPr>
+          <w:rFonts w:ascii="Arial" w:eastAsia="Times New Roman" w:hAnsi="Arial" w:cs="Arial"/>
+          <w:color w:val="000000"/>
+          <w:lang w:val="en-US"/>
+        </w:rPr>
+        <w:t>er</w:t>
+      </w:r>
+      <w:proofErr w:type="spellEnd"/>
+      <w:r>
+        <w:rPr>
+          <w:rFonts w:ascii="Arial" w:eastAsia="Times New Roman" w:hAnsi="Arial" w:cs="Arial"/>
+          <w:color w:val="000000"/>
+          <w:lang w:val="en-US"/>
+        </w:rPr>
+        <w:t xml:space="preserve"> </w:t>
+      </w:r>
+      <w:proofErr w:type="spellStart"/>
+      <w:r>
+        <w:rPr>
+          <w:rFonts w:ascii="Arial" w:eastAsia="Times New Roman" w:hAnsi="Arial" w:cs="Arial"/>
+          <w:color w:val="000000"/>
+          <w:lang w:val="en-US"/>
+        </w:rPr>
+        <w:t>blevet</w:t>
+      </w:r>
+      <w:proofErr w:type="spellEnd"/>
+      <w:r>
+        <w:rPr>
+          <w:rFonts w:ascii="Arial" w:eastAsia="Times New Roman" w:hAnsi="Arial" w:cs="Arial"/>
+          <w:color w:val="000000"/>
+          <w:lang w:val="en-US"/>
+        </w:rPr>
+        <w:t xml:space="preserve"> </w:t>
+      </w:r>
+      <w:proofErr w:type="spellStart"/>
+      <w:r>
+        <w:rPr>
+          <w:rFonts w:ascii="Arial" w:eastAsia="Times New Roman" w:hAnsi="Arial" w:cs="Arial"/>
+          <w:color w:val="000000"/>
+          <w:lang w:val="en-US"/>
+        </w:rPr>
+        <w:t>udført</w:t>
+      </w:r>
+      <w:proofErr w:type="spellEnd"/>
+      <w:r>
+        <w:rPr>
+          <w:rFonts w:ascii="Arial" w:eastAsia="Times New Roman" w:hAnsi="Arial" w:cs="Arial"/>
+          <w:color w:val="000000"/>
+          <w:lang w:val="en-US"/>
+        </w:rPr>
+        <w:t xml:space="preserve"> med </w:t>
+      </w:r>
+      <w:proofErr w:type="spellStart"/>
+      <w:r>
+        <w:rPr>
+          <w:rFonts w:ascii="Arial" w:eastAsia="Times New Roman" w:hAnsi="Arial" w:cs="Arial"/>
+          <w:color w:val="000000"/>
+          <w:lang w:val="en-US"/>
+        </w:rPr>
+        <w:t>forskellige</w:t>
+      </w:r>
+      <w:proofErr w:type="spellEnd"/>
+      <w:r>
+        <w:rPr>
+          <w:rFonts w:ascii="Arial" w:eastAsia="Times New Roman" w:hAnsi="Arial" w:cs="Arial"/>
+          <w:color w:val="000000"/>
+          <w:lang w:val="en-US"/>
+        </w:rPr>
+        <w:t xml:space="preserve"> </w:t>
+      </w:r>
+      <w:proofErr w:type="spellStart"/>
+      <w:r>
+        <w:rPr>
+          <w:rFonts w:ascii="Arial" w:eastAsia="Times New Roman" w:hAnsi="Arial" w:cs="Arial"/>
+          <w:color w:val="000000"/>
+          <w:lang w:val="en-US"/>
+        </w:rPr>
+        <w:t>forståelsesgrundlag</w:t>
+      </w:r>
+      <w:proofErr w:type="spellEnd"/>
+      <w:r>
+        <w:rPr>
+          <w:rFonts w:ascii="Arial" w:eastAsia="Times New Roman" w:hAnsi="Arial" w:cs="Arial"/>
+          <w:color w:val="000000"/>
+          <w:lang w:val="en-US"/>
+        </w:rPr>
+        <w:t xml:space="preserve">. </w:t>
+      </w:r>
+      <w:proofErr w:type="spellStart"/>
+      <w:r>
+        <w:rPr>
+          <w:rFonts w:ascii="Arial" w:eastAsia="Times New Roman" w:hAnsi="Arial" w:cs="Arial"/>
+          <w:color w:val="000000"/>
+          <w:lang w:val="en-US"/>
+        </w:rPr>
+        <w:t>Dette</w:t>
+      </w:r>
+      <w:proofErr w:type="spellEnd"/>
+      <w:r>
+        <w:rPr>
+          <w:rFonts w:ascii="Arial" w:eastAsia="Times New Roman" w:hAnsi="Arial" w:cs="Arial"/>
+          <w:color w:val="000000"/>
+          <w:lang w:val="en-US"/>
+        </w:rPr>
+        <w:t xml:space="preserve"> </w:t>
+      </w:r>
+      <w:proofErr w:type="spellStart"/>
+      <w:r>
+        <w:rPr>
+          <w:rFonts w:ascii="Arial" w:eastAsia="Times New Roman" w:hAnsi="Arial" w:cs="Arial"/>
+          <w:color w:val="000000"/>
+          <w:lang w:val="en-US"/>
+        </w:rPr>
+        <w:t>kunne</w:t>
+      </w:r>
+      <w:proofErr w:type="spellEnd"/>
+      <w:r>
+        <w:rPr>
+          <w:rFonts w:ascii="Arial" w:eastAsia="Times New Roman" w:hAnsi="Arial" w:cs="Arial"/>
+          <w:color w:val="000000"/>
+          <w:lang w:val="en-US"/>
+        </w:rPr>
+        <w:t xml:space="preserve"> have </w:t>
+      </w:r>
+      <w:proofErr w:type="spellStart"/>
+      <w:r>
+        <w:rPr>
+          <w:rFonts w:ascii="Arial" w:eastAsia="Times New Roman" w:hAnsi="Arial" w:cs="Arial"/>
+          <w:color w:val="000000"/>
+          <w:lang w:val="en-US"/>
+        </w:rPr>
+        <w:t>været</w:t>
+      </w:r>
+      <w:proofErr w:type="spellEnd"/>
+      <w:r>
+        <w:rPr>
+          <w:rFonts w:ascii="Arial" w:eastAsia="Times New Roman" w:hAnsi="Arial" w:cs="Arial"/>
+          <w:color w:val="000000"/>
+          <w:lang w:val="en-US"/>
+        </w:rPr>
+        <w:t xml:space="preserve"> </w:t>
+      </w:r>
+      <w:proofErr w:type="spellStart"/>
+      <w:r>
+        <w:rPr>
+          <w:rFonts w:ascii="Arial" w:eastAsia="Times New Roman" w:hAnsi="Arial" w:cs="Arial"/>
+          <w:color w:val="000000"/>
+          <w:lang w:val="en-US"/>
+        </w:rPr>
+        <w:t>undgået</w:t>
+      </w:r>
+      <w:proofErr w:type="spellEnd"/>
+      <w:r>
+        <w:rPr>
+          <w:rFonts w:ascii="Arial" w:eastAsia="Times New Roman" w:hAnsi="Arial" w:cs="Arial"/>
+          <w:color w:val="000000"/>
+          <w:lang w:val="en-US"/>
+        </w:rPr>
+        <w:t xml:space="preserve"> </w:t>
+      </w:r>
+      <w:proofErr w:type="spellStart"/>
+      <w:r>
+        <w:rPr>
+          <w:rFonts w:ascii="Arial" w:eastAsia="Times New Roman" w:hAnsi="Arial" w:cs="Arial"/>
+          <w:color w:val="000000"/>
+          <w:lang w:val="en-US"/>
+        </w:rPr>
+        <w:t>ved</w:t>
+      </w:r>
+      <w:proofErr w:type="spellEnd"/>
+      <w:r>
+        <w:rPr>
+          <w:rFonts w:ascii="Arial" w:eastAsia="Times New Roman" w:hAnsi="Arial" w:cs="Arial"/>
+          <w:color w:val="000000"/>
+          <w:lang w:val="en-US"/>
+        </w:rPr>
+        <w:t xml:space="preserve"> at have </w:t>
+      </w:r>
+      <w:proofErr w:type="spellStart"/>
+      <w:r>
+        <w:rPr>
+          <w:rFonts w:ascii="Arial" w:eastAsia="Times New Roman" w:hAnsi="Arial" w:cs="Arial"/>
+          <w:color w:val="000000"/>
+          <w:lang w:val="en-US"/>
+        </w:rPr>
+        <w:t>nogle</w:t>
+      </w:r>
+      <w:proofErr w:type="spellEnd"/>
+      <w:r>
+        <w:rPr>
+          <w:rFonts w:ascii="Arial" w:eastAsia="Times New Roman" w:hAnsi="Arial" w:cs="Arial"/>
+          <w:color w:val="000000"/>
+          <w:lang w:val="en-US"/>
+        </w:rPr>
+        <w:t xml:space="preserve"> </w:t>
+      </w:r>
+      <w:proofErr w:type="spellStart"/>
+      <w:r>
+        <w:rPr>
+          <w:rFonts w:ascii="Arial" w:eastAsia="Times New Roman" w:hAnsi="Arial" w:cs="Arial"/>
+          <w:color w:val="000000"/>
+          <w:lang w:val="en-US"/>
+        </w:rPr>
+        <w:t>klare</w:t>
+      </w:r>
+      <w:proofErr w:type="spellEnd"/>
+      <w:r>
+        <w:rPr>
+          <w:rFonts w:ascii="Arial" w:eastAsia="Times New Roman" w:hAnsi="Arial" w:cs="Arial"/>
+          <w:color w:val="000000"/>
+          <w:lang w:val="en-US"/>
+        </w:rPr>
+        <w:t xml:space="preserve"> </w:t>
+      </w:r>
+      <w:proofErr w:type="spellStart"/>
+      <w:r>
+        <w:rPr>
+          <w:rFonts w:ascii="Arial" w:eastAsia="Times New Roman" w:hAnsi="Arial" w:cs="Arial"/>
+          <w:color w:val="000000"/>
+          <w:lang w:val="en-US"/>
+        </w:rPr>
+        <w:t>og</w:t>
+      </w:r>
+      <w:proofErr w:type="spellEnd"/>
+      <w:r>
+        <w:rPr>
+          <w:rFonts w:ascii="Arial" w:eastAsia="Times New Roman" w:hAnsi="Arial" w:cs="Arial"/>
+          <w:color w:val="000000"/>
+          <w:lang w:val="en-US"/>
+        </w:rPr>
+        <w:t xml:space="preserve"> </w:t>
+      </w:r>
+      <w:proofErr w:type="spellStart"/>
+      <w:r>
+        <w:rPr>
+          <w:rFonts w:ascii="Arial" w:eastAsia="Times New Roman" w:hAnsi="Arial" w:cs="Arial"/>
+          <w:color w:val="000000"/>
+          <w:lang w:val="en-US"/>
+        </w:rPr>
+        <w:t>mindre</w:t>
+      </w:r>
+      <w:proofErr w:type="spellEnd"/>
+      <w:r>
+        <w:rPr>
+          <w:rFonts w:ascii="Arial" w:eastAsia="Times New Roman" w:hAnsi="Arial" w:cs="Arial"/>
+          <w:color w:val="000000"/>
+          <w:lang w:val="en-US"/>
+        </w:rPr>
+        <w:t xml:space="preserve"> </w:t>
+      </w:r>
+      <w:proofErr w:type="spellStart"/>
+      <w:r>
+        <w:rPr>
+          <w:rFonts w:ascii="Arial" w:eastAsia="Times New Roman" w:hAnsi="Arial" w:cs="Arial"/>
+          <w:color w:val="000000"/>
+          <w:lang w:val="en-US"/>
+        </w:rPr>
+        <w:t>abstrakte</w:t>
+      </w:r>
+      <w:proofErr w:type="spellEnd"/>
+      <w:r>
+        <w:rPr>
+          <w:rFonts w:ascii="Arial" w:eastAsia="Times New Roman" w:hAnsi="Arial" w:cs="Arial"/>
+          <w:color w:val="000000"/>
+          <w:lang w:val="en-US"/>
+        </w:rPr>
+        <w:t xml:space="preserve"> </w:t>
+      </w:r>
+      <w:proofErr w:type="spellStart"/>
+      <w:r>
+        <w:rPr>
+          <w:rFonts w:ascii="Arial" w:eastAsia="Times New Roman" w:hAnsi="Arial" w:cs="Arial"/>
+          <w:color w:val="000000"/>
+          <w:lang w:val="en-US"/>
+        </w:rPr>
+        <w:t>aftaler</w:t>
+      </w:r>
+      <w:proofErr w:type="spellEnd"/>
+      <w:r>
+        <w:rPr>
+          <w:rFonts w:ascii="Arial" w:eastAsia="Times New Roman" w:hAnsi="Arial" w:cs="Arial"/>
+          <w:color w:val="000000"/>
+          <w:lang w:val="en-US"/>
+        </w:rPr>
+        <w:t xml:space="preserve"> </w:t>
+      </w:r>
+      <w:proofErr w:type="spellStart"/>
+      <w:r>
+        <w:rPr>
+          <w:rFonts w:ascii="Arial" w:eastAsia="Times New Roman" w:hAnsi="Arial" w:cs="Arial"/>
+          <w:color w:val="000000"/>
+          <w:lang w:val="en-US"/>
+        </w:rPr>
+        <w:t>fra</w:t>
+      </w:r>
+      <w:proofErr w:type="spellEnd"/>
+      <w:r>
+        <w:rPr>
+          <w:rFonts w:ascii="Arial" w:eastAsia="Times New Roman" w:hAnsi="Arial" w:cs="Arial"/>
+          <w:color w:val="000000"/>
+          <w:lang w:val="en-US"/>
+        </w:rPr>
+        <w:t xml:space="preserve"> start. Der </w:t>
+      </w:r>
+      <w:proofErr w:type="spellStart"/>
+      <w:r>
+        <w:rPr>
+          <w:rFonts w:ascii="Arial" w:eastAsia="Times New Roman" w:hAnsi="Arial" w:cs="Arial"/>
+          <w:color w:val="000000"/>
+          <w:lang w:val="en-US"/>
+        </w:rPr>
+        <w:t>har</w:t>
+      </w:r>
+      <w:proofErr w:type="spellEnd"/>
+      <w:r>
+        <w:rPr>
+          <w:rFonts w:ascii="Arial" w:eastAsia="Times New Roman" w:hAnsi="Arial" w:cs="Arial"/>
+          <w:color w:val="000000"/>
+          <w:lang w:val="en-US"/>
+        </w:rPr>
+        <w:t xml:space="preserve"> </w:t>
+      </w:r>
+      <w:proofErr w:type="spellStart"/>
+      <w:r>
+        <w:rPr>
+          <w:rFonts w:ascii="Arial" w:eastAsia="Times New Roman" w:hAnsi="Arial" w:cs="Arial"/>
+          <w:color w:val="000000"/>
+          <w:lang w:val="en-US"/>
+        </w:rPr>
+        <w:t>efter</w:t>
+      </w:r>
+      <w:proofErr w:type="spellEnd"/>
+      <w:r>
+        <w:rPr>
+          <w:rFonts w:ascii="Arial" w:eastAsia="Times New Roman" w:hAnsi="Arial" w:cs="Arial"/>
+          <w:color w:val="000000"/>
+          <w:lang w:val="en-US"/>
+        </w:rPr>
+        <w:t xml:space="preserve"> </w:t>
+      </w:r>
+      <w:proofErr w:type="spellStart"/>
+      <w:r>
+        <w:rPr>
+          <w:rFonts w:ascii="Arial" w:eastAsia="Times New Roman" w:hAnsi="Arial" w:cs="Arial"/>
+          <w:color w:val="000000"/>
+          <w:lang w:val="en-US"/>
+        </w:rPr>
+        <w:t>forløbet</w:t>
+      </w:r>
+      <w:proofErr w:type="spellEnd"/>
+      <w:r>
+        <w:rPr>
+          <w:rFonts w:ascii="Arial" w:eastAsia="Times New Roman" w:hAnsi="Arial" w:cs="Arial"/>
+          <w:color w:val="000000"/>
+          <w:lang w:val="en-US"/>
+        </w:rPr>
+        <w:t xml:space="preserve"> med </w:t>
+      </w:r>
+      <w:proofErr w:type="spellStart"/>
+      <w:r>
+        <w:rPr>
+          <w:rFonts w:ascii="Arial" w:eastAsia="Times New Roman" w:hAnsi="Arial" w:cs="Arial"/>
+          <w:color w:val="000000"/>
+          <w:lang w:val="en-US"/>
+        </w:rPr>
+        <w:t>kravspecifikationen</w:t>
+      </w:r>
+      <w:proofErr w:type="spellEnd"/>
+      <w:r>
+        <w:rPr>
+          <w:rFonts w:ascii="Arial" w:eastAsia="Times New Roman" w:hAnsi="Arial" w:cs="Arial"/>
+          <w:color w:val="000000"/>
+          <w:lang w:val="en-US"/>
+        </w:rPr>
+        <w:t xml:space="preserve"> </w:t>
+      </w:r>
+      <w:proofErr w:type="spellStart"/>
+      <w:r>
+        <w:rPr>
+          <w:rFonts w:ascii="Arial" w:eastAsia="Times New Roman" w:hAnsi="Arial" w:cs="Arial"/>
+          <w:color w:val="000000"/>
+          <w:lang w:val="en-US"/>
+        </w:rPr>
+        <w:t>været</w:t>
+      </w:r>
+      <w:proofErr w:type="spellEnd"/>
+      <w:r>
+        <w:rPr>
+          <w:rFonts w:ascii="Arial" w:eastAsia="Times New Roman" w:hAnsi="Arial" w:cs="Arial"/>
+          <w:color w:val="000000"/>
+          <w:lang w:val="en-US"/>
+        </w:rPr>
+        <w:t xml:space="preserve"> </w:t>
+      </w:r>
+      <w:proofErr w:type="spellStart"/>
+      <w:r>
+        <w:rPr>
+          <w:rFonts w:ascii="Arial" w:eastAsia="Times New Roman" w:hAnsi="Arial" w:cs="Arial"/>
+          <w:color w:val="000000"/>
+          <w:lang w:val="en-US"/>
+        </w:rPr>
+        <w:t>problemer</w:t>
+      </w:r>
+      <w:proofErr w:type="spellEnd"/>
+      <w:r>
+        <w:rPr>
+          <w:rFonts w:ascii="Arial" w:eastAsia="Times New Roman" w:hAnsi="Arial" w:cs="Arial"/>
+          <w:color w:val="000000"/>
+          <w:lang w:val="en-US"/>
+        </w:rPr>
+        <w:t xml:space="preserve"> </w:t>
+      </w:r>
+      <w:proofErr w:type="spellStart"/>
+      <w:r>
+        <w:rPr>
+          <w:rFonts w:ascii="Arial" w:eastAsia="Times New Roman" w:hAnsi="Arial" w:cs="Arial"/>
+          <w:color w:val="000000"/>
+          <w:lang w:val="en-US"/>
+        </w:rPr>
+        <w:t>i</w:t>
+      </w:r>
+      <w:proofErr w:type="spellEnd"/>
+      <w:r>
+        <w:rPr>
+          <w:rFonts w:ascii="Arial" w:eastAsia="Times New Roman" w:hAnsi="Arial" w:cs="Arial"/>
+          <w:color w:val="000000"/>
+          <w:lang w:val="en-US"/>
+        </w:rPr>
+        <w:t xml:space="preserve"> </w:t>
+      </w:r>
+      <w:proofErr w:type="spellStart"/>
+      <w:r>
+        <w:rPr>
+          <w:rFonts w:ascii="Arial" w:eastAsia="Times New Roman" w:hAnsi="Arial" w:cs="Arial"/>
+          <w:color w:val="000000"/>
+          <w:lang w:val="en-US"/>
+        </w:rPr>
+        <w:t>forhold</w:t>
+      </w:r>
+      <w:proofErr w:type="spellEnd"/>
+      <w:r>
+        <w:rPr>
+          <w:rFonts w:ascii="Arial" w:eastAsia="Times New Roman" w:hAnsi="Arial" w:cs="Arial"/>
+          <w:color w:val="000000"/>
+          <w:lang w:val="en-US"/>
+        </w:rPr>
+        <w:t xml:space="preserve"> </w:t>
+      </w:r>
+      <w:proofErr w:type="spellStart"/>
+      <w:r>
+        <w:rPr>
+          <w:rFonts w:ascii="Arial" w:eastAsia="Times New Roman" w:hAnsi="Arial" w:cs="Arial"/>
+          <w:color w:val="000000"/>
+          <w:lang w:val="en-US"/>
+        </w:rPr>
+        <w:t>til</w:t>
+      </w:r>
+      <w:proofErr w:type="spellEnd"/>
+      <w:r>
+        <w:rPr>
+          <w:rFonts w:ascii="Arial" w:eastAsia="Times New Roman" w:hAnsi="Arial" w:cs="Arial"/>
+          <w:color w:val="000000"/>
+          <w:lang w:val="en-US"/>
+        </w:rPr>
+        <w:t xml:space="preserve"> </w:t>
+      </w:r>
+      <w:proofErr w:type="spellStart"/>
+      <w:r>
+        <w:rPr>
+          <w:rFonts w:ascii="Arial" w:eastAsia="Times New Roman" w:hAnsi="Arial" w:cs="Arial"/>
+          <w:color w:val="000000"/>
+          <w:lang w:val="en-US"/>
+        </w:rPr>
+        <w:t>en</w:t>
+      </w:r>
+      <w:proofErr w:type="spellEnd"/>
+      <w:r>
+        <w:rPr>
+          <w:rFonts w:ascii="Arial" w:eastAsia="Times New Roman" w:hAnsi="Arial" w:cs="Arial"/>
+          <w:color w:val="000000"/>
+          <w:lang w:val="en-US"/>
+        </w:rPr>
+        <w:t xml:space="preserve"> for </w:t>
+      </w:r>
+      <w:proofErr w:type="spellStart"/>
+      <w:r>
+        <w:rPr>
+          <w:rFonts w:ascii="Arial" w:eastAsia="Times New Roman" w:hAnsi="Arial" w:cs="Arial"/>
+          <w:color w:val="000000"/>
+          <w:lang w:val="en-US"/>
+        </w:rPr>
+        <w:t>løs</w:t>
+      </w:r>
+      <w:proofErr w:type="spellEnd"/>
+      <w:r>
+        <w:rPr>
+          <w:rFonts w:ascii="Arial" w:eastAsia="Times New Roman" w:hAnsi="Arial" w:cs="Arial"/>
+          <w:color w:val="000000"/>
+          <w:lang w:val="en-US"/>
+        </w:rPr>
+        <w:t xml:space="preserve"> </w:t>
+      </w:r>
+      <w:proofErr w:type="spellStart"/>
+      <w:r>
+        <w:rPr>
+          <w:rFonts w:ascii="Arial" w:eastAsia="Times New Roman" w:hAnsi="Arial" w:cs="Arial"/>
+          <w:color w:val="000000"/>
+          <w:lang w:val="en-US"/>
+        </w:rPr>
+        <w:t>arbejdsstruktur</w:t>
+      </w:r>
+      <w:proofErr w:type="spellEnd"/>
+      <w:r>
+        <w:rPr>
+          <w:rFonts w:ascii="Arial" w:eastAsia="Times New Roman" w:hAnsi="Arial" w:cs="Arial"/>
+          <w:color w:val="000000"/>
+          <w:lang w:val="en-US"/>
+        </w:rPr>
+        <w:t xml:space="preserve"> med for </w:t>
+      </w:r>
+      <w:proofErr w:type="spellStart"/>
+      <w:r>
+        <w:rPr>
+          <w:rFonts w:ascii="Arial" w:eastAsia="Times New Roman" w:hAnsi="Arial" w:cs="Arial"/>
+          <w:color w:val="000000"/>
+          <w:lang w:val="en-US"/>
+        </w:rPr>
+        <w:t>lange</w:t>
+      </w:r>
+      <w:proofErr w:type="spellEnd"/>
+      <w:r>
+        <w:rPr>
+          <w:rFonts w:ascii="Arial" w:eastAsia="Times New Roman" w:hAnsi="Arial" w:cs="Arial"/>
+          <w:color w:val="000000"/>
+          <w:lang w:val="en-US"/>
+        </w:rPr>
+        <w:t xml:space="preserve"> deadlines. </w:t>
+      </w:r>
+      <w:proofErr w:type="spellStart"/>
+      <w:r>
+        <w:rPr>
+          <w:rFonts w:ascii="Arial" w:eastAsia="Times New Roman" w:hAnsi="Arial" w:cs="Arial"/>
+          <w:color w:val="000000"/>
+          <w:lang w:val="en-US"/>
+        </w:rPr>
+        <w:t>Dette</w:t>
+      </w:r>
+      <w:proofErr w:type="spellEnd"/>
+      <w:r>
+        <w:rPr>
+          <w:rFonts w:ascii="Arial" w:eastAsia="Times New Roman" w:hAnsi="Arial" w:cs="Arial"/>
+          <w:color w:val="000000"/>
+          <w:lang w:val="en-US"/>
+        </w:rPr>
+        <w:t xml:space="preserve"> </w:t>
+      </w:r>
+      <w:proofErr w:type="spellStart"/>
+      <w:r>
+        <w:rPr>
+          <w:rFonts w:ascii="Arial" w:eastAsia="Times New Roman" w:hAnsi="Arial" w:cs="Arial"/>
+          <w:color w:val="000000"/>
+          <w:lang w:val="en-US"/>
+        </w:rPr>
+        <w:t>er</w:t>
+      </w:r>
+      <w:proofErr w:type="spellEnd"/>
+      <w:r>
+        <w:rPr>
+          <w:rFonts w:ascii="Arial" w:eastAsia="Times New Roman" w:hAnsi="Arial" w:cs="Arial"/>
+          <w:color w:val="000000"/>
+          <w:lang w:val="en-US"/>
+        </w:rPr>
+        <w:t xml:space="preserve"> </w:t>
+      </w:r>
+      <w:proofErr w:type="spellStart"/>
+      <w:r>
+        <w:rPr>
+          <w:rFonts w:ascii="Arial" w:eastAsia="Times New Roman" w:hAnsi="Arial" w:cs="Arial"/>
+          <w:color w:val="000000"/>
+          <w:lang w:val="en-US"/>
+        </w:rPr>
+        <w:t>specielt</w:t>
+      </w:r>
+      <w:proofErr w:type="spellEnd"/>
+      <w:r>
+        <w:rPr>
+          <w:rFonts w:ascii="Arial" w:eastAsia="Times New Roman" w:hAnsi="Arial" w:cs="Arial"/>
+          <w:color w:val="000000"/>
+          <w:lang w:val="en-US"/>
+        </w:rPr>
+        <w:t xml:space="preserve"> </w:t>
+      </w:r>
+      <w:proofErr w:type="spellStart"/>
+      <w:r>
+        <w:rPr>
+          <w:rFonts w:ascii="Arial" w:eastAsia="Times New Roman" w:hAnsi="Arial" w:cs="Arial"/>
+          <w:color w:val="000000"/>
+          <w:lang w:val="en-US"/>
+        </w:rPr>
+        <w:t>tilfældet</w:t>
+      </w:r>
+      <w:proofErr w:type="spellEnd"/>
+      <w:r>
+        <w:rPr>
+          <w:rFonts w:ascii="Arial" w:eastAsia="Times New Roman" w:hAnsi="Arial" w:cs="Arial"/>
+          <w:color w:val="000000"/>
+          <w:lang w:val="en-US"/>
+        </w:rPr>
+        <w:t xml:space="preserve"> </w:t>
+      </w:r>
+      <w:proofErr w:type="spellStart"/>
+      <w:r>
+        <w:rPr>
+          <w:rFonts w:ascii="Arial" w:eastAsia="Times New Roman" w:hAnsi="Arial" w:cs="Arial"/>
+          <w:color w:val="000000"/>
+          <w:lang w:val="en-US"/>
+        </w:rPr>
+        <w:t>i</w:t>
+      </w:r>
+      <w:proofErr w:type="spellEnd"/>
+      <w:r>
+        <w:rPr>
+          <w:rFonts w:ascii="Arial" w:eastAsia="Times New Roman" w:hAnsi="Arial" w:cs="Arial"/>
+          <w:color w:val="000000"/>
+          <w:lang w:val="en-US"/>
+        </w:rPr>
+        <w:t xml:space="preserve"> </w:t>
+      </w:r>
+      <w:proofErr w:type="spellStart"/>
+      <w:r>
+        <w:rPr>
+          <w:rFonts w:ascii="Arial" w:eastAsia="Times New Roman" w:hAnsi="Arial" w:cs="Arial"/>
+          <w:color w:val="000000"/>
+          <w:lang w:val="en-US"/>
+        </w:rPr>
+        <w:t>forbindelse</w:t>
+      </w:r>
+      <w:proofErr w:type="spellEnd"/>
+      <w:r>
+        <w:rPr>
+          <w:rFonts w:ascii="Arial" w:eastAsia="Times New Roman" w:hAnsi="Arial" w:cs="Arial"/>
+          <w:color w:val="000000"/>
+          <w:lang w:val="en-US"/>
+        </w:rPr>
+        <w:t xml:space="preserve"> med hardware </w:t>
+      </w:r>
+      <w:proofErr w:type="spellStart"/>
+      <w:r>
+        <w:rPr>
+          <w:rFonts w:ascii="Arial" w:eastAsia="Times New Roman" w:hAnsi="Arial" w:cs="Arial"/>
+          <w:color w:val="000000"/>
+          <w:lang w:val="en-US"/>
+        </w:rPr>
+        <w:t>udviklingen</w:t>
+      </w:r>
+      <w:proofErr w:type="spellEnd"/>
+      <w:r>
+        <w:rPr>
+          <w:rFonts w:ascii="Arial" w:eastAsia="Times New Roman" w:hAnsi="Arial" w:cs="Arial"/>
+          <w:color w:val="000000"/>
+          <w:lang w:val="en-US"/>
+        </w:rPr>
+        <w:t xml:space="preserve">. </w:t>
+      </w:r>
+      <w:proofErr w:type="spellStart"/>
+      <w:r>
+        <w:rPr>
+          <w:rFonts w:ascii="Arial" w:eastAsia="Times New Roman" w:hAnsi="Arial" w:cs="Arial"/>
+          <w:color w:val="000000"/>
+          <w:lang w:val="en-US"/>
+        </w:rPr>
+        <w:t>Derimod</w:t>
+      </w:r>
+      <w:proofErr w:type="spellEnd"/>
+      <w:r>
+        <w:rPr>
+          <w:rFonts w:ascii="Arial" w:eastAsia="Times New Roman" w:hAnsi="Arial" w:cs="Arial"/>
+          <w:color w:val="000000"/>
+          <w:lang w:val="en-US"/>
+        </w:rPr>
+        <w:t xml:space="preserve"> </w:t>
+      </w:r>
+      <w:proofErr w:type="spellStart"/>
+      <w:r>
+        <w:rPr>
+          <w:rFonts w:ascii="Arial" w:eastAsia="Times New Roman" w:hAnsi="Arial" w:cs="Arial"/>
+          <w:color w:val="000000"/>
+          <w:lang w:val="en-US"/>
+        </w:rPr>
+        <w:t>har</w:t>
+      </w:r>
+      <w:proofErr w:type="spellEnd"/>
+      <w:r>
+        <w:rPr>
+          <w:rFonts w:ascii="Arial" w:eastAsia="Times New Roman" w:hAnsi="Arial" w:cs="Arial"/>
+          <w:color w:val="000000"/>
+          <w:lang w:val="en-US"/>
+        </w:rPr>
+        <w:t xml:space="preserve"> der </w:t>
+      </w:r>
+      <w:proofErr w:type="spellStart"/>
+      <w:r>
+        <w:rPr>
+          <w:rFonts w:ascii="Arial" w:eastAsia="Times New Roman" w:hAnsi="Arial" w:cs="Arial"/>
+          <w:color w:val="000000"/>
+          <w:lang w:val="en-US"/>
+        </w:rPr>
+        <w:t>været</w:t>
+      </w:r>
+      <w:proofErr w:type="spellEnd"/>
+      <w:r>
+        <w:rPr>
+          <w:rFonts w:ascii="Arial" w:eastAsia="Times New Roman" w:hAnsi="Arial" w:cs="Arial"/>
+          <w:color w:val="000000"/>
+          <w:lang w:val="en-US"/>
+        </w:rPr>
+        <w:t xml:space="preserve"> </w:t>
+      </w:r>
+      <w:proofErr w:type="spellStart"/>
+      <w:r>
+        <w:rPr>
+          <w:rFonts w:ascii="Arial" w:eastAsia="Times New Roman" w:hAnsi="Arial" w:cs="Arial"/>
+          <w:color w:val="000000"/>
+          <w:lang w:val="en-US"/>
+        </w:rPr>
+        <w:t>gjort</w:t>
+      </w:r>
+      <w:proofErr w:type="spellEnd"/>
+      <w:r>
+        <w:rPr>
+          <w:rFonts w:ascii="Arial" w:eastAsia="Times New Roman" w:hAnsi="Arial" w:cs="Arial"/>
+          <w:color w:val="000000"/>
+          <w:lang w:val="en-US"/>
+        </w:rPr>
+        <w:t xml:space="preserve"> god </w:t>
+      </w:r>
+      <w:proofErr w:type="spellStart"/>
+      <w:r>
+        <w:rPr>
+          <w:rFonts w:ascii="Arial" w:eastAsia="Times New Roman" w:hAnsi="Arial" w:cs="Arial"/>
+          <w:color w:val="000000"/>
+          <w:lang w:val="en-US"/>
+        </w:rPr>
+        <w:t>brug</w:t>
+      </w:r>
+      <w:proofErr w:type="spellEnd"/>
+      <w:r>
+        <w:rPr>
+          <w:rFonts w:ascii="Arial" w:eastAsia="Times New Roman" w:hAnsi="Arial" w:cs="Arial"/>
+          <w:color w:val="000000"/>
+          <w:lang w:val="en-US"/>
+        </w:rPr>
+        <w:t xml:space="preserve"> </w:t>
+      </w:r>
+      <w:proofErr w:type="spellStart"/>
+      <w:r>
+        <w:rPr>
+          <w:rFonts w:ascii="Arial" w:eastAsia="Times New Roman" w:hAnsi="Arial" w:cs="Arial"/>
+          <w:color w:val="000000"/>
+          <w:lang w:val="en-US"/>
+        </w:rPr>
+        <w:t>af</w:t>
+      </w:r>
+      <w:proofErr w:type="spellEnd"/>
+      <w:r>
+        <w:rPr>
+          <w:rFonts w:ascii="Arial" w:eastAsia="Times New Roman" w:hAnsi="Arial" w:cs="Arial"/>
+          <w:color w:val="000000"/>
+          <w:lang w:val="en-US"/>
+        </w:rPr>
+        <w:t xml:space="preserve"> SCRUM </w:t>
+      </w:r>
+      <w:proofErr w:type="spellStart"/>
+      <w:r>
+        <w:rPr>
+          <w:rFonts w:ascii="Arial" w:eastAsia="Times New Roman" w:hAnsi="Arial" w:cs="Arial"/>
+          <w:color w:val="000000"/>
+          <w:lang w:val="en-US"/>
+        </w:rPr>
+        <w:t>i</w:t>
+      </w:r>
+      <w:proofErr w:type="spellEnd"/>
+      <w:r>
+        <w:rPr>
+          <w:rFonts w:ascii="Arial" w:eastAsia="Times New Roman" w:hAnsi="Arial" w:cs="Arial"/>
+          <w:color w:val="000000"/>
+          <w:lang w:val="en-US"/>
+        </w:rPr>
+        <w:t xml:space="preserve"> </w:t>
+      </w:r>
+      <w:proofErr w:type="spellStart"/>
+      <w:r>
+        <w:rPr>
+          <w:rFonts w:ascii="Arial" w:eastAsia="Times New Roman" w:hAnsi="Arial" w:cs="Arial"/>
+          <w:color w:val="000000"/>
+          <w:lang w:val="en-US"/>
+        </w:rPr>
+        <w:t>forbindelse</w:t>
+      </w:r>
+      <w:proofErr w:type="spellEnd"/>
+      <w:r>
+        <w:rPr>
+          <w:rFonts w:ascii="Arial" w:eastAsia="Times New Roman" w:hAnsi="Arial" w:cs="Arial"/>
+          <w:color w:val="000000"/>
+          <w:lang w:val="en-US"/>
+        </w:rPr>
+        <w:t xml:space="preserve"> med </w:t>
+      </w:r>
+      <w:proofErr w:type="spellStart"/>
+      <w:r>
+        <w:rPr>
+          <w:rFonts w:ascii="Arial" w:eastAsia="Times New Roman" w:hAnsi="Arial" w:cs="Arial"/>
+          <w:color w:val="000000"/>
+          <w:lang w:val="en-US"/>
+        </w:rPr>
+        <w:t>udviklingen</w:t>
+      </w:r>
+      <w:proofErr w:type="spellEnd"/>
+      <w:r>
+        <w:rPr>
+          <w:rFonts w:ascii="Arial" w:eastAsia="Times New Roman" w:hAnsi="Arial" w:cs="Arial"/>
+          <w:color w:val="000000"/>
+          <w:lang w:val="en-US"/>
+        </w:rPr>
+        <w:t xml:space="preserve"> </w:t>
+      </w:r>
+      <w:proofErr w:type="spellStart"/>
+      <w:r>
+        <w:rPr>
+          <w:rFonts w:ascii="Arial" w:eastAsia="Times New Roman" w:hAnsi="Arial" w:cs="Arial"/>
+          <w:color w:val="000000"/>
+          <w:lang w:val="en-US"/>
+        </w:rPr>
+        <w:t>af</w:t>
+      </w:r>
+      <w:proofErr w:type="spellEnd"/>
+      <w:r>
+        <w:rPr>
+          <w:rFonts w:ascii="Arial" w:eastAsia="Times New Roman" w:hAnsi="Arial" w:cs="Arial"/>
+          <w:color w:val="000000"/>
+          <w:lang w:val="en-US"/>
+        </w:rPr>
+        <w:t xml:space="preserve"> PC </w:t>
+      </w:r>
+      <w:proofErr w:type="spellStart"/>
+      <w:r>
+        <w:rPr>
+          <w:rFonts w:ascii="Arial" w:eastAsia="Times New Roman" w:hAnsi="Arial" w:cs="Arial"/>
+          <w:color w:val="000000"/>
+          <w:lang w:val="en-US"/>
+        </w:rPr>
+        <w:t>softwaren</w:t>
+      </w:r>
+      <w:proofErr w:type="spellEnd"/>
+      <w:r>
+        <w:rPr>
+          <w:rFonts w:ascii="Arial" w:eastAsia="Times New Roman" w:hAnsi="Arial" w:cs="Arial"/>
+          <w:color w:val="000000"/>
+          <w:lang w:val="en-US"/>
+        </w:rPr>
+        <w:t xml:space="preserve">, </w:t>
+      </w:r>
+      <w:proofErr w:type="spellStart"/>
+      <w:r>
+        <w:rPr>
+          <w:rFonts w:ascii="Arial" w:eastAsia="Times New Roman" w:hAnsi="Arial" w:cs="Arial"/>
+          <w:color w:val="000000"/>
+          <w:lang w:val="en-US"/>
+        </w:rPr>
+        <w:t>hvilket</w:t>
+      </w:r>
+      <w:proofErr w:type="spellEnd"/>
+      <w:r>
+        <w:rPr>
+          <w:rFonts w:ascii="Arial" w:eastAsia="Times New Roman" w:hAnsi="Arial" w:cs="Arial"/>
+          <w:color w:val="000000"/>
+          <w:lang w:val="en-US"/>
+        </w:rPr>
+        <w:t xml:space="preserve"> </w:t>
+      </w:r>
+      <w:proofErr w:type="spellStart"/>
+      <w:r>
+        <w:rPr>
+          <w:rFonts w:ascii="Arial" w:eastAsia="Times New Roman" w:hAnsi="Arial" w:cs="Arial"/>
+          <w:color w:val="000000"/>
+          <w:lang w:val="en-US"/>
+        </w:rPr>
+        <w:t>har</w:t>
+      </w:r>
+      <w:proofErr w:type="spellEnd"/>
+      <w:r>
+        <w:rPr>
+          <w:rFonts w:ascii="Arial" w:eastAsia="Times New Roman" w:hAnsi="Arial" w:cs="Arial"/>
+          <w:color w:val="000000"/>
+          <w:lang w:val="en-US"/>
+        </w:rPr>
+        <w:t xml:space="preserve"> </w:t>
+      </w:r>
+      <w:proofErr w:type="spellStart"/>
+      <w:r>
+        <w:rPr>
+          <w:rFonts w:ascii="Arial" w:eastAsia="Times New Roman" w:hAnsi="Arial" w:cs="Arial"/>
+          <w:color w:val="000000"/>
+          <w:lang w:val="en-US"/>
+        </w:rPr>
+        <w:t>fået</w:t>
+      </w:r>
+      <w:proofErr w:type="spellEnd"/>
+      <w:r>
+        <w:rPr>
+          <w:rFonts w:ascii="Arial" w:eastAsia="Times New Roman" w:hAnsi="Arial" w:cs="Arial"/>
+          <w:color w:val="000000"/>
+          <w:lang w:val="en-US"/>
+        </w:rPr>
+        <w:t xml:space="preserve"> </w:t>
+      </w:r>
+      <w:proofErr w:type="spellStart"/>
+      <w:r>
+        <w:rPr>
+          <w:rFonts w:ascii="Arial" w:eastAsia="Times New Roman" w:hAnsi="Arial" w:cs="Arial"/>
+          <w:color w:val="000000"/>
+          <w:lang w:val="en-US"/>
+        </w:rPr>
+        <w:t>forløbet</w:t>
+      </w:r>
+      <w:proofErr w:type="spellEnd"/>
+      <w:r>
+        <w:rPr>
+          <w:rFonts w:ascii="Arial" w:eastAsia="Times New Roman" w:hAnsi="Arial" w:cs="Arial"/>
+          <w:color w:val="000000"/>
+          <w:lang w:val="en-US"/>
+        </w:rPr>
+        <w:t xml:space="preserve"> </w:t>
+      </w:r>
+      <w:proofErr w:type="spellStart"/>
+      <w:r>
+        <w:rPr>
+          <w:rFonts w:ascii="Arial" w:eastAsia="Times New Roman" w:hAnsi="Arial" w:cs="Arial"/>
+          <w:color w:val="000000"/>
+          <w:lang w:val="en-US"/>
+        </w:rPr>
+        <w:t>omkring</w:t>
+      </w:r>
+      <w:proofErr w:type="spellEnd"/>
+      <w:r>
+        <w:rPr>
+          <w:rFonts w:ascii="Arial" w:eastAsia="Times New Roman" w:hAnsi="Arial" w:cs="Arial"/>
+          <w:color w:val="000000"/>
+          <w:lang w:val="en-US"/>
+        </w:rPr>
+        <w:t xml:space="preserve"> </w:t>
+      </w:r>
+      <w:proofErr w:type="spellStart"/>
+      <w:r>
+        <w:rPr>
+          <w:rFonts w:ascii="Arial" w:eastAsia="Times New Roman" w:hAnsi="Arial" w:cs="Arial"/>
+          <w:color w:val="000000"/>
+          <w:lang w:val="en-US"/>
+        </w:rPr>
+        <w:t>denne</w:t>
+      </w:r>
+      <w:proofErr w:type="spellEnd"/>
+      <w:r>
+        <w:rPr>
+          <w:rFonts w:ascii="Arial" w:eastAsia="Times New Roman" w:hAnsi="Arial" w:cs="Arial"/>
+          <w:color w:val="000000"/>
+          <w:lang w:val="en-US"/>
+        </w:rPr>
+        <w:t xml:space="preserve"> </w:t>
+      </w:r>
+      <w:proofErr w:type="spellStart"/>
+      <w:r>
+        <w:rPr>
+          <w:rFonts w:ascii="Arial" w:eastAsia="Times New Roman" w:hAnsi="Arial" w:cs="Arial"/>
+          <w:color w:val="000000"/>
+          <w:lang w:val="en-US"/>
+        </w:rPr>
+        <w:t>til</w:t>
+      </w:r>
+      <w:proofErr w:type="spellEnd"/>
+      <w:r>
+        <w:rPr>
+          <w:rFonts w:ascii="Arial" w:eastAsia="Times New Roman" w:hAnsi="Arial" w:cs="Arial"/>
+          <w:color w:val="000000"/>
+          <w:lang w:val="en-US"/>
+        </w:rPr>
+        <w:t xml:space="preserve"> at </w:t>
+      </w:r>
+      <w:proofErr w:type="spellStart"/>
+      <w:r>
+        <w:rPr>
+          <w:rFonts w:ascii="Arial" w:eastAsia="Times New Roman" w:hAnsi="Arial" w:cs="Arial"/>
+          <w:color w:val="000000"/>
+          <w:lang w:val="en-US"/>
+        </w:rPr>
+        <w:t>fungere</w:t>
+      </w:r>
+      <w:proofErr w:type="spellEnd"/>
+      <w:r>
+        <w:rPr>
+          <w:rFonts w:ascii="Arial" w:eastAsia="Times New Roman" w:hAnsi="Arial" w:cs="Arial"/>
+          <w:color w:val="000000"/>
+          <w:lang w:val="en-US"/>
+        </w:rPr>
+        <w:t xml:space="preserve"> </w:t>
+      </w:r>
+      <w:proofErr w:type="spellStart"/>
+      <w:r>
+        <w:rPr>
+          <w:rFonts w:ascii="Arial" w:eastAsia="Times New Roman" w:hAnsi="Arial" w:cs="Arial"/>
+          <w:color w:val="000000"/>
+          <w:lang w:val="en-US"/>
+        </w:rPr>
+        <w:t>langt</w:t>
+      </w:r>
+      <w:proofErr w:type="spellEnd"/>
+      <w:r>
+        <w:rPr>
+          <w:rFonts w:ascii="Arial" w:eastAsia="Times New Roman" w:hAnsi="Arial" w:cs="Arial"/>
+          <w:color w:val="000000"/>
+          <w:lang w:val="en-US"/>
+        </w:rPr>
+        <w:t xml:space="preserve"> </w:t>
+      </w:r>
+      <w:proofErr w:type="spellStart"/>
+      <w:r>
+        <w:rPr>
+          <w:rFonts w:ascii="Arial" w:eastAsia="Times New Roman" w:hAnsi="Arial" w:cs="Arial"/>
+          <w:color w:val="000000"/>
+          <w:lang w:val="en-US"/>
+        </w:rPr>
+        <w:t>bedre</w:t>
+      </w:r>
+      <w:proofErr w:type="spellEnd"/>
+      <w:r>
+        <w:rPr>
+          <w:rFonts w:ascii="Arial" w:eastAsia="Times New Roman" w:hAnsi="Arial" w:cs="Arial"/>
+          <w:color w:val="000000"/>
+          <w:lang w:val="en-US"/>
+        </w:rPr>
+        <w:t xml:space="preserve"> end hardware </w:t>
+      </w:r>
+      <w:proofErr w:type="spellStart"/>
+      <w:r>
+        <w:rPr>
+          <w:rFonts w:ascii="Arial" w:eastAsia="Times New Roman" w:hAnsi="Arial" w:cs="Arial"/>
+          <w:color w:val="000000"/>
+          <w:lang w:val="en-US"/>
+        </w:rPr>
+        <w:t>forløbet</w:t>
+      </w:r>
+      <w:proofErr w:type="spellEnd"/>
+      <w:r>
+        <w:rPr>
+          <w:rFonts w:ascii="Arial" w:eastAsia="Times New Roman" w:hAnsi="Arial" w:cs="Arial"/>
+          <w:color w:val="000000"/>
+          <w:lang w:val="en-US"/>
+        </w:rPr>
+        <w:t>.</w:t>
+      </w:r>
+      <w:bookmarkStart w:id="0" w:name="_GoBack"/>
+      <w:bookmarkEnd w:id="0"/>
     </w:p>
     <w:p/>
     <w:sectPr>
@@ -445,7 +5274,7 @@
 </file>
 
 <file path=word/numbering.xml><?xml version="1.0" encoding="utf-8"?>
-<w:numbering xmlns:wpc="http://schemas.microsoft.com/office/word/2010/wordprocessingCanvas" xmlns:cx="http://schemas.microsoft.com/office/drawing/2014/chartex" xmlns:cx1="http://schemas.microsoft.com/office/drawing/2015/9/8/chartex" xmlns:cx2="http://schemas.microsoft.com/office/drawing/2015/10/21/chartex" xmlns:mc="http://schemas.openxmlformats.org/markup-compatibility/2006" xmlns:o="urn:schemas-microsoft-com:office:office" xmlns:r="http://schemas.openxmlformats.org/officeDocument/2006/relationships" xmlns:m="http://schemas.openxmlformats.org/officeDocument/2006/math" xmlns:v="urn:schemas-microsoft-com:vml" xmlns:wp14="http://schemas.microsoft.com/office/word/2010/wordprocessingDrawing" xmlns:wp="http://schemas.openxmlformats.org/drawingml/2006/wordprocessingDrawing" xmlns:w10="urn:schemas-microsoft-com:office:word" xmlns:w="http://schemas.openxmlformats.org/wordprocessingml/2006/main" xmlns:w14="http://schemas.microsoft.com/office/word/2010/wordml" xmlns:w15="http://schemas.microsoft.com/office/word/2012/wordml" xmlns:w16se="http://schemas.microsoft.com/office/word/2015/wordml/symex" xmlns:wpg="http://schemas.microsoft.com/office/word/2010/wordprocessingGroup" xmlns:wpi="http://schemas.microsoft.com/office/word/2010/wordprocessingInk" xmlns:wne="http://schemas.microsoft.com/office/word/2006/wordml" xmlns:wps="http://schemas.microsoft.com/office/word/2010/wordprocessingShape" mc:Ignorable="w14 w15 w16se wp14">
+<w:numbering xmlns:wpc="http://schemas.microsoft.com/office/word/2010/wordprocessingCanvas" xmlns:cx="http://schemas.microsoft.com/office/drawing/2014/chartex" xmlns:cx1="http://schemas.microsoft.com/office/drawing/2015/9/8/chartex" xmlns:mc="http://schemas.openxmlformats.org/markup-compatibility/2006" xmlns:o="urn:schemas-microsoft-com:office:office" xmlns:r="http://schemas.openxmlformats.org/officeDocument/2006/relationships" xmlns:m="http://schemas.openxmlformats.org/officeDocument/2006/math" xmlns:v="urn:schemas-microsoft-com:vml" xmlns:wp14="http://schemas.microsoft.com/office/word/2010/wordprocessingDrawing" xmlns:wp="http://schemas.openxmlformats.org/drawingml/2006/wordprocessingDrawing" xmlns:w10="urn:schemas-microsoft-com:office:word" xmlns:w="http://schemas.openxmlformats.org/wordprocessingml/2006/main" xmlns:w14="http://schemas.microsoft.com/office/word/2010/wordml" xmlns:w15="http://schemas.microsoft.com/office/word/2012/wordml" xmlns:w16se="http://schemas.microsoft.com/office/word/2015/wordml/symex" xmlns:wpg="http://schemas.microsoft.com/office/word/2010/wordprocessingGroup" xmlns:wpi="http://schemas.microsoft.com/office/word/2010/wordprocessingInk" xmlns:wne="http://schemas.microsoft.com/office/word/2006/wordml" xmlns:wps="http://schemas.microsoft.com/office/word/2010/wordprocessingShape" mc:Ignorable="w14 w15 w16se wp14">
   <w:abstractNum w:abstractNumId="0" w15:restartNumberingAfterBreak="0">
     <w:nsid w:val="56887335"/>
     <w:multiLevelType w:val="hybridMultilevel"/>
@@ -698,7 +5527,7 @@
       </w:pPr>
     </w:pPrDefault>
   </w:docDefaults>
-  <w:latentStyles w:defLockedState="0" w:defUIPriority="99" w:defSemiHidden="0" w:defUnhideWhenUsed="0" w:defQFormat="0" w:count="372">
+  <w:latentStyles w:defLockedState="0" w:defUIPriority="99" w:defSemiHidden="0" w:defUnhideWhenUsed="0" w:defQFormat="0" w:count="371">
     <w:lsdException w:name="Normal" w:uiPriority="0" w:qFormat="1"/>
     <w:lsdException w:name="heading 1" w:uiPriority="9" w:qFormat="1"/>
     <w:lsdException w:name="heading 2" w:semiHidden="1" w:uiPriority="9" w:unhideWhenUsed="1" w:qFormat="1"/>
@@ -804,6 +5633,7 @@
     <w:lsdException w:name="HTML Sample" w:semiHidden="1" w:unhideWhenUsed="1"/>
     <w:lsdException w:name="HTML Typewriter" w:semiHidden="1" w:unhideWhenUsed="1"/>
     <w:lsdException w:name="HTML Variable" w:semiHidden="1" w:unhideWhenUsed="1"/>
+    <w:lsdException w:name="Normal Table" w:semiHidden="1" w:unhideWhenUsed="1"/>
     <w:lsdException w:name="annotation subject" w:semiHidden="1" w:unhideWhenUsed="1"/>
     <w:lsdException w:name="No List" w:semiHidden="1" w:unhideWhenUsed="1"/>
     <w:lsdException w:name="Outline List 1" w:semiHidden="1" w:unhideWhenUsed="1"/>
@@ -850,8 +5680,10 @@
     <w:lsdException w:name="Table Subtle 2" w:semiHidden="1" w:unhideWhenUsed="1"/>
     <w:lsdException w:name="Table Web 1" w:semiHidden="1" w:unhideWhenUsed="1"/>
     <w:lsdException w:name="Table Web 2" w:semiHidden="1" w:unhideWhenUsed="1"/>
+    <w:lsdException w:name="Table Web 3" w:semiHidden="1" w:unhideWhenUsed="1"/>
     <w:lsdException w:name="Balloon Text" w:semiHidden="1" w:unhideWhenUsed="1"/>
     <w:lsdException w:name="Table Grid" w:uiPriority="39"/>
+    <w:lsdException w:name="Table Theme" w:semiHidden="1" w:unhideWhenUsed="1"/>
     <w:lsdException w:name="Placeholder Text" w:semiHidden="1"/>
     <w:lsdException w:name="No Spacing" w:uiPriority="1" w:qFormat="1"/>
     <w:lsdException w:name="Light Shading" w:uiPriority="60"/>
@@ -1067,7 +5899,6 @@
     <w:lsdException w:name="List Table 5 Dark Accent 6" w:uiPriority="50"/>
     <w:lsdException w:name="List Table 6 Colorful Accent 6" w:uiPriority="51"/>
     <w:lsdException w:name="List Table 7 Colorful Accent 6" w:uiPriority="52"/>
-    <w:lsdException w:name="Mention" w:semiHidden="1" w:unhideWhenUsed="1"/>
   </w:latentStyles>
   <w:style w:type="paragraph" w:default="1" w:styleId="Normal">
     <w:name w:val="Normal"/>
@@ -1179,6 +6010,23 @@
       <w:ind w:left="720"/>
       <w:contextualSpacing/>
     </w:pPr>
+  </w:style>
+  <w:style w:type="paragraph" w:styleId="NormalWeb">
+    <w:name w:val="Normal (Web)"/>
+    <w:basedOn w:val="Normal"/>
+    <w:uiPriority w:val="99"/>
+    <w:semiHidden/>
+    <w:unhideWhenUsed/>
+    <w:rsid w:val="00095316"/>
+    <w:pPr>
+      <w:spacing w:before="100" w:beforeAutospacing="1" w:after="100" w:afterAutospacing="1" w:line="240" w:lineRule="auto"/>
+    </w:pPr>
+    <w:rPr>
+      <w:rFonts w:ascii="Times New Roman" w:eastAsia="Times New Roman" w:hAnsi="Times New Roman" w:cs="Times New Roman"/>
+      <w:sz w:val="24"/>
+      <w:szCs w:val="24"/>
+      <w:lang w:val="en-US"/>
+    </w:rPr>
   </w:style>
 </w:styles>
 </file>
